--- a/MscIT/Semester 3/Machine_Learning/MLDoccuments/PlainFormat/ML_10.docx
+++ b/MscIT/Semester 3/Machine_Learning/MLDoccuments/PlainFormat/ML_10.docx
@@ -49,32 +49,1981 @@
           <w:sz w:val="28"/>
           <w:szCs w:val="40"/>
         </w:rPr>
-        <w:t>K – Means Clustering.</w:t>
-      </w:r>
-    </w:p>
-    <w:p>
-      <w:pPr>
-        <w:spacing w:after="0" w:line="240" w:lineRule="auto"/>
+        <w:t>Distance methods with Prediction</w:t>
+      </w:r>
+      <w:r>
         <w:rPr>
           <w:rFonts w:ascii="Times New Roman" w:eastAsia="Calibri" w:hAnsi="Times New Roman" w:cs="Times New Roman"/>
           <w:b/>
           <w:sz w:val="28"/>
           <w:szCs w:val="40"/>
         </w:rPr>
-      </w:pPr>
-    </w:p>
-    <w:p>
-      <w:pPr>
-        <w:spacing w:after="0" w:line="240" w:lineRule="auto"/>
-        <w:rPr>
-          <w:rFonts w:ascii="Times New Roman" w:eastAsia="Calibri" w:hAnsi="Times New Roman" w:cs="Times New Roman"/>
-          <w:b/>
-          <w:bCs/>
-          <w:sz w:val="24"/>
-          <w:szCs w:val="24"/>
-          <w:shd w:val="clear" w:color="auto" w:fill="FAF9F8"/>
-        </w:rPr>
-      </w:pPr>
+        <w:t xml:space="preserve"> </w:t>
+      </w:r>
+      <w:r>
+        <w:rPr>
+          <w:rFonts w:ascii="Times New Roman" w:eastAsia="Calibri" w:hAnsi="Times New Roman" w:cs="Times New Roman"/>
+          <w:b/>
+          <w:sz w:val="28"/>
+          <w:szCs w:val="40"/>
+        </w:rPr>
+        <w:t xml:space="preserve">| </w:t>
+      </w:r>
+      <w:r>
+        <w:rPr>
+          <w:rFonts w:ascii="Times New Roman" w:eastAsia="Calibri" w:hAnsi="Times New Roman" w:cs="Times New Roman"/>
+          <w:b/>
+          <w:sz w:val="28"/>
+          <w:szCs w:val="40"/>
+        </w:rPr>
+        <w:t>K – Means Clustering.</w:t>
+      </w:r>
+    </w:p>
+    <w:p>
+      <w:pPr>
+        <w:spacing w:after="0" w:line="240" w:lineRule="auto"/>
+        <w:rPr>
+          <w:rFonts w:ascii="Times New Roman" w:eastAsia="Calibri" w:hAnsi="Times New Roman" w:cs="Times New Roman"/>
+          <w:b/>
+          <w:sz w:val="28"/>
+          <w:szCs w:val="40"/>
+        </w:rPr>
+      </w:pPr>
+    </w:p>
+    <w:p>
+      <w:pPr>
+        <w:spacing w:after="0" w:line="240" w:lineRule="auto"/>
+        <w:rPr>
+          <w:rFonts w:ascii="Times New Roman" w:eastAsia="Calibri" w:hAnsi="Times New Roman" w:cs="Times New Roman"/>
+          <w:b/>
+          <w:bCs/>
+          <w:sz w:val="24"/>
+          <w:szCs w:val="24"/>
+          <w:shd w:val="clear" w:color="auto" w:fill="FAF9F8"/>
+        </w:rPr>
+      </w:pPr>
+    </w:p>
+    <w:p>
+      <w:pPr>
+        <w:spacing w:after="0" w:line="240" w:lineRule="auto"/>
+        <w:rPr>
+          <w:rFonts w:ascii="Times New Roman" w:eastAsia="Calibri" w:hAnsi="Times New Roman" w:cs="Times New Roman"/>
+          <w:b/>
+          <w:bCs/>
+          <w:sz w:val="24"/>
+          <w:szCs w:val="24"/>
+          <w:shd w:val="clear" w:color="auto" w:fill="FAF9F8"/>
+        </w:rPr>
+      </w:pPr>
+    </w:p>
+    <w:p>
+      <w:pPr>
+        <w:spacing w:after="0" w:line="240" w:lineRule="auto"/>
+        <w:rPr>
+          <w:rFonts w:ascii="Times New Roman" w:eastAsia="Calibri" w:hAnsi="Times New Roman" w:cs="Times New Roman"/>
+          <w:b/>
+          <w:bCs/>
+          <w:sz w:val="24"/>
+          <w:szCs w:val="24"/>
+          <w:shd w:val="clear" w:color="auto" w:fill="FAF9F8"/>
+        </w:rPr>
+      </w:pPr>
+    </w:p>
+    <w:p>
+      <w:pPr>
+        <w:spacing w:after="0" w:line="240" w:lineRule="auto"/>
+        <w:rPr>
+          <w:rFonts w:ascii="Times New Roman" w:eastAsia="Calibri" w:hAnsi="Times New Roman" w:cs="Times New Roman"/>
+          <w:b/>
+          <w:bCs/>
+          <w:sz w:val="24"/>
+          <w:szCs w:val="24"/>
+          <w:shd w:val="clear" w:color="auto" w:fill="FAF9F8"/>
+        </w:rPr>
+      </w:pPr>
+      <w:r>
+        <w:rPr>
+          <w:rFonts w:ascii="Times New Roman" w:eastAsia="Calibri" w:hAnsi="Times New Roman" w:cs="Times New Roman"/>
+          <w:b/>
+          <w:bCs/>
+          <w:sz w:val="24"/>
+          <w:szCs w:val="24"/>
+          <w:shd w:val="clear" w:color="auto" w:fill="FAF9F8"/>
+        </w:rPr>
+        <w:t xml:space="preserve">10 A) Aim:  Implement the different Distance methods (Euclidean) with Prediction, Test Score and Confusion Matrix. </w:t>
+      </w:r>
+    </w:p>
+    <w:p>
+      <w:pPr>
+        <w:spacing w:after="0" w:line="240" w:lineRule="auto"/>
+        <w:rPr>
+          <w:rFonts w:ascii="Times New Roman" w:eastAsia="Calibri" w:hAnsi="Times New Roman" w:cs="Times New Roman"/>
+          <w:b/>
+          <w:bCs/>
+          <w:sz w:val="24"/>
+          <w:szCs w:val="24"/>
+          <w:shd w:val="clear" w:color="auto" w:fill="FAF9F8"/>
+        </w:rPr>
+      </w:pPr>
+    </w:p>
+    <w:p>
+      <w:pPr>
+        <w:spacing w:after="0" w:line="240" w:lineRule="auto"/>
+        <w:rPr>
+          <w:rFonts w:ascii="Times New Roman" w:eastAsia="Calibri" w:hAnsi="Times New Roman" w:cs="Times New Roman"/>
+          <w:b/>
+          <w:bCs/>
+          <w:sz w:val="24"/>
+          <w:szCs w:val="24"/>
+          <w:shd w:val="clear" w:color="auto" w:fill="FAF9F8"/>
+        </w:rPr>
+      </w:pPr>
+      <w:r>
+        <w:rPr>
+          <w:rFonts w:ascii="Times New Roman" w:eastAsia="Calibri" w:hAnsi="Times New Roman" w:cs="Times New Roman"/>
+          <w:b/>
+          <w:bCs/>
+          <w:sz w:val="24"/>
+          <w:szCs w:val="24"/>
+          <w:shd w:val="clear" w:color="auto" w:fill="FAF9F8"/>
+        </w:rPr>
+        <w:t>Code and Output:</w:t>
+      </w:r>
+    </w:p>
+    <w:p>
+      <w:pPr>
+        <w:spacing w:after="0" w:line="240" w:lineRule="auto"/>
+        <w:rPr>
+          <w:rFonts w:ascii="Times New Roman" w:eastAsia="Calibri" w:hAnsi="Times New Roman" w:cs="Times New Roman"/>
+          <w:b/>
+          <w:bCs/>
+          <w:sz w:val="24"/>
+          <w:szCs w:val="24"/>
+          <w:shd w:val="clear" w:color="auto" w:fill="FAF9F8"/>
+        </w:rPr>
+      </w:pPr>
+    </w:p>
+    <w:p>
+      <w:pPr>
+        <w:spacing w:after="0" w:line="240" w:lineRule="auto"/>
+        <w:rPr>
+          <w:rFonts w:ascii="Times New Roman" w:hAnsi="Times New Roman" w:cs="Times New Roman"/>
+          <w:sz w:val="24"/>
+          <w:szCs w:val="24"/>
+          <w:shd w:val="clear" w:color="auto" w:fill="FAF9F8"/>
+        </w:rPr>
+      </w:pPr>
+      <w:r>
+        <w:rPr>
+          <w:rFonts w:ascii="Times New Roman" w:hAnsi="Times New Roman" w:cs="Times New Roman"/>
+          <w:sz w:val="24"/>
+          <w:szCs w:val="24"/>
+          <w:shd w:val="clear" w:color="auto" w:fill="FAF9F8"/>
+        </w:rPr>
+        <w:t>import numpy as np</w:t>
+      </w:r>
+    </w:p>
+    <w:p>
+      <w:pPr>
+        <w:spacing w:after="0" w:line="240" w:lineRule="auto"/>
+        <w:rPr>
+          <w:rFonts w:ascii="Times New Roman" w:hAnsi="Times New Roman" w:cs="Times New Roman"/>
+          <w:sz w:val="24"/>
+          <w:szCs w:val="24"/>
+          <w:shd w:val="clear" w:color="auto" w:fill="FAF9F8"/>
+        </w:rPr>
+      </w:pPr>
+      <w:r>
+        <w:rPr>
+          <w:rFonts w:ascii="Times New Roman" w:hAnsi="Times New Roman" w:cs="Times New Roman"/>
+          <w:sz w:val="24"/>
+          <w:szCs w:val="24"/>
+          <w:shd w:val="clear" w:color="auto" w:fill="FAF9F8"/>
+        </w:rPr>
+        <w:t>import pandas as pd</w:t>
+      </w:r>
+    </w:p>
+    <w:p>
+      <w:pPr>
+        <w:spacing w:after="0" w:line="240" w:lineRule="auto"/>
+        <w:rPr>
+          <w:rFonts w:ascii="Times New Roman" w:hAnsi="Times New Roman" w:cs="Times New Roman"/>
+          <w:sz w:val="24"/>
+          <w:szCs w:val="24"/>
+          <w:shd w:val="clear" w:color="auto" w:fill="FAF9F8"/>
+        </w:rPr>
+      </w:pPr>
+      <w:r>
+        <w:rPr>
+          <w:rFonts w:ascii="Times New Roman" w:hAnsi="Times New Roman" w:cs="Times New Roman"/>
+          <w:sz w:val="24"/>
+          <w:szCs w:val="24"/>
+          <w:shd w:val="clear" w:color="auto" w:fill="FAF9F8"/>
+        </w:rPr>
+        <w:t>from sklearn.model_selection import train_test_split</w:t>
+      </w:r>
+    </w:p>
+    <w:p>
+      <w:pPr>
+        <w:spacing w:after="0" w:line="240" w:lineRule="auto"/>
+        <w:rPr>
+          <w:rFonts w:ascii="Times New Roman" w:hAnsi="Times New Roman" w:cs="Times New Roman"/>
+          <w:sz w:val="24"/>
+          <w:szCs w:val="24"/>
+          <w:shd w:val="clear" w:color="auto" w:fill="FAF9F8"/>
+        </w:rPr>
+      </w:pPr>
+      <w:r>
+        <w:rPr>
+          <w:rFonts w:ascii="Times New Roman" w:hAnsi="Times New Roman" w:cs="Times New Roman"/>
+          <w:sz w:val="24"/>
+          <w:szCs w:val="24"/>
+          <w:shd w:val="clear" w:color="auto" w:fill="FAF9F8"/>
+        </w:rPr>
+        <w:t>from sklearn.neighbors import KNeighborsClassifier</w:t>
+      </w:r>
+    </w:p>
+    <w:p>
+      <w:pPr>
+        <w:spacing w:after="0" w:line="240" w:lineRule="auto"/>
+        <w:rPr>
+          <w:rFonts w:ascii="Times New Roman" w:hAnsi="Times New Roman" w:cs="Times New Roman"/>
+          <w:sz w:val="24"/>
+          <w:szCs w:val="24"/>
+          <w:shd w:val="clear" w:color="auto" w:fill="FAF9F8"/>
+        </w:rPr>
+      </w:pPr>
+      <w:r>
+        <w:rPr>
+          <w:rFonts w:ascii="Times New Roman" w:hAnsi="Times New Roman" w:cs="Times New Roman"/>
+          <w:sz w:val="24"/>
+          <w:szCs w:val="24"/>
+          <w:shd w:val="clear" w:color="auto" w:fill="FAF9F8"/>
+        </w:rPr>
+        <w:t>from sklearn.metrics import accuracy_score</w:t>
+      </w:r>
+    </w:p>
+    <w:p>
+      <w:pPr>
+        <w:spacing w:after="0" w:line="240" w:lineRule="auto"/>
+        <w:rPr>
+          <w:rFonts w:ascii="Times New Roman" w:hAnsi="Times New Roman" w:cs="Times New Roman"/>
+          <w:sz w:val="24"/>
+          <w:szCs w:val="24"/>
+          <w:shd w:val="clear" w:color="auto" w:fill="FAF9F8"/>
+        </w:rPr>
+      </w:pPr>
+      <w:r>
+        <w:rPr>
+          <w:rFonts w:ascii="Times New Roman" w:hAnsi="Times New Roman" w:cs="Times New Roman"/>
+          <w:sz w:val="24"/>
+          <w:szCs w:val="24"/>
+          <w:shd w:val="clear" w:color="auto" w:fill="FAF9F8"/>
+        </w:rPr>
+        <w:t>#Load the dataset</w:t>
+      </w:r>
+    </w:p>
+    <w:p>
+      <w:pPr>
+        <w:spacing w:after="0" w:line="240" w:lineRule="auto"/>
+        <w:rPr>
+          <w:rFonts w:ascii="Times New Roman" w:hAnsi="Times New Roman" w:cs="Times New Roman"/>
+          <w:sz w:val="24"/>
+          <w:szCs w:val="24"/>
+          <w:shd w:val="clear" w:color="auto" w:fill="FAF9F8"/>
+        </w:rPr>
+      </w:pPr>
+      <w:r>
+        <w:rPr>
+          <w:rFonts w:ascii="Times New Roman" w:hAnsi="Times New Roman" w:cs="Times New Roman"/>
+          <w:sz w:val="24"/>
+          <w:szCs w:val="24"/>
+          <w:shd w:val="clear" w:color="auto" w:fill="FAF9F8"/>
+        </w:rPr>
+        <w:t>df = pd.read_csv("../dataset/Iris.csv")</w:t>
+      </w:r>
+    </w:p>
+    <w:p>
+      <w:pPr>
+        <w:spacing w:after="0" w:line="240" w:lineRule="auto"/>
+        <w:rPr>
+          <w:rFonts w:ascii="Times New Roman" w:hAnsi="Times New Roman" w:cs="Times New Roman"/>
+          <w:sz w:val="24"/>
+          <w:szCs w:val="24"/>
+          <w:shd w:val="clear" w:color="auto" w:fill="FAF9F8"/>
+        </w:rPr>
+      </w:pPr>
+    </w:p>
+    <w:p>
+      <w:pPr>
+        <w:spacing w:after="0" w:line="240" w:lineRule="auto"/>
+        <w:rPr>
+          <w:rFonts w:ascii="Times New Roman" w:hAnsi="Times New Roman" w:cs="Times New Roman"/>
+          <w:sz w:val="24"/>
+          <w:szCs w:val="24"/>
+          <w:shd w:val="clear" w:color="auto" w:fill="FAF9F8"/>
+        </w:rPr>
+      </w:pPr>
+      <w:r>
+        <w:rPr>
+          <w:rFonts w:ascii="Times New Roman" w:hAnsi="Times New Roman" w:cs="Times New Roman"/>
+          <w:sz w:val="24"/>
+          <w:szCs w:val="24"/>
+          <w:shd w:val="clear" w:color="auto" w:fill="FAF9F8"/>
+        </w:rPr>
+        <w:t>#quick look into the data</w:t>
+      </w:r>
+    </w:p>
+    <w:p>
+      <w:pPr>
+        <w:spacing w:after="0" w:line="240" w:lineRule="auto"/>
+        <w:rPr>
+          <w:rFonts w:ascii="Times New Roman" w:hAnsi="Times New Roman" w:cs="Times New Roman"/>
+          <w:sz w:val="24"/>
+          <w:szCs w:val="24"/>
+          <w:shd w:val="clear" w:color="auto" w:fill="FAF9F8"/>
+        </w:rPr>
+      </w:pPr>
+      <w:r>
+        <w:rPr>
+          <w:rFonts w:ascii="Times New Roman" w:hAnsi="Times New Roman" w:cs="Times New Roman"/>
+          <w:sz w:val="24"/>
+          <w:szCs w:val="24"/>
+          <w:shd w:val="clear" w:color="auto" w:fill="FAF9F8"/>
+        </w:rPr>
+        <w:t>print(df.head(5))</w:t>
+      </w:r>
+    </w:p>
+    <w:p>
+      <w:pPr>
+        <w:spacing w:after="0" w:line="240" w:lineRule="auto"/>
+        <w:rPr>
+          <w:rFonts w:ascii="Times New Roman" w:hAnsi="Times New Roman" w:cs="Times New Roman"/>
+          <w:sz w:val="24"/>
+          <w:szCs w:val="24"/>
+          <w:shd w:val="clear" w:color="auto" w:fill="FAF9F8"/>
+        </w:rPr>
+      </w:pPr>
+      <w:r>
+        <w:rPr>
+          <w:rFonts w:ascii="Times New Roman" w:hAnsi="Times New Roman" w:cs="Times New Roman"/>
+          <w:sz w:val="24"/>
+          <w:szCs w:val="24"/>
+          <w:shd w:val="clear" w:color="auto" w:fill="FAF9F8"/>
+        </w:rPr>
+        <w:t>print("\n")</w:t>
+      </w:r>
+    </w:p>
+    <w:p>
+      <w:pPr>
+        <w:spacing w:after="0" w:line="240" w:lineRule="auto"/>
+        <w:rPr>
+          <w:rFonts w:ascii="Times New Roman" w:hAnsi="Times New Roman" w:cs="Times New Roman"/>
+          <w:sz w:val="24"/>
+          <w:szCs w:val="24"/>
+          <w:shd w:val="clear" w:color="auto" w:fill="FAF9F8"/>
+        </w:rPr>
+      </w:pPr>
+      <w:r>
+        <w:rPr>
+          <w:rFonts w:ascii="Times New Roman" w:hAnsi="Times New Roman" w:cs="Times New Roman"/>
+          <w:sz w:val="24"/>
+          <w:szCs w:val="24"/>
+          <w:shd w:val="clear" w:color="auto" w:fill="FAF9F8"/>
+        </w:rPr>
+        <w:t>#Separate data and label</w:t>
+      </w:r>
+    </w:p>
+    <w:p>
+      <w:pPr>
+        <w:spacing w:after="0" w:line="240" w:lineRule="auto"/>
+        <w:rPr>
+          <w:rFonts w:ascii="Times New Roman" w:hAnsi="Times New Roman" w:cs="Times New Roman"/>
+          <w:sz w:val="24"/>
+          <w:szCs w:val="24"/>
+          <w:shd w:val="clear" w:color="auto" w:fill="FAF9F8"/>
+        </w:rPr>
+      </w:pPr>
+      <w:r>
+        <w:rPr>
+          <w:rFonts w:ascii="Times New Roman" w:hAnsi="Times New Roman" w:cs="Times New Roman"/>
+          <w:sz w:val="24"/>
+          <w:szCs w:val="24"/>
+          <w:shd w:val="clear" w:color="auto" w:fill="FAF9F8"/>
+        </w:rPr>
+        <w:t>x = df.drop(['Species'], axis=1)</w:t>
+      </w:r>
+    </w:p>
+    <w:p>
+      <w:pPr>
+        <w:spacing w:after="0" w:line="240" w:lineRule="auto"/>
+        <w:rPr>
+          <w:rFonts w:ascii="Times New Roman" w:hAnsi="Times New Roman" w:cs="Times New Roman"/>
+          <w:sz w:val="24"/>
+          <w:szCs w:val="24"/>
+          <w:shd w:val="clear" w:color="auto" w:fill="FAF9F8"/>
+        </w:rPr>
+      </w:pPr>
+      <w:r>
+        <w:rPr>
+          <w:rFonts w:ascii="Times New Roman" w:hAnsi="Times New Roman" w:cs="Times New Roman"/>
+          <w:sz w:val="24"/>
+          <w:szCs w:val="24"/>
+          <w:shd w:val="clear" w:color="auto" w:fill="FAF9F8"/>
+        </w:rPr>
+        <w:t>y = df['Species']</w:t>
+      </w:r>
+    </w:p>
+    <w:p>
+      <w:pPr>
+        <w:spacing w:after="0" w:line="240" w:lineRule="auto"/>
+        <w:rPr>
+          <w:rFonts w:ascii="Times New Roman" w:hAnsi="Times New Roman" w:cs="Times New Roman"/>
+          <w:sz w:val="24"/>
+          <w:szCs w:val="24"/>
+          <w:shd w:val="clear" w:color="auto" w:fill="FAF9F8"/>
+        </w:rPr>
+      </w:pPr>
+    </w:p>
+    <w:p>
+      <w:pPr>
+        <w:spacing w:after="0" w:line="240" w:lineRule="auto"/>
+        <w:rPr>
+          <w:rFonts w:ascii="Times New Roman" w:hAnsi="Times New Roman" w:cs="Times New Roman"/>
+          <w:sz w:val="24"/>
+          <w:szCs w:val="24"/>
+          <w:shd w:val="clear" w:color="auto" w:fill="FAF9F8"/>
+        </w:rPr>
+      </w:pPr>
+      <w:r>
+        <w:rPr>
+          <w:rFonts w:ascii="Times New Roman" w:hAnsi="Times New Roman" w:cs="Times New Roman"/>
+          <w:sz w:val="24"/>
+          <w:szCs w:val="24"/>
+          <w:shd w:val="clear" w:color="auto" w:fill="FAF9F8"/>
+        </w:rPr>
+        <w:t>#Prepare data for classification process</w:t>
+      </w:r>
+    </w:p>
+    <w:p>
+      <w:pPr>
+        <w:spacing w:after="0" w:line="240" w:lineRule="auto"/>
+        <w:rPr>
+          <w:rFonts w:ascii="Times New Roman" w:hAnsi="Times New Roman" w:cs="Times New Roman"/>
+          <w:sz w:val="24"/>
+          <w:szCs w:val="24"/>
+          <w:shd w:val="clear" w:color="auto" w:fill="FAF9F8"/>
+        </w:rPr>
+      </w:pPr>
+      <w:r>
+        <w:rPr>
+          <w:rFonts w:ascii="Times New Roman" w:hAnsi="Times New Roman" w:cs="Times New Roman"/>
+          <w:sz w:val="24"/>
+          <w:szCs w:val="24"/>
+          <w:shd w:val="clear" w:color="auto" w:fill="FAF9F8"/>
+        </w:rPr>
+        <w:t>x_train, x_test, y_train, y_test = train_test_split(x, y, test_size=0.3, random_state=0)</w:t>
+      </w:r>
+    </w:p>
+    <w:p>
+      <w:pPr>
+        <w:spacing w:after="0" w:line="240" w:lineRule="auto"/>
+        <w:rPr>
+          <w:rFonts w:ascii="Times New Roman" w:hAnsi="Times New Roman" w:cs="Times New Roman"/>
+          <w:sz w:val="24"/>
+          <w:szCs w:val="24"/>
+          <w:shd w:val="clear" w:color="auto" w:fill="FAF9F8"/>
+        </w:rPr>
+      </w:pPr>
+      <w:r>
+        <w:rPr>
+          <w:rFonts w:ascii="Times New Roman" w:hAnsi="Times New Roman" w:cs="Times New Roman"/>
+          <w:sz w:val="24"/>
+          <w:szCs w:val="24"/>
+          <w:shd w:val="clear" w:color="auto" w:fill="FAF9F8"/>
+        </w:rPr>
+        <w:t>#Create a model , p = 2 =&gt; Euclidean Distance:</w:t>
+      </w:r>
+    </w:p>
+    <w:p>
+      <w:pPr>
+        <w:spacing w:after="0" w:line="240" w:lineRule="auto"/>
+        <w:rPr>
+          <w:rFonts w:ascii="Times New Roman" w:hAnsi="Times New Roman" w:cs="Times New Roman"/>
+          <w:sz w:val="24"/>
+          <w:szCs w:val="24"/>
+          <w:shd w:val="clear" w:color="auto" w:fill="FAF9F8"/>
+        </w:rPr>
+      </w:pPr>
+      <w:r>
+        <w:rPr>
+          <w:rFonts w:ascii="Times New Roman" w:hAnsi="Times New Roman" w:cs="Times New Roman"/>
+          <w:sz w:val="24"/>
+          <w:szCs w:val="24"/>
+          <w:shd w:val="clear" w:color="auto" w:fill="FAF9F8"/>
+        </w:rPr>
+        <w:t>knn = KNeighborsClassifier(n_neighbors = 6, p = 2, metric='minkowski')</w:t>
+      </w:r>
+    </w:p>
+    <w:p>
+      <w:pPr>
+        <w:spacing w:after="0" w:line="240" w:lineRule="auto"/>
+        <w:rPr>
+          <w:rFonts w:ascii="Times New Roman" w:hAnsi="Times New Roman" w:cs="Times New Roman"/>
+          <w:sz w:val="24"/>
+          <w:szCs w:val="24"/>
+          <w:shd w:val="clear" w:color="auto" w:fill="FAF9F8"/>
+        </w:rPr>
+      </w:pPr>
+    </w:p>
+    <w:p>
+      <w:pPr>
+        <w:spacing w:after="0" w:line="240" w:lineRule="auto"/>
+        <w:rPr>
+          <w:rFonts w:ascii="Times New Roman" w:hAnsi="Times New Roman" w:cs="Times New Roman"/>
+          <w:sz w:val="24"/>
+          <w:szCs w:val="24"/>
+          <w:shd w:val="clear" w:color="auto" w:fill="FAF9F8"/>
+        </w:rPr>
+      </w:pPr>
+      <w:r>
+        <w:rPr>
+          <w:rFonts w:ascii="Times New Roman" w:hAnsi="Times New Roman" w:cs="Times New Roman"/>
+          <w:sz w:val="24"/>
+          <w:szCs w:val="24"/>
+          <w:shd w:val="clear" w:color="auto" w:fill="FAF9F8"/>
+        </w:rPr>
+        <w:t>#Train the model</w:t>
+      </w:r>
+    </w:p>
+    <w:p>
+      <w:pPr>
+        <w:spacing w:after="0" w:line="240" w:lineRule="auto"/>
+        <w:rPr>
+          <w:rFonts w:ascii="Times New Roman" w:hAnsi="Times New Roman" w:cs="Times New Roman"/>
+          <w:sz w:val="24"/>
+          <w:szCs w:val="24"/>
+          <w:shd w:val="clear" w:color="auto" w:fill="FAF9F8"/>
+        </w:rPr>
+      </w:pPr>
+      <w:r>
+        <w:rPr>
+          <w:rFonts w:ascii="Times New Roman" w:hAnsi="Times New Roman" w:cs="Times New Roman"/>
+          <w:sz w:val="24"/>
+          <w:szCs w:val="24"/>
+          <w:shd w:val="clear" w:color="auto" w:fill="FAF9F8"/>
+        </w:rPr>
+        <w:t>knn.fit(x_train, y_train)</w:t>
+      </w:r>
+    </w:p>
+    <w:p>
+      <w:pPr>
+        <w:spacing w:after="0" w:line="240" w:lineRule="auto"/>
+        <w:rPr>
+          <w:rFonts w:ascii="Times New Roman" w:hAnsi="Times New Roman" w:cs="Times New Roman"/>
+          <w:sz w:val="24"/>
+          <w:szCs w:val="24"/>
+          <w:shd w:val="clear" w:color="auto" w:fill="FAF9F8"/>
+        </w:rPr>
+      </w:pPr>
+    </w:p>
+    <w:p>
+      <w:pPr>
+        <w:spacing w:after="0" w:line="240" w:lineRule="auto"/>
+        <w:rPr>
+          <w:rFonts w:ascii="Times New Roman" w:hAnsi="Times New Roman" w:cs="Times New Roman"/>
+          <w:sz w:val="24"/>
+          <w:szCs w:val="24"/>
+          <w:shd w:val="clear" w:color="auto" w:fill="FAF9F8"/>
+        </w:rPr>
+      </w:pPr>
+      <w:r>
+        <w:rPr>
+          <w:rFonts w:ascii="Times New Roman" w:hAnsi="Times New Roman" w:cs="Times New Roman"/>
+          <w:sz w:val="24"/>
+          <w:szCs w:val="24"/>
+          <w:shd w:val="clear" w:color="auto" w:fill="FAF9F8"/>
+        </w:rPr>
+        <w:t># Calculate the accuracy of the model</w:t>
+      </w:r>
+    </w:p>
+    <w:p>
+      <w:pPr>
+        <w:spacing w:after="0" w:line="240" w:lineRule="auto"/>
+        <w:rPr>
+          <w:rFonts w:ascii="Times New Roman" w:hAnsi="Times New Roman" w:cs="Times New Roman"/>
+          <w:sz w:val="24"/>
+          <w:szCs w:val="24"/>
+          <w:shd w:val="clear" w:color="auto" w:fill="FAF9F8"/>
+        </w:rPr>
+      </w:pPr>
+      <w:r>
+        <w:rPr>
+          <w:rFonts w:ascii="Times New Roman" w:hAnsi="Times New Roman" w:cs="Times New Roman"/>
+          <w:sz w:val="24"/>
+          <w:szCs w:val="24"/>
+          <w:shd w:val="clear" w:color="auto" w:fill="FAF9F8"/>
+        </w:rPr>
+        <w:t>print("Accuracy of Euclidean Distance model:-")</w:t>
+      </w:r>
+    </w:p>
+    <w:p>
+      <w:pPr>
+        <w:spacing w:after="0" w:line="240" w:lineRule="auto"/>
+        <w:rPr>
+          <w:rFonts w:ascii="Times New Roman" w:hAnsi="Times New Roman" w:cs="Times New Roman"/>
+          <w:sz w:val="24"/>
+          <w:szCs w:val="24"/>
+          <w:shd w:val="clear" w:color="auto" w:fill="FAF9F8"/>
+        </w:rPr>
+      </w:pPr>
+      <w:r>
+        <w:rPr>
+          <w:rFonts w:ascii="Times New Roman" w:hAnsi="Times New Roman" w:cs="Times New Roman"/>
+          <w:sz w:val="24"/>
+          <w:szCs w:val="24"/>
+          <w:shd w:val="clear" w:color="auto" w:fill="FAF9F8"/>
+        </w:rPr>
+        <w:t>print(knn.score(x_test, y_test))</w:t>
+      </w:r>
+    </w:p>
+    <w:p>
+      <w:pPr>
+        <w:spacing w:after="0" w:line="240" w:lineRule="auto"/>
+        <w:rPr>
+          <w:rFonts w:ascii="Times New Roman" w:hAnsi="Times New Roman" w:cs="Times New Roman"/>
+          <w:sz w:val="24"/>
+          <w:szCs w:val="24"/>
+          <w:shd w:val="clear" w:color="auto" w:fill="FAF9F8"/>
+        </w:rPr>
+      </w:pPr>
+      <w:r>
+        <w:rPr>
+          <w:rFonts w:ascii="Times New Roman" w:hAnsi="Times New Roman" w:cs="Times New Roman"/>
+          <w:sz w:val="24"/>
+          <w:szCs w:val="24"/>
+          <w:shd w:val="clear" w:color="auto" w:fill="FAF9F8"/>
+        </w:rPr>
+        <w:t>y_pred = knn.predict(x_test)</w:t>
+      </w:r>
+    </w:p>
+    <w:p>
+      <w:pPr>
+        <w:spacing w:after="0" w:line="240" w:lineRule="auto"/>
+        <w:rPr>
+          <w:rFonts w:ascii="Times New Roman" w:hAnsi="Times New Roman" w:cs="Times New Roman"/>
+          <w:sz w:val="24"/>
+          <w:szCs w:val="24"/>
+          <w:shd w:val="clear" w:color="auto" w:fill="FAF9F8"/>
+        </w:rPr>
+      </w:pPr>
+    </w:p>
+    <w:p>
+      <w:pPr>
+        <w:spacing w:after="0" w:line="240" w:lineRule="auto"/>
+        <w:rPr>
+          <w:rFonts w:ascii="Times New Roman" w:hAnsi="Times New Roman" w:cs="Times New Roman"/>
+          <w:sz w:val="24"/>
+          <w:szCs w:val="24"/>
+          <w:shd w:val="clear" w:color="auto" w:fill="FAF9F8"/>
+        </w:rPr>
+      </w:pPr>
+      <w:r>
+        <w:rPr>
+          <w:rFonts w:ascii="Times New Roman" w:hAnsi="Times New Roman" w:cs="Times New Roman"/>
+          <w:sz w:val="24"/>
+          <w:szCs w:val="24"/>
+          <w:shd w:val="clear" w:color="auto" w:fill="FAF9F8"/>
+        </w:rPr>
+        <w:t xml:space="preserve">#confusion matrix </w:t>
+      </w:r>
+    </w:p>
+    <w:p>
+      <w:pPr>
+        <w:spacing w:after="0" w:line="240" w:lineRule="auto"/>
+        <w:rPr>
+          <w:rFonts w:ascii="Times New Roman" w:hAnsi="Times New Roman" w:cs="Times New Roman"/>
+          <w:sz w:val="24"/>
+          <w:szCs w:val="24"/>
+          <w:shd w:val="clear" w:color="auto" w:fill="FAF9F8"/>
+        </w:rPr>
+      </w:pPr>
+      <w:r>
+        <w:rPr>
+          <w:rFonts w:ascii="Times New Roman" w:hAnsi="Times New Roman" w:cs="Times New Roman"/>
+          <w:sz w:val="24"/>
+          <w:szCs w:val="24"/>
+          <w:shd w:val="clear" w:color="auto" w:fill="FAF9F8"/>
+        </w:rPr>
+        <w:t>from sklearn.metrics import  confusion_matrix</w:t>
+      </w:r>
+    </w:p>
+    <w:p>
+      <w:pPr>
+        <w:spacing w:after="0" w:line="240" w:lineRule="auto"/>
+        <w:rPr>
+          <w:rFonts w:ascii="Times New Roman" w:hAnsi="Times New Roman" w:cs="Times New Roman"/>
+          <w:sz w:val="24"/>
+          <w:szCs w:val="24"/>
+          <w:shd w:val="clear" w:color="auto" w:fill="FAF9F8"/>
+        </w:rPr>
+      </w:pPr>
+      <w:r>
+        <w:rPr>
+          <w:rFonts w:ascii="Times New Roman" w:hAnsi="Times New Roman" w:cs="Times New Roman"/>
+          <w:sz w:val="24"/>
+          <w:szCs w:val="24"/>
+          <w:shd w:val="clear" w:color="auto" w:fill="FAF9F8"/>
+        </w:rPr>
+        <w:t>cm=np.array(confusion_matrix(y_test,y_pred))</w:t>
+      </w:r>
+    </w:p>
+    <w:p>
+      <w:pPr>
+        <w:spacing w:after="0" w:line="240" w:lineRule="auto"/>
+        <w:rPr>
+          <w:rFonts w:ascii="Times New Roman" w:hAnsi="Times New Roman" w:cs="Times New Roman"/>
+          <w:sz w:val="24"/>
+          <w:szCs w:val="24"/>
+          <w:shd w:val="clear" w:color="auto" w:fill="FAF9F8"/>
+        </w:rPr>
+      </w:pPr>
+      <w:r>
+        <w:rPr>
+          <w:rFonts w:ascii="Times New Roman" w:hAnsi="Times New Roman" w:cs="Times New Roman"/>
+          <w:sz w:val="24"/>
+          <w:szCs w:val="24"/>
+          <w:shd w:val="clear" w:color="auto" w:fill="FAF9F8"/>
+        </w:rPr>
+        <w:t>print("-"*50)</w:t>
+      </w:r>
+    </w:p>
+    <w:p>
+      <w:pPr>
+        <w:spacing w:after="0" w:line="240" w:lineRule="auto"/>
+        <w:rPr>
+          <w:rFonts w:ascii="Times New Roman" w:hAnsi="Times New Roman" w:cs="Times New Roman"/>
+          <w:sz w:val="24"/>
+          <w:szCs w:val="24"/>
+          <w:shd w:val="clear" w:color="auto" w:fill="FAF9F8"/>
+        </w:rPr>
+      </w:pPr>
+      <w:r>
+        <w:rPr>
+          <w:rFonts w:ascii="Times New Roman" w:hAnsi="Times New Roman" w:cs="Times New Roman"/>
+          <w:sz w:val="24"/>
+          <w:szCs w:val="24"/>
+          <w:shd w:val="clear" w:color="auto" w:fill="FAF9F8"/>
+        </w:rPr>
+        <w:t>print("Confusion matrix:-")</w:t>
+      </w:r>
+    </w:p>
+    <w:p>
+      <w:pPr>
+        <w:spacing w:after="0" w:line="240" w:lineRule="auto"/>
+        <w:rPr>
+          <w:rFonts w:ascii="Times New Roman" w:hAnsi="Times New Roman" w:cs="Times New Roman"/>
+          <w:sz w:val="24"/>
+          <w:szCs w:val="24"/>
+          <w:shd w:val="clear" w:color="auto" w:fill="FAF9F8"/>
+        </w:rPr>
+      </w:pPr>
+      <w:r>
+        <w:rPr>
+          <w:rFonts w:ascii="Times New Roman" w:hAnsi="Times New Roman" w:cs="Times New Roman"/>
+          <w:sz w:val="24"/>
+          <w:szCs w:val="24"/>
+          <w:shd w:val="clear" w:color="auto" w:fill="FAF9F8"/>
+        </w:rPr>
+        <w:t>print(cm)</w:t>
+      </w:r>
+    </w:p>
+    <w:p>
+      <w:pPr>
+        <w:spacing w:after="0" w:line="240" w:lineRule="auto"/>
+        <w:rPr>
+          <w:rFonts w:ascii="Times New Roman" w:hAnsi="Times New Roman" w:cs="Times New Roman"/>
+          <w:sz w:val="24"/>
+          <w:szCs w:val="24"/>
+          <w:shd w:val="clear" w:color="auto" w:fill="FAF9F8"/>
+        </w:rPr>
+      </w:pPr>
+      <w:r>
+        <w:rPr>
+          <w:rFonts w:ascii="Times New Roman" w:hAnsi="Times New Roman" w:cs="Times New Roman"/>
+          <w:sz w:val="24"/>
+          <w:szCs w:val="24"/>
+          <w:shd w:val="clear" w:color="auto" w:fill="FAF9F8"/>
+        </w:rPr>
+        <w:t>print("\n")</w:t>
+      </w:r>
+    </w:p>
+    <w:p>
+      <w:pPr>
+        <w:spacing w:after="0" w:line="240" w:lineRule="auto"/>
+        <w:rPr>
+          <w:rFonts w:ascii="Times New Roman" w:hAnsi="Times New Roman" w:cs="Times New Roman"/>
+          <w:sz w:val="24"/>
+          <w:szCs w:val="24"/>
+          <w:shd w:val="clear" w:color="auto" w:fill="FAF9F8"/>
+        </w:rPr>
+      </w:pPr>
+      <w:r>
+        <w:rPr>
+          <w:rFonts w:ascii="Times New Roman" w:hAnsi="Times New Roman" w:cs="Times New Roman"/>
+          <w:sz w:val="24"/>
+          <w:szCs w:val="24"/>
+          <w:shd w:val="clear" w:color="auto" w:fill="FAF9F8"/>
+        </w:rPr>
+        <w:t>#Create a model , p = 1 =&gt; Manhattan Distance</w:t>
+      </w:r>
+    </w:p>
+    <w:p>
+      <w:pPr>
+        <w:spacing w:after="0" w:line="240" w:lineRule="auto"/>
+        <w:rPr>
+          <w:rFonts w:ascii="Times New Roman" w:hAnsi="Times New Roman" w:cs="Times New Roman"/>
+          <w:sz w:val="24"/>
+          <w:szCs w:val="24"/>
+          <w:shd w:val="clear" w:color="auto" w:fill="FAF9F8"/>
+        </w:rPr>
+      </w:pPr>
+      <w:r>
+        <w:rPr>
+          <w:rFonts w:ascii="Times New Roman" w:hAnsi="Times New Roman" w:cs="Times New Roman"/>
+          <w:sz w:val="24"/>
+          <w:szCs w:val="24"/>
+          <w:shd w:val="clear" w:color="auto" w:fill="FAF9F8"/>
+        </w:rPr>
+        <w:t>knn = KNeighborsClassifier(n_neighbors = 6, p = 1, metric='minkowski')</w:t>
+      </w:r>
+    </w:p>
+    <w:p>
+      <w:pPr>
+        <w:spacing w:after="0" w:line="240" w:lineRule="auto"/>
+        <w:rPr>
+          <w:rFonts w:ascii="Times New Roman" w:hAnsi="Times New Roman" w:cs="Times New Roman"/>
+          <w:sz w:val="24"/>
+          <w:szCs w:val="24"/>
+          <w:shd w:val="clear" w:color="auto" w:fill="FAF9F8"/>
+        </w:rPr>
+      </w:pPr>
+    </w:p>
+    <w:p>
+      <w:pPr>
+        <w:spacing w:after="0" w:line="240" w:lineRule="auto"/>
+        <w:rPr>
+          <w:rFonts w:ascii="Times New Roman" w:hAnsi="Times New Roman" w:cs="Times New Roman"/>
+          <w:sz w:val="24"/>
+          <w:szCs w:val="24"/>
+          <w:shd w:val="clear" w:color="auto" w:fill="FAF9F8"/>
+        </w:rPr>
+      </w:pPr>
+      <w:r>
+        <w:rPr>
+          <w:rFonts w:ascii="Times New Roman" w:hAnsi="Times New Roman" w:cs="Times New Roman"/>
+          <w:sz w:val="24"/>
+          <w:szCs w:val="24"/>
+          <w:shd w:val="clear" w:color="auto" w:fill="FAF9F8"/>
+        </w:rPr>
+        <w:lastRenderedPageBreak/>
+        <w:t>#Train the model</w:t>
+      </w:r>
+    </w:p>
+    <w:p>
+      <w:pPr>
+        <w:spacing w:after="0" w:line="240" w:lineRule="auto"/>
+        <w:rPr>
+          <w:rFonts w:ascii="Times New Roman" w:hAnsi="Times New Roman" w:cs="Times New Roman"/>
+          <w:sz w:val="24"/>
+          <w:szCs w:val="24"/>
+          <w:shd w:val="clear" w:color="auto" w:fill="FAF9F8"/>
+        </w:rPr>
+      </w:pPr>
+      <w:r>
+        <w:rPr>
+          <w:rFonts w:ascii="Times New Roman" w:hAnsi="Times New Roman" w:cs="Times New Roman"/>
+          <w:sz w:val="24"/>
+          <w:szCs w:val="24"/>
+          <w:shd w:val="clear" w:color="auto" w:fill="FAF9F8"/>
+        </w:rPr>
+        <w:t>knn.fit(x_train, y_train)</w:t>
+      </w:r>
+    </w:p>
+    <w:p>
+      <w:pPr>
+        <w:spacing w:after="0" w:line="240" w:lineRule="auto"/>
+        <w:rPr>
+          <w:rFonts w:ascii="Times New Roman" w:hAnsi="Times New Roman" w:cs="Times New Roman"/>
+          <w:sz w:val="24"/>
+          <w:szCs w:val="24"/>
+          <w:shd w:val="clear" w:color="auto" w:fill="FAF9F8"/>
+        </w:rPr>
+      </w:pPr>
+    </w:p>
+    <w:p>
+      <w:pPr>
+        <w:spacing w:after="0" w:line="240" w:lineRule="auto"/>
+        <w:rPr>
+          <w:rFonts w:ascii="Times New Roman" w:hAnsi="Times New Roman" w:cs="Times New Roman"/>
+          <w:sz w:val="24"/>
+          <w:szCs w:val="24"/>
+          <w:shd w:val="clear" w:color="auto" w:fill="FAF9F8"/>
+        </w:rPr>
+      </w:pPr>
+      <w:r>
+        <w:rPr>
+          <w:rFonts w:ascii="Times New Roman" w:hAnsi="Times New Roman" w:cs="Times New Roman"/>
+          <w:sz w:val="24"/>
+          <w:szCs w:val="24"/>
+          <w:shd w:val="clear" w:color="auto" w:fill="FAF9F8"/>
+        </w:rPr>
+        <w:t># Calculate the accuracy of the model</w:t>
+      </w:r>
+    </w:p>
+    <w:p>
+      <w:pPr>
+        <w:spacing w:after="0" w:line="240" w:lineRule="auto"/>
+        <w:rPr>
+          <w:rFonts w:ascii="Times New Roman" w:hAnsi="Times New Roman" w:cs="Times New Roman"/>
+          <w:sz w:val="24"/>
+          <w:szCs w:val="24"/>
+          <w:shd w:val="clear" w:color="auto" w:fill="FAF9F8"/>
+        </w:rPr>
+      </w:pPr>
+      <w:r>
+        <w:rPr>
+          <w:rFonts w:ascii="Times New Roman" w:hAnsi="Times New Roman" w:cs="Times New Roman"/>
+          <w:sz w:val="24"/>
+          <w:szCs w:val="24"/>
+          <w:shd w:val="clear" w:color="auto" w:fill="FAF9F8"/>
+        </w:rPr>
+        <w:t>print("-"*50)</w:t>
+      </w:r>
+    </w:p>
+    <w:p>
+      <w:pPr>
+        <w:spacing w:after="0" w:line="240" w:lineRule="auto"/>
+        <w:rPr>
+          <w:rFonts w:ascii="Times New Roman" w:hAnsi="Times New Roman" w:cs="Times New Roman"/>
+          <w:sz w:val="24"/>
+          <w:szCs w:val="24"/>
+          <w:shd w:val="clear" w:color="auto" w:fill="FAF9F8"/>
+        </w:rPr>
+      </w:pPr>
+      <w:r>
+        <w:rPr>
+          <w:rFonts w:ascii="Times New Roman" w:hAnsi="Times New Roman" w:cs="Times New Roman"/>
+          <w:sz w:val="24"/>
+          <w:szCs w:val="24"/>
+          <w:shd w:val="clear" w:color="auto" w:fill="FAF9F8"/>
+        </w:rPr>
+        <w:t>print("Accuracy of Manhattan Distance model:-")</w:t>
+      </w:r>
+    </w:p>
+    <w:p>
+      <w:pPr>
+        <w:spacing w:after="0" w:line="240" w:lineRule="auto"/>
+        <w:rPr>
+          <w:rFonts w:ascii="Times New Roman" w:hAnsi="Times New Roman" w:cs="Times New Roman"/>
+          <w:sz w:val="24"/>
+          <w:szCs w:val="24"/>
+          <w:shd w:val="clear" w:color="auto" w:fill="FAF9F8"/>
+        </w:rPr>
+      </w:pPr>
+      <w:r>
+        <w:rPr>
+          <w:rFonts w:ascii="Times New Roman" w:hAnsi="Times New Roman" w:cs="Times New Roman"/>
+          <w:sz w:val="24"/>
+          <w:szCs w:val="24"/>
+          <w:shd w:val="clear" w:color="auto" w:fill="FAF9F8"/>
+        </w:rPr>
+        <w:t>print(knn.score(x_test, y_test))</w:t>
+      </w:r>
+    </w:p>
+    <w:p>
+      <w:pPr>
+        <w:spacing w:after="0" w:line="240" w:lineRule="auto"/>
+        <w:rPr>
+          <w:rFonts w:ascii="Times New Roman" w:hAnsi="Times New Roman" w:cs="Times New Roman"/>
+          <w:sz w:val="24"/>
+          <w:szCs w:val="24"/>
+          <w:shd w:val="clear" w:color="auto" w:fill="FAF9F8"/>
+        </w:rPr>
+      </w:pPr>
+      <w:r>
+        <w:rPr>
+          <w:rFonts w:ascii="Times New Roman" w:hAnsi="Times New Roman" w:cs="Times New Roman"/>
+          <w:sz w:val="24"/>
+          <w:szCs w:val="24"/>
+          <w:shd w:val="clear" w:color="auto" w:fill="FAF9F8"/>
+        </w:rPr>
+        <w:t>y_pred = knn.predict(x_test)</w:t>
+      </w:r>
+    </w:p>
+    <w:p>
+      <w:pPr>
+        <w:spacing w:after="0" w:line="240" w:lineRule="auto"/>
+        <w:rPr>
+          <w:rFonts w:ascii="Times New Roman" w:hAnsi="Times New Roman" w:cs="Times New Roman"/>
+          <w:sz w:val="24"/>
+          <w:szCs w:val="24"/>
+          <w:shd w:val="clear" w:color="auto" w:fill="FAF9F8"/>
+        </w:rPr>
+      </w:pPr>
+    </w:p>
+    <w:p>
+      <w:pPr>
+        <w:spacing w:after="0" w:line="240" w:lineRule="auto"/>
+        <w:rPr>
+          <w:rFonts w:ascii="Times New Roman" w:hAnsi="Times New Roman" w:cs="Times New Roman"/>
+          <w:sz w:val="24"/>
+          <w:szCs w:val="24"/>
+          <w:shd w:val="clear" w:color="auto" w:fill="FAF9F8"/>
+        </w:rPr>
+      </w:pPr>
+      <w:r>
+        <w:rPr>
+          <w:rFonts w:ascii="Times New Roman" w:hAnsi="Times New Roman" w:cs="Times New Roman"/>
+          <w:sz w:val="24"/>
+          <w:szCs w:val="24"/>
+          <w:shd w:val="clear" w:color="auto" w:fill="FAF9F8"/>
+        </w:rPr>
+        <w:t xml:space="preserve">#confusion matrix </w:t>
+      </w:r>
+    </w:p>
+    <w:p>
+      <w:pPr>
+        <w:spacing w:after="0" w:line="240" w:lineRule="auto"/>
+        <w:rPr>
+          <w:rFonts w:ascii="Times New Roman" w:hAnsi="Times New Roman" w:cs="Times New Roman"/>
+          <w:sz w:val="24"/>
+          <w:szCs w:val="24"/>
+          <w:shd w:val="clear" w:color="auto" w:fill="FAF9F8"/>
+        </w:rPr>
+      </w:pPr>
+      <w:r>
+        <w:rPr>
+          <w:rFonts w:ascii="Times New Roman" w:hAnsi="Times New Roman" w:cs="Times New Roman"/>
+          <w:sz w:val="24"/>
+          <w:szCs w:val="24"/>
+          <w:shd w:val="clear" w:color="auto" w:fill="FAF9F8"/>
+        </w:rPr>
+        <w:t>from sklearn.metrics import  confusion_matrix</w:t>
+      </w:r>
+    </w:p>
+    <w:p>
+      <w:pPr>
+        <w:spacing w:after="0" w:line="240" w:lineRule="auto"/>
+        <w:rPr>
+          <w:rFonts w:ascii="Times New Roman" w:hAnsi="Times New Roman" w:cs="Times New Roman"/>
+          <w:sz w:val="24"/>
+          <w:szCs w:val="24"/>
+          <w:shd w:val="clear" w:color="auto" w:fill="FAF9F8"/>
+        </w:rPr>
+      </w:pPr>
+      <w:r>
+        <w:rPr>
+          <w:rFonts w:ascii="Times New Roman" w:hAnsi="Times New Roman" w:cs="Times New Roman"/>
+          <w:sz w:val="24"/>
+          <w:szCs w:val="24"/>
+          <w:shd w:val="clear" w:color="auto" w:fill="FAF9F8"/>
+        </w:rPr>
+        <w:t>cm=np.array(confusion_matrix(y_test,y_pred))</w:t>
+      </w:r>
+    </w:p>
+    <w:p>
+      <w:pPr>
+        <w:spacing w:after="0" w:line="240" w:lineRule="auto"/>
+        <w:rPr>
+          <w:rFonts w:ascii="Times New Roman" w:hAnsi="Times New Roman" w:cs="Times New Roman"/>
+          <w:sz w:val="24"/>
+          <w:szCs w:val="24"/>
+          <w:shd w:val="clear" w:color="auto" w:fill="FAF9F8"/>
+        </w:rPr>
+      </w:pPr>
+      <w:r>
+        <w:rPr>
+          <w:rFonts w:ascii="Times New Roman" w:hAnsi="Times New Roman" w:cs="Times New Roman"/>
+          <w:sz w:val="24"/>
+          <w:szCs w:val="24"/>
+          <w:shd w:val="clear" w:color="auto" w:fill="FAF9F8"/>
+        </w:rPr>
+        <w:t>print("-"*50)</w:t>
+      </w:r>
+    </w:p>
+    <w:p>
+      <w:pPr>
+        <w:spacing w:after="0" w:line="240" w:lineRule="auto"/>
+        <w:rPr>
+          <w:rFonts w:ascii="Times New Roman" w:hAnsi="Times New Roman" w:cs="Times New Roman"/>
+          <w:sz w:val="24"/>
+          <w:szCs w:val="24"/>
+          <w:shd w:val="clear" w:color="auto" w:fill="FAF9F8"/>
+        </w:rPr>
+      </w:pPr>
+      <w:r>
+        <w:rPr>
+          <w:rFonts w:ascii="Times New Roman" w:hAnsi="Times New Roman" w:cs="Times New Roman"/>
+          <w:sz w:val="24"/>
+          <w:szCs w:val="24"/>
+          <w:shd w:val="clear" w:color="auto" w:fill="FAF9F8"/>
+        </w:rPr>
+        <w:t>print("Confusion matrix:-")</w:t>
+      </w:r>
+    </w:p>
+    <w:p>
+      <w:pPr>
+        <w:spacing w:after="0" w:line="240" w:lineRule="auto"/>
+        <w:rPr>
+          <w:rFonts w:ascii="Times New Roman" w:hAnsi="Times New Roman" w:cs="Times New Roman"/>
+          <w:sz w:val="24"/>
+          <w:szCs w:val="24"/>
+          <w:shd w:val="clear" w:color="auto" w:fill="FAF9F8"/>
+        </w:rPr>
+      </w:pPr>
+      <w:r>
+        <w:rPr>
+          <w:rFonts w:ascii="Times New Roman" w:hAnsi="Times New Roman" w:cs="Times New Roman"/>
+          <w:sz w:val="24"/>
+          <w:szCs w:val="24"/>
+          <w:shd w:val="clear" w:color="auto" w:fill="FAF9F8"/>
+        </w:rPr>
+        <w:t>print(cm)</w:t>
+      </w:r>
+    </w:p>
+    <w:p>
+      <w:pPr>
+        <w:spacing w:after="0" w:line="240" w:lineRule="auto"/>
+        <w:rPr>
+          <w:rFonts w:ascii="Times New Roman" w:hAnsi="Times New Roman" w:cs="Times New Roman"/>
+          <w:sz w:val="24"/>
+          <w:szCs w:val="24"/>
+          <w:shd w:val="clear" w:color="auto" w:fill="FAF9F8"/>
+        </w:rPr>
+      </w:pPr>
+      <w:r>
+        <w:rPr>
+          <w:rFonts w:ascii="Times New Roman" w:hAnsi="Times New Roman" w:cs="Times New Roman"/>
+          <w:sz w:val="24"/>
+          <w:szCs w:val="24"/>
+          <w:shd w:val="clear" w:color="auto" w:fill="FAF9F8"/>
+        </w:rPr>
+        <w:t>print("\n")</w:t>
+      </w:r>
+    </w:p>
+    <w:p>
+      <w:pPr>
+        <w:spacing w:after="0" w:line="240" w:lineRule="auto"/>
+        <w:rPr>
+          <w:rFonts w:ascii="Times New Roman" w:hAnsi="Times New Roman" w:cs="Times New Roman"/>
+          <w:sz w:val="24"/>
+          <w:szCs w:val="24"/>
+          <w:shd w:val="clear" w:color="auto" w:fill="FAF9F8"/>
+        </w:rPr>
+      </w:pPr>
+      <w:r>
+        <w:rPr>
+          <w:rFonts w:ascii="Times New Roman" w:hAnsi="Times New Roman" w:cs="Times New Roman"/>
+          <w:sz w:val="24"/>
+          <w:szCs w:val="24"/>
+          <w:shd w:val="clear" w:color="auto" w:fill="FAF9F8"/>
+        </w:rPr>
+        <w:t>#Create a model ,p = ∞, Chebychev Distance</w:t>
+      </w:r>
+    </w:p>
+    <w:p>
+      <w:pPr>
+        <w:spacing w:after="0" w:line="240" w:lineRule="auto"/>
+        <w:rPr>
+          <w:rFonts w:ascii="Times New Roman" w:hAnsi="Times New Roman" w:cs="Times New Roman"/>
+          <w:sz w:val="24"/>
+          <w:szCs w:val="24"/>
+          <w:shd w:val="clear" w:color="auto" w:fill="FAF9F8"/>
+        </w:rPr>
+      </w:pPr>
+      <w:r>
+        <w:rPr>
+          <w:rFonts w:ascii="Times New Roman" w:hAnsi="Times New Roman" w:cs="Times New Roman"/>
+          <w:sz w:val="24"/>
+          <w:szCs w:val="24"/>
+          <w:shd w:val="clear" w:color="auto" w:fill="FAF9F8"/>
+        </w:rPr>
+        <w:t>#let ∞ = 10000</w:t>
+      </w:r>
+    </w:p>
+    <w:p>
+      <w:pPr>
+        <w:spacing w:after="0" w:line="240" w:lineRule="auto"/>
+        <w:rPr>
+          <w:rFonts w:ascii="Times New Roman" w:hAnsi="Times New Roman" w:cs="Times New Roman"/>
+          <w:sz w:val="24"/>
+          <w:szCs w:val="24"/>
+          <w:shd w:val="clear" w:color="auto" w:fill="FAF9F8"/>
+        </w:rPr>
+      </w:pPr>
+      <w:r>
+        <w:rPr>
+          <w:rFonts w:ascii="Times New Roman" w:hAnsi="Times New Roman" w:cs="Times New Roman"/>
+          <w:sz w:val="24"/>
+          <w:szCs w:val="24"/>
+          <w:shd w:val="clear" w:color="auto" w:fill="FAF9F8"/>
+        </w:rPr>
+        <w:t>knn = KNeighborsClassifier(n_neighbors = 6, p = 10000, metric='minkowski')</w:t>
+      </w:r>
+    </w:p>
+    <w:p>
+      <w:pPr>
+        <w:spacing w:after="0" w:line="240" w:lineRule="auto"/>
+        <w:rPr>
+          <w:rFonts w:ascii="Times New Roman" w:hAnsi="Times New Roman" w:cs="Times New Roman"/>
+          <w:sz w:val="24"/>
+          <w:szCs w:val="24"/>
+          <w:shd w:val="clear" w:color="auto" w:fill="FAF9F8"/>
+        </w:rPr>
+      </w:pPr>
+    </w:p>
+    <w:p>
+      <w:pPr>
+        <w:spacing w:after="0" w:line="240" w:lineRule="auto"/>
+        <w:rPr>
+          <w:rFonts w:ascii="Times New Roman" w:hAnsi="Times New Roman" w:cs="Times New Roman"/>
+          <w:sz w:val="24"/>
+          <w:szCs w:val="24"/>
+          <w:shd w:val="clear" w:color="auto" w:fill="FAF9F8"/>
+        </w:rPr>
+      </w:pPr>
+      <w:r>
+        <w:rPr>
+          <w:rFonts w:ascii="Times New Roman" w:hAnsi="Times New Roman" w:cs="Times New Roman"/>
+          <w:sz w:val="24"/>
+          <w:szCs w:val="24"/>
+          <w:shd w:val="clear" w:color="auto" w:fill="FAF9F8"/>
+        </w:rPr>
+        <w:t>#Train the model</w:t>
+      </w:r>
+    </w:p>
+    <w:p>
+      <w:pPr>
+        <w:spacing w:after="0" w:line="240" w:lineRule="auto"/>
+        <w:rPr>
+          <w:rFonts w:ascii="Times New Roman" w:hAnsi="Times New Roman" w:cs="Times New Roman"/>
+          <w:sz w:val="24"/>
+          <w:szCs w:val="24"/>
+          <w:shd w:val="clear" w:color="auto" w:fill="FAF9F8"/>
+        </w:rPr>
+      </w:pPr>
+      <w:r>
+        <w:rPr>
+          <w:rFonts w:ascii="Times New Roman" w:hAnsi="Times New Roman" w:cs="Times New Roman"/>
+          <w:sz w:val="24"/>
+          <w:szCs w:val="24"/>
+          <w:shd w:val="clear" w:color="auto" w:fill="FAF9F8"/>
+        </w:rPr>
+        <w:t>knn.fit(x_train, y_train)</w:t>
+      </w:r>
+    </w:p>
+    <w:p>
+      <w:pPr>
+        <w:spacing w:after="0" w:line="240" w:lineRule="auto"/>
+        <w:rPr>
+          <w:rFonts w:ascii="Times New Roman" w:hAnsi="Times New Roman" w:cs="Times New Roman"/>
+          <w:sz w:val="24"/>
+          <w:szCs w:val="24"/>
+          <w:shd w:val="clear" w:color="auto" w:fill="FAF9F8"/>
+        </w:rPr>
+      </w:pPr>
+    </w:p>
+    <w:p>
+      <w:pPr>
+        <w:spacing w:after="0" w:line="240" w:lineRule="auto"/>
+        <w:rPr>
+          <w:rFonts w:ascii="Times New Roman" w:hAnsi="Times New Roman" w:cs="Times New Roman"/>
+          <w:sz w:val="24"/>
+          <w:szCs w:val="24"/>
+          <w:shd w:val="clear" w:color="auto" w:fill="FAF9F8"/>
+        </w:rPr>
+      </w:pPr>
+      <w:r>
+        <w:rPr>
+          <w:rFonts w:ascii="Times New Roman" w:hAnsi="Times New Roman" w:cs="Times New Roman"/>
+          <w:sz w:val="24"/>
+          <w:szCs w:val="24"/>
+          <w:shd w:val="clear" w:color="auto" w:fill="FAF9F8"/>
+        </w:rPr>
+        <w:t># Calculate the accuracy of the model</w:t>
+      </w:r>
+    </w:p>
+    <w:p>
+      <w:pPr>
+        <w:spacing w:after="0" w:line="240" w:lineRule="auto"/>
+        <w:rPr>
+          <w:rFonts w:ascii="Times New Roman" w:hAnsi="Times New Roman" w:cs="Times New Roman"/>
+          <w:sz w:val="24"/>
+          <w:szCs w:val="24"/>
+          <w:shd w:val="clear" w:color="auto" w:fill="FAF9F8"/>
+        </w:rPr>
+      </w:pPr>
+      <w:r>
+        <w:rPr>
+          <w:rFonts w:ascii="Times New Roman" w:hAnsi="Times New Roman" w:cs="Times New Roman"/>
+          <w:sz w:val="24"/>
+          <w:szCs w:val="24"/>
+          <w:shd w:val="clear" w:color="auto" w:fill="FAF9F8"/>
+        </w:rPr>
+        <w:t>print("-"*50)</w:t>
+      </w:r>
+    </w:p>
+    <w:p>
+      <w:pPr>
+        <w:spacing w:after="0" w:line="240" w:lineRule="auto"/>
+        <w:rPr>
+          <w:rFonts w:ascii="Times New Roman" w:hAnsi="Times New Roman" w:cs="Times New Roman"/>
+          <w:sz w:val="24"/>
+          <w:szCs w:val="24"/>
+          <w:shd w:val="clear" w:color="auto" w:fill="FAF9F8"/>
+        </w:rPr>
+      </w:pPr>
+      <w:r>
+        <w:rPr>
+          <w:rFonts w:ascii="Times New Roman" w:hAnsi="Times New Roman" w:cs="Times New Roman"/>
+          <w:sz w:val="24"/>
+          <w:szCs w:val="24"/>
+          <w:shd w:val="clear" w:color="auto" w:fill="FAF9F8"/>
+        </w:rPr>
+        <w:t>print("Accuracy of Chebychev Distance model:-")</w:t>
+      </w:r>
+    </w:p>
+    <w:p>
+      <w:pPr>
+        <w:spacing w:after="0" w:line="240" w:lineRule="auto"/>
+        <w:rPr>
+          <w:rFonts w:ascii="Times New Roman" w:hAnsi="Times New Roman" w:cs="Times New Roman"/>
+          <w:sz w:val="24"/>
+          <w:szCs w:val="24"/>
+          <w:shd w:val="clear" w:color="auto" w:fill="FAF9F8"/>
+        </w:rPr>
+      </w:pPr>
+      <w:r>
+        <w:rPr>
+          <w:rFonts w:ascii="Times New Roman" w:hAnsi="Times New Roman" w:cs="Times New Roman"/>
+          <w:sz w:val="24"/>
+          <w:szCs w:val="24"/>
+          <w:shd w:val="clear" w:color="auto" w:fill="FAF9F8"/>
+        </w:rPr>
+        <w:t>print(knn.score(x_test, y_test))</w:t>
+      </w:r>
+    </w:p>
+    <w:p>
+      <w:pPr>
+        <w:spacing w:after="0" w:line="240" w:lineRule="auto"/>
+        <w:rPr>
+          <w:rFonts w:ascii="Times New Roman" w:hAnsi="Times New Roman" w:cs="Times New Roman"/>
+          <w:sz w:val="24"/>
+          <w:szCs w:val="24"/>
+          <w:shd w:val="clear" w:color="auto" w:fill="FAF9F8"/>
+        </w:rPr>
+      </w:pPr>
+      <w:r>
+        <w:rPr>
+          <w:rFonts w:ascii="Times New Roman" w:hAnsi="Times New Roman" w:cs="Times New Roman"/>
+          <w:sz w:val="24"/>
+          <w:szCs w:val="24"/>
+          <w:shd w:val="clear" w:color="auto" w:fill="FAF9F8"/>
+        </w:rPr>
+        <w:t>y_pred = knn.predict(x_test)</w:t>
+      </w:r>
+    </w:p>
+    <w:p>
+      <w:pPr>
+        <w:spacing w:after="0" w:line="240" w:lineRule="auto"/>
+        <w:rPr>
+          <w:rFonts w:ascii="Times New Roman" w:hAnsi="Times New Roman" w:cs="Times New Roman"/>
+          <w:sz w:val="24"/>
+          <w:szCs w:val="24"/>
+          <w:shd w:val="clear" w:color="auto" w:fill="FAF9F8"/>
+        </w:rPr>
+      </w:pPr>
+    </w:p>
+    <w:p>
+      <w:pPr>
+        <w:spacing w:after="0" w:line="240" w:lineRule="auto"/>
+        <w:rPr>
+          <w:rFonts w:ascii="Times New Roman" w:hAnsi="Times New Roman" w:cs="Times New Roman"/>
+          <w:sz w:val="24"/>
+          <w:szCs w:val="24"/>
+          <w:shd w:val="clear" w:color="auto" w:fill="FAF9F8"/>
+        </w:rPr>
+      </w:pPr>
+      <w:r>
+        <w:rPr>
+          <w:rFonts w:ascii="Times New Roman" w:hAnsi="Times New Roman" w:cs="Times New Roman"/>
+          <w:sz w:val="24"/>
+          <w:szCs w:val="24"/>
+          <w:shd w:val="clear" w:color="auto" w:fill="FAF9F8"/>
+        </w:rPr>
+        <w:t xml:space="preserve">#confusion matrix </w:t>
+      </w:r>
+    </w:p>
+    <w:p>
+      <w:pPr>
+        <w:spacing w:after="0" w:line="240" w:lineRule="auto"/>
+        <w:rPr>
+          <w:rFonts w:ascii="Times New Roman" w:hAnsi="Times New Roman" w:cs="Times New Roman"/>
+          <w:sz w:val="24"/>
+          <w:szCs w:val="24"/>
+          <w:shd w:val="clear" w:color="auto" w:fill="FAF9F8"/>
+        </w:rPr>
+      </w:pPr>
+      <w:r>
+        <w:rPr>
+          <w:rFonts w:ascii="Times New Roman" w:hAnsi="Times New Roman" w:cs="Times New Roman"/>
+          <w:sz w:val="24"/>
+          <w:szCs w:val="24"/>
+          <w:shd w:val="clear" w:color="auto" w:fill="FAF9F8"/>
+        </w:rPr>
+        <w:t>from sklearn.metrics import  confusion_matrix</w:t>
+      </w:r>
+    </w:p>
+    <w:p>
+      <w:pPr>
+        <w:spacing w:after="0" w:line="240" w:lineRule="auto"/>
+        <w:rPr>
+          <w:rFonts w:ascii="Times New Roman" w:hAnsi="Times New Roman" w:cs="Times New Roman"/>
+          <w:sz w:val="24"/>
+          <w:szCs w:val="24"/>
+          <w:shd w:val="clear" w:color="auto" w:fill="FAF9F8"/>
+        </w:rPr>
+      </w:pPr>
+      <w:r>
+        <w:rPr>
+          <w:rFonts w:ascii="Times New Roman" w:hAnsi="Times New Roman" w:cs="Times New Roman"/>
+          <w:sz w:val="24"/>
+          <w:szCs w:val="24"/>
+          <w:shd w:val="clear" w:color="auto" w:fill="FAF9F8"/>
+        </w:rPr>
+        <w:t>cm=np.array(confusion_matrix(y_test,y_pred))</w:t>
+      </w:r>
+    </w:p>
+    <w:p>
+      <w:pPr>
+        <w:spacing w:after="0" w:line="240" w:lineRule="auto"/>
+        <w:rPr>
+          <w:rFonts w:ascii="Times New Roman" w:hAnsi="Times New Roman" w:cs="Times New Roman"/>
+          <w:sz w:val="24"/>
+          <w:szCs w:val="24"/>
+          <w:shd w:val="clear" w:color="auto" w:fill="FAF9F8"/>
+        </w:rPr>
+      </w:pPr>
+      <w:r>
+        <w:rPr>
+          <w:rFonts w:ascii="Times New Roman" w:hAnsi="Times New Roman" w:cs="Times New Roman"/>
+          <w:sz w:val="24"/>
+          <w:szCs w:val="24"/>
+          <w:shd w:val="clear" w:color="auto" w:fill="FAF9F8"/>
+        </w:rPr>
+        <w:t>print("-"*50)</w:t>
+      </w:r>
+    </w:p>
+    <w:p>
+      <w:pPr>
+        <w:spacing w:after="0" w:line="240" w:lineRule="auto"/>
+        <w:rPr>
+          <w:rFonts w:ascii="Times New Roman" w:hAnsi="Times New Roman" w:cs="Times New Roman"/>
+          <w:sz w:val="24"/>
+          <w:szCs w:val="24"/>
+          <w:shd w:val="clear" w:color="auto" w:fill="FAF9F8"/>
+        </w:rPr>
+      </w:pPr>
+      <w:r>
+        <w:rPr>
+          <w:rFonts w:ascii="Times New Roman" w:hAnsi="Times New Roman" w:cs="Times New Roman"/>
+          <w:sz w:val="24"/>
+          <w:szCs w:val="24"/>
+          <w:shd w:val="clear" w:color="auto" w:fill="FAF9F8"/>
+        </w:rPr>
+        <w:t>print("Confusion matrix:-")</w:t>
+      </w:r>
+    </w:p>
+    <w:p>
+      <w:pPr>
+        <w:spacing w:after="0" w:line="240" w:lineRule="auto"/>
+        <w:rPr>
+          <w:rFonts w:ascii="Times New Roman" w:hAnsi="Times New Roman" w:cs="Times New Roman"/>
+          <w:sz w:val="24"/>
+          <w:szCs w:val="24"/>
+          <w:shd w:val="clear" w:color="auto" w:fill="FAF9F8"/>
+        </w:rPr>
+      </w:pPr>
+      <w:r>
+        <w:rPr>
+          <w:rFonts w:ascii="Times New Roman" w:hAnsi="Times New Roman" w:cs="Times New Roman"/>
+          <w:sz w:val="24"/>
+          <w:szCs w:val="24"/>
+          <w:shd w:val="clear" w:color="auto" w:fill="FAF9F8"/>
+        </w:rPr>
+        <w:t>print(cm)</w:t>
+      </w:r>
+    </w:p>
+    <w:p>
+      <w:pPr>
+        <w:spacing w:after="0" w:line="240" w:lineRule="auto"/>
+        <w:rPr>
+          <w:rFonts w:ascii="Times New Roman" w:hAnsi="Times New Roman" w:cs="Times New Roman"/>
+          <w:sz w:val="24"/>
+          <w:szCs w:val="24"/>
+          <w:shd w:val="clear" w:color="auto" w:fill="FAF9F8"/>
+        </w:rPr>
+      </w:pPr>
+      <w:r>
+        <w:rPr>
+          <w:rFonts w:ascii="Times New Roman" w:hAnsi="Times New Roman" w:cs="Times New Roman"/>
+          <w:sz w:val="24"/>
+          <w:szCs w:val="24"/>
+          <w:shd w:val="clear" w:color="auto" w:fill="FAF9F8"/>
+        </w:rPr>
+        <w:t xml:space="preserve">print("\n") </w:t>
+      </w:r>
+    </w:p>
+    <w:p>
+      <w:pPr>
+        <w:spacing w:after="0" w:line="240" w:lineRule="auto"/>
+        <w:rPr>
+          <w:rFonts w:ascii="Times New Roman" w:eastAsia="Calibri" w:hAnsi="Times New Roman" w:cs="Times New Roman"/>
+          <w:b/>
+          <w:bCs/>
+          <w:sz w:val="24"/>
+          <w:szCs w:val="24"/>
+          <w:shd w:val="clear" w:color="auto" w:fill="FAF9F8"/>
+        </w:rPr>
+      </w:pPr>
+    </w:p>
+    <w:p>
+      <w:pPr>
+        <w:spacing w:after="0" w:line="240" w:lineRule="auto"/>
+        <w:rPr>
+          <w:rFonts w:ascii="Times New Roman" w:eastAsia="Calibri" w:hAnsi="Times New Roman" w:cs="Times New Roman"/>
+          <w:b/>
+          <w:bCs/>
+          <w:sz w:val="24"/>
+          <w:szCs w:val="24"/>
+          <w:shd w:val="clear" w:color="auto" w:fill="FAF9F8"/>
+        </w:rPr>
+      </w:pPr>
+      <w:r>
+        <w:rPr>
+          <w:rFonts w:ascii="Times New Roman" w:eastAsia="Calibri" w:hAnsi="Times New Roman" w:cs="Times New Roman"/>
+          <w:b/>
+          <w:bCs/>
+          <w:sz w:val="24"/>
+          <w:szCs w:val="24"/>
+          <w:shd w:val="clear" w:color="auto" w:fill="FAF9F8"/>
+        </w:rPr>
+        <w:drawing>
+          <wp:inline distT="0" distB="0" distL="0" distR="0" wp14:anchorId="2F4D5957" wp14:editId="04CBAAA4">
+            <wp:extent cx="5731510" cy="1320165"/>
+            <wp:effectExtent l="0" t="0" r="2540" b="0"/>
+            <wp:docPr id="2" name="Picture 2" descr="A black screen with white text&#10;&#10;Description automatically generated"/>
+            <wp:cNvGraphicFramePr>
+              <a:graphicFrameLocks xmlns:a="http://schemas.openxmlformats.org/drawingml/2006/main" noChangeAspect="1"/>
+            </wp:cNvGraphicFramePr>
+            <a:graphic xmlns:a="http://schemas.openxmlformats.org/drawingml/2006/main">
+              <a:graphicData uri="http://schemas.openxmlformats.org/drawingml/2006/picture">
+                <pic:pic xmlns:pic="http://schemas.openxmlformats.org/drawingml/2006/picture">
+                  <pic:nvPicPr>
+                    <pic:cNvPr id="2" name="Picture 2" descr="A black screen with white text&#10;&#10;Description automatically generated"/>
+                    <pic:cNvPicPr/>
+                  </pic:nvPicPr>
+                  <pic:blipFill>
+                    <a:blip r:embed="rId6"/>
+                    <a:stretch>
+                      <a:fillRect/>
+                    </a:stretch>
+                  </pic:blipFill>
+                  <pic:spPr>
+                    <a:xfrm>
+                      <a:off x="0" y="0"/>
+                      <a:ext cx="5731510" cy="1320165"/>
+                    </a:xfrm>
+                    <a:prstGeom prst="rect">
+                      <a:avLst/>
+                    </a:prstGeom>
+                  </pic:spPr>
+                </pic:pic>
+              </a:graphicData>
+            </a:graphic>
+          </wp:inline>
+        </w:drawing>
+      </w:r>
+    </w:p>
+    <w:p>
+      <w:pPr>
+        <w:spacing w:after="0" w:line="240" w:lineRule="auto"/>
+        <w:rPr>
+          <w:rFonts w:ascii="Times New Roman" w:eastAsia="Calibri" w:hAnsi="Times New Roman" w:cs="Times New Roman"/>
+          <w:b/>
+          <w:bCs/>
+          <w:sz w:val="24"/>
+          <w:szCs w:val="24"/>
+          <w:shd w:val="clear" w:color="auto" w:fill="FAF9F8"/>
+        </w:rPr>
+      </w:pPr>
+      <w:r>
+        <w:rPr>
+          <w:rFonts w:ascii="Times New Roman" w:eastAsia="Calibri" w:hAnsi="Times New Roman" w:cs="Times New Roman"/>
+          <w:b/>
+          <w:bCs/>
+          <w:sz w:val="24"/>
+          <w:szCs w:val="24"/>
+          <w:shd w:val="clear" w:color="auto" w:fill="FAF9F8"/>
+        </w:rPr>
+        <w:lastRenderedPageBreak/>
+        <w:drawing>
+          <wp:inline distT="0" distB="0" distL="0" distR="0" wp14:anchorId="5EAD7CD2" wp14:editId="409A652C">
+            <wp:extent cx="4553585" cy="1952898"/>
+            <wp:effectExtent l="0" t="0" r="0" b="9525"/>
+            <wp:docPr id="4" name="Picture 4" descr="A computer screen with white text&#10;&#10;Description automatically generated"/>
+            <wp:cNvGraphicFramePr>
+              <a:graphicFrameLocks xmlns:a="http://schemas.openxmlformats.org/drawingml/2006/main" noChangeAspect="1"/>
+            </wp:cNvGraphicFramePr>
+            <a:graphic xmlns:a="http://schemas.openxmlformats.org/drawingml/2006/main">
+              <a:graphicData uri="http://schemas.openxmlformats.org/drawingml/2006/picture">
+                <pic:pic xmlns:pic="http://schemas.openxmlformats.org/drawingml/2006/picture">
+                  <pic:nvPicPr>
+                    <pic:cNvPr id="4" name="Picture 4" descr="A computer screen with white text&#10;&#10;Description automatically generated"/>
+                    <pic:cNvPicPr/>
+                  </pic:nvPicPr>
+                  <pic:blipFill>
+                    <a:blip r:embed="rId7"/>
+                    <a:stretch>
+                      <a:fillRect/>
+                    </a:stretch>
+                  </pic:blipFill>
+                  <pic:spPr>
+                    <a:xfrm>
+                      <a:off x="0" y="0"/>
+                      <a:ext cx="4553585" cy="1952898"/>
+                    </a:xfrm>
+                    <a:prstGeom prst="rect">
+                      <a:avLst/>
+                    </a:prstGeom>
+                  </pic:spPr>
+                </pic:pic>
+              </a:graphicData>
+            </a:graphic>
+          </wp:inline>
+        </w:drawing>
+      </w:r>
+    </w:p>
+    <w:p>
+      <w:pPr>
+        <w:spacing w:after="0" w:line="240" w:lineRule="auto"/>
+        <w:rPr>
+          <w:rFonts w:ascii="Times New Roman" w:eastAsia="Calibri" w:hAnsi="Times New Roman" w:cs="Times New Roman"/>
+          <w:b/>
+          <w:bCs/>
+          <w:sz w:val="24"/>
+          <w:szCs w:val="24"/>
+          <w:shd w:val="clear" w:color="auto" w:fill="FAF9F8"/>
+        </w:rPr>
+      </w:pPr>
+      <w:r>
+        <w:rPr>
+          <w:rFonts w:ascii="Times New Roman" w:eastAsia="Calibri" w:hAnsi="Times New Roman" w:cs="Times New Roman"/>
+          <w:b/>
+          <w:bCs/>
+          <w:sz w:val="24"/>
+          <w:szCs w:val="24"/>
+          <w:shd w:val="clear" w:color="auto" w:fill="FAF9F8"/>
+        </w:rPr>
+        <w:drawing>
+          <wp:inline distT="0" distB="0" distL="0" distR="0" wp14:anchorId="3FA00BC1" wp14:editId="79EFD25C">
+            <wp:extent cx="5163271" cy="2419688"/>
+            <wp:effectExtent l="0" t="0" r="0" b="0"/>
+            <wp:docPr id="5" name="Picture 5" descr="A computer screen with white text&#10;&#10;Description automatically generated"/>
+            <wp:cNvGraphicFramePr>
+              <a:graphicFrameLocks xmlns:a="http://schemas.openxmlformats.org/drawingml/2006/main" noChangeAspect="1"/>
+            </wp:cNvGraphicFramePr>
+            <a:graphic xmlns:a="http://schemas.openxmlformats.org/drawingml/2006/main">
+              <a:graphicData uri="http://schemas.openxmlformats.org/drawingml/2006/picture">
+                <pic:pic xmlns:pic="http://schemas.openxmlformats.org/drawingml/2006/picture">
+                  <pic:nvPicPr>
+                    <pic:cNvPr id="5" name="Picture 5" descr="A computer screen with white text&#10;&#10;Description automatically generated"/>
+                    <pic:cNvPicPr/>
+                  </pic:nvPicPr>
+                  <pic:blipFill>
+                    <a:blip r:embed="rId8"/>
+                    <a:stretch>
+                      <a:fillRect/>
+                    </a:stretch>
+                  </pic:blipFill>
+                  <pic:spPr>
+                    <a:xfrm>
+                      <a:off x="0" y="0"/>
+                      <a:ext cx="5163271" cy="2419688"/>
+                    </a:xfrm>
+                    <a:prstGeom prst="rect">
+                      <a:avLst/>
+                    </a:prstGeom>
+                  </pic:spPr>
+                </pic:pic>
+              </a:graphicData>
+            </a:graphic>
+          </wp:inline>
+        </w:drawing>
+      </w:r>
+    </w:p>
+    <w:p>
+      <w:pPr>
+        <w:spacing w:after="0" w:line="240" w:lineRule="auto"/>
+        <w:rPr>
+          <w:rFonts w:ascii="Times New Roman" w:eastAsia="Calibri" w:hAnsi="Times New Roman" w:cs="Times New Roman"/>
+          <w:b/>
+          <w:bCs/>
+          <w:sz w:val="24"/>
+          <w:szCs w:val="24"/>
+          <w:shd w:val="clear" w:color="auto" w:fill="FAF9F8"/>
+        </w:rPr>
+      </w:pPr>
+      <w:r>
+        <w:rPr>
+          <w:rFonts w:ascii="Times New Roman" w:eastAsia="Calibri" w:hAnsi="Times New Roman" w:cs="Times New Roman"/>
+          <w:b/>
+          <w:bCs/>
+          <w:sz w:val="24"/>
+          <w:szCs w:val="24"/>
+          <w:shd w:val="clear" w:color="auto" w:fill="FAF9F8"/>
+        </w:rPr>
+        <w:drawing>
+          <wp:inline distT="0" distB="0" distL="0" distR="0" wp14:anchorId="789CE503" wp14:editId="360AACC3">
+            <wp:extent cx="4972744" cy="2133898"/>
+            <wp:effectExtent l="0" t="0" r="0" b="0"/>
+            <wp:docPr id="6" name="Picture 6" descr="A screen shot of a computer program&#10;&#10;Description automatically generated"/>
+            <wp:cNvGraphicFramePr>
+              <a:graphicFrameLocks xmlns:a="http://schemas.openxmlformats.org/drawingml/2006/main" noChangeAspect="1"/>
+            </wp:cNvGraphicFramePr>
+            <a:graphic xmlns:a="http://schemas.openxmlformats.org/drawingml/2006/main">
+              <a:graphicData uri="http://schemas.openxmlformats.org/drawingml/2006/picture">
+                <pic:pic xmlns:pic="http://schemas.openxmlformats.org/drawingml/2006/picture">
+                  <pic:nvPicPr>
+                    <pic:cNvPr id="6" name="Picture 6" descr="A screen shot of a computer program&#10;&#10;Description automatically generated"/>
+                    <pic:cNvPicPr/>
+                  </pic:nvPicPr>
+                  <pic:blipFill>
+                    <a:blip r:embed="rId9"/>
+                    <a:stretch>
+                      <a:fillRect/>
+                    </a:stretch>
+                  </pic:blipFill>
+                  <pic:spPr>
+                    <a:xfrm>
+                      <a:off x="0" y="0"/>
+                      <a:ext cx="4972744" cy="2133898"/>
+                    </a:xfrm>
+                    <a:prstGeom prst="rect">
+                      <a:avLst/>
+                    </a:prstGeom>
+                  </pic:spPr>
+                </pic:pic>
+              </a:graphicData>
+            </a:graphic>
+          </wp:inline>
+        </w:drawing>
+      </w:r>
+    </w:p>
+    <w:p>
+      <w:pPr>
+        <w:spacing w:after="0" w:line="240" w:lineRule="auto"/>
+        <w:rPr>
+          <w:rFonts w:ascii="Times New Roman" w:eastAsia="Calibri" w:hAnsi="Times New Roman" w:cs="Times New Roman"/>
+          <w:b/>
+          <w:bCs/>
+          <w:sz w:val="24"/>
+          <w:szCs w:val="24"/>
+          <w:shd w:val="clear" w:color="auto" w:fill="FAF9F8"/>
+        </w:rPr>
+      </w:pPr>
+    </w:p>
+    <w:p>
+      <w:pPr>
+        <w:spacing w:after="0" w:line="240" w:lineRule="auto"/>
+        <w:rPr>
+          <w:rFonts w:ascii="Times New Roman" w:eastAsia="Calibri" w:hAnsi="Times New Roman" w:cs="Times New Roman"/>
+          <w:b/>
+          <w:bCs/>
+          <w:sz w:val="24"/>
+          <w:szCs w:val="24"/>
+          <w:shd w:val="clear" w:color="auto" w:fill="FAF9F8"/>
+        </w:rPr>
+      </w:pPr>
+    </w:p>
+    <w:p>
+      <w:pPr>
+        <w:spacing w:after="0" w:line="240" w:lineRule="auto"/>
+        <w:rPr>
+          <w:rFonts w:ascii="Times New Roman" w:eastAsia="Calibri" w:hAnsi="Times New Roman" w:cs="Times New Roman"/>
+          <w:b/>
+          <w:bCs/>
+          <w:sz w:val="24"/>
+          <w:szCs w:val="24"/>
+          <w:shd w:val="clear" w:color="auto" w:fill="FAF9F8"/>
+        </w:rPr>
+      </w:pPr>
+    </w:p>
+    <w:p>
+      <w:pPr>
+        <w:spacing w:after="0" w:line="240" w:lineRule="auto"/>
+        <w:rPr>
+          <w:rFonts w:ascii="Times New Roman" w:eastAsia="Calibri" w:hAnsi="Times New Roman" w:cs="Times New Roman"/>
+          <w:b/>
+          <w:bCs/>
+          <w:sz w:val="24"/>
+          <w:szCs w:val="24"/>
+          <w:shd w:val="clear" w:color="auto" w:fill="FAF9F8"/>
+        </w:rPr>
+      </w:pPr>
+    </w:p>
+    <w:p>
+      <w:pPr>
+        <w:spacing w:after="0" w:line="240" w:lineRule="auto"/>
+        <w:rPr>
+          <w:rFonts w:ascii="Times New Roman" w:eastAsia="Calibri" w:hAnsi="Times New Roman" w:cs="Times New Roman"/>
+          <w:b/>
+          <w:bCs/>
+          <w:sz w:val="24"/>
+          <w:szCs w:val="24"/>
+          <w:shd w:val="clear" w:color="auto" w:fill="FAF9F8"/>
+        </w:rPr>
+      </w:pPr>
+    </w:p>
+    <w:p>
+      <w:pPr>
+        <w:spacing w:after="0" w:line="240" w:lineRule="auto"/>
+        <w:rPr>
+          <w:rFonts w:ascii="Times New Roman" w:eastAsia="Calibri" w:hAnsi="Times New Roman" w:cs="Times New Roman"/>
+          <w:b/>
+          <w:bCs/>
+          <w:sz w:val="24"/>
+          <w:szCs w:val="24"/>
+          <w:shd w:val="clear" w:color="auto" w:fill="FAF9F8"/>
+        </w:rPr>
+      </w:pPr>
+    </w:p>
+    <w:p>
+      <w:pPr>
+        <w:spacing w:after="0" w:line="240" w:lineRule="auto"/>
+        <w:rPr>
+          <w:rFonts w:ascii="Times New Roman" w:eastAsia="Calibri" w:hAnsi="Times New Roman" w:cs="Times New Roman"/>
+          <w:b/>
+          <w:bCs/>
+          <w:sz w:val="24"/>
+          <w:szCs w:val="24"/>
+          <w:shd w:val="clear" w:color="auto" w:fill="FAF9F8"/>
+        </w:rPr>
+      </w:pPr>
+    </w:p>
+    <w:p>
+      <w:pPr>
+        <w:spacing w:after="0" w:line="240" w:lineRule="auto"/>
+        <w:rPr>
+          <w:rFonts w:ascii="Times New Roman" w:eastAsia="Calibri" w:hAnsi="Times New Roman" w:cs="Times New Roman"/>
+          <w:b/>
+          <w:bCs/>
+          <w:sz w:val="24"/>
+          <w:szCs w:val="24"/>
+          <w:shd w:val="clear" w:color="auto" w:fill="FAF9F8"/>
+        </w:rPr>
+      </w:pPr>
+    </w:p>
+    <w:p>
+      <w:pPr>
+        <w:spacing w:after="0" w:line="240" w:lineRule="auto"/>
+        <w:rPr>
+          <w:rFonts w:ascii="Times New Roman" w:eastAsia="Calibri" w:hAnsi="Times New Roman" w:cs="Times New Roman"/>
+          <w:b/>
+          <w:bCs/>
+          <w:sz w:val="24"/>
+          <w:szCs w:val="24"/>
+          <w:shd w:val="clear" w:color="auto" w:fill="FAF9F8"/>
+        </w:rPr>
+      </w:pPr>
+    </w:p>
+    <w:p>
+      <w:pPr>
+        <w:spacing w:after="0" w:line="240" w:lineRule="auto"/>
+        <w:rPr>
+          <w:rFonts w:ascii="Times New Roman" w:eastAsia="Calibri" w:hAnsi="Times New Roman" w:cs="Times New Roman"/>
+          <w:b/>
+          <w:bCs/>
+          <w:sz w:val="24"/>
+          <w:szCs w:val="24"/>
+          <w:shd w:val="clear" w:color="auto" w:fill="FAF9F8"/>
+        </w:rPr>
+      </w:pPr>
+    </w:p>
+    <w:p>
+      <w:pPr>
+        <w:spacing w:after="0" w:line="240" w:lineRule="auto"/>
+        <w:rPr>
+          <w:rFonts w:ascii="Times New Roman" w:eastAsia="Calibri" w:hAnsi="Times New Roman" w:cs="Times New Roman"/>
+          <w:b/>
+          <w:bCs/>
+          <w:sz w:val="24"/>
+          <w:szCs w:val="24"/>
+          <w:shd w:val="clear" w:color="auto" w:fill="FAF9F8"/>
+        </w:rPr>
+      </w:pPr>
+    </w:p>
+    <w:p>
+      <w:pPr>
+        <w:spacing w:after="0" w:line="240" w:lineRule="auto"/>
+        <w:rPr>
+          <w:rFonts w:ascii="Times New Roman" w:eastAsia="Calibri" w:hAnsi="Times New Roman" w:cs="Times New Roman"/>
+          <w:b/>
+          <w:bCs/>
+          <w:sz w:val="24"/>
+          <w:szCs w:val="24"/>
+          <w:shd w:val="clear" w:color="auto" w:fill="FAF9F8"/>
+        </w:rPr>
+      </w:pPr>
+    </w:p>
+    <w:p>
+      <w:pPr>
+        <w:spacing w:after="0" w:line="240" w:lineRule="auto"/>
+        <w:rPr>
+          <w:rFonts w:ascii="Times New Roman" w:eastAsia="Calibri" w:hAnsi="Times New Roman" w:cs="Times New Roman"/>
+          <w:b/>
+          <w:bCs/>
+          <w:sz w:val="24"/>
+          <w:szCs w:val="24"/>
+          <w:shd w:val="clear" w:color="auto" w:fill="FAF9F8"/>
+        </w:rPr>
+      </w:pPr>
+    </w:p>
+    <w:p>
+      <w:pPr>
+        <w:spacing w:after="0" w:line="240" w:lineRule="auto"/>
+        <w:rPr>
+          <w:rFonts w:ascii="Times New Roman" w:eastAsia="Calibri" w:hAnsi="Times New Roman" w:cs="Times New Roman"/>
+          <w:b/>
+          <w:bCs/>
+          <w:sz w:val="24"/>
+          <w:szCs w:val="24"/>
+          <w:shd w:val="clear" w:color="auto" w:fill="FAF9F8"/>
+        </w:rPr>
+      </w:pPr>
+      <w:r>
+        <w:rPr>
+          <w:rFonts w:ascii="Times New Roman" w:eastAsia="Calibri" w:hAnsi="Times New Roman" w:cs="Times New Roman"/>
+          <w:b/>
+          <w:bCs/>
+          <w:sz w:val="24"/>
+          <w:szCs w:val="24"/>
+          <w:shd w:val="clear" w:color="auto" w:fill="FAF9F8"/>
+        </w:rPr>
+        <w:lastRenderedPageBreak/>
+        <w:t xml:space="preserve">10B: </w:t>
+      </w:r>
       <w:r>
         <w:rPr>
           <w:rFonts w:ascii="Times New Roman" w:eastAsia="Calibri" w:hAnsi="Times New Roman" w:cs="Times New Roman"/>
@@ -279,25 +2228,7 @@
           <w:sz w:val="24"/>
           <w:szCs w:val="24"/>
         </w:rPr>
-        <w:t>X = dataset.iloc</w:t>
-      </w:r>
-      <w:proofErr w:type="gramStart"/>
-      <w:r>
-        <w:rPr>
-          <w:rFonts w:ascii="Times New Roman" w:hAnsi="Times New Roman" w:cs="Times New Roman"/>
-          <w:sz w:val="24"/>
-          <w:szCs w:val="24"/>
-        </w:rPr>
-        <w:t>[:,</w:t>
-      </w:r>
-      <w:proofErr w:type="gramEnd"/>
-      <w:r>
-        <w:rPr>
-          <w:rFonts w:ascii="Times New Roman" w:hAnsi="Times New Roman" w:cs="Times New Roman"/>
-          <w:sz w:val="24"/>
-          <w:szCs w:val="24"/>
-        </w:rPr>
-        <w:t xml:space="preserve"> [3,4]].values</w:t>
+        <w:t>X = dataset.iloc[:, [3,4]].values</w:t>
       </w:r>
     </w:p>
     <w:p>
@@ -544,7 +2475,7 @@
                     <pic:cNvPicPr/>
                   </pic:nvPicPr>
                   <pic:blipFill>
-                    <a:blip r:embed="rId6"/>
+                    <a:blip r:embed="rId10"/>
                     <a:stretch>
                       <a:fillRect/>
                     </a:stretch>
@@ -580,8 +2511,90 @@
           <w:sz w:val="24"/>
           <w:szCs w:val="24"/>
         </w:rPr>
+        <w:t>#The point at which the elbow shape is created is 5.</w:t>
+      </w:r>
+    </w:p>
+    <w:p>
+      <w:pPr>
+        <w:pStyle w:val="NoSpacing"/>
+        <w:rPr>
+          <w:rFonts w:ascii="Times New Roman" w:hAnsi="Times New Roman" w:cs="Times New Roman"/>
+          <w:sz w:val="24"/>
+          <w:szCs w:val="24"/>
+        </w:rPr>
+      </w:pPr>
+      <w:r>
+        <w:rPr>
+          <w:rFonts w:ascii="Times New Roman" w:hAnsi="Times New Roman" w:cs="Times New Roman"/>
+          <w:sz w:val="24"/>
+          <w:szCs w:val="24"/>
+        </w:rPr>
+        <w:t>kmeans = KMeans(n_clusters=5,init="k-means++",random_state=42)</w:t>
+      </w:r>
+    </w:p>
+    <w:p>
+      <w:pPr>
+        <w:pStyle w:val="NoSpacing"/>
+        <w:rPr>
+          <w:rFonts w:ascii="Times New Roman" w:hAnsi="Times New Roman" w:cs="Times New Roman"/>
+          <w:sz w:val="24"/>
+          <w:szCs w:val="24"/>
+        </w:rPr>
+      </w:pPr>
+      <w:r>
+        <w:rPr>
+          <w:rFonts w:ascii="Times New Roman" w:hAnsi="Times New Roman" w:cs="Times New Roman"/>
+          <w:sz w:val="24"/>
+          <w:szCs w:val="24"/>
+        </w:rPr>
+        <w:t>y_kmeans = kmeans.fit_predict(X)</w:t>
+      </w:r>
+    </w:p>
+    <w:p>
+      <w:pPr>
+        <w:pStyle w:val="NoSpacing"/>
+        <w:rPr>
+          <w:rFonts w:ascii="Times New Roman" w:hAnsi="Times New Roman" w:cs="Times New Roman"/>
+          <w:sz w:val="24"/>
+          <w:szCs w:val="24"/>
+        </w:rPr>
+      </w:pPr>
+    </w:p>
+    <w:p>
+      <w:pPr>
+        <w:pStyle w:val="NoSpacing"/>
+        <w:rPr>
+          <w:rFonts w:ascii="Times New Roman" w:hAnsi="Times New Roman" w:cs="Times New Roman"/>
+          <w:sz w:val="24"/>
+          <w:szCs w:val="24"/>
+        </w:rPr>
+      </w:pPr>
+      <w:r>
+        <w:rPr>
+          <w:rFonts w:ascii="Times New Roman" w:hAnsi="Times New Roman" w:cs="Times New Roman"/>
+          <w:sz w:val="24"/>
+          <w:szCs w:val="24"/>
+        </w:rPr>
+        <w:t>plt.scatter(X[y_kmeans == 0,0], X[y_kmeans == 0,1], s = 60, c = 'red', label = 'Cluster1')</w:t>
+      </w:r>
+    </w:p>
+    <w:p>
+      <w:pPr>
+        <w:pStyle w:val="NoSpacing"/>
+        <w:rPr>
+          <w:rFonts w:ascii="Times New Roman" w:hAnsi="Times New Roman" w:cs="Times New Roman"/>
+          <w:sz w:val="24"/>
+          <w:szCs w:val="24"/>
+        </w:rPr>
+      </w:pPr>
+      <w:r>
+        <w:rPr>
+          <w:rFonts w:ascii="Times New Roman" w:hAnsi="Times New Roman" w:cs="Times New Roman"/>
+          <w:sz w:val="24"/>
+          <w:szCs w:val="24"/>
+        </w:rPr>
         <w:lastRenderedPageBreak/>
-        <w:t>#The point at which the elbow shape is created is 5.</w:t>
+        <w:t>plt.scatter(X[y_kmeans == 1,0], X[y_kmeans == 1,1], s = 60, c = 'blue', label = 'Cluster2')</w:t>
       </w:r>
     </w:p>
     <w:p>
@@ -599,7 +2612,7 @@
           <w:sz w:val="24"/>
           <w:szCs w:val="24"/>
         </w:rPr>
-        <w:t>kmeans = KMeans(n_clusters=5,init="k-means++",random_state=42)</w:t>
+        <w:t>plt.scatter(X[y_kmeans == 2,0], X[y_kmeans == 2,1], s = 60, c = 'green', label = 'Cluster3')</w:t>
       </w:r>
     </w:p>
     <w:p>
@@ -617,7 +2630,7 @@
           <w:sz w:val="24"/>
           <w:szCs w:val="24"/>
         </w:rPr>
-        <w:t>y_kmeans = kmeans.fit_predict(X)</w:t>
+        <w:t>plt.scatter(X[y_kmeans == 3,0], X[y_kmeans == 3,1], s = 60, c = 'violet', label = 'Cluster4')</w:t>
       </w:r>
     </w:p>
     <w:p>
@@ -629,6 +2642,14 @@
           <w:szCs w:val="24"/>
         </w:rPr>
       </w:pPr>
+      <w:r>
+        <w:rPr>
+          <w:rFonts w:ascii="Times New Roman" w:hAnsi="Times New Roman" w:cs="Times New Roman"/>
+          <w:sz w:val="24"/>
+          <w:szCs w:val="24"/>
+        </w:rPr>
+        <w:t>plt.scatter(X[y_kmeans == 4,0], X[y_kmeans == 4,1], s = 60, c = 'yellow', label = 'Cluster5')</w:t>
+      </w:r>
     </w:p>
     <w:p>
       <w:pPr>
@@ -645,115 +2666,7 @@
           <w:sz w:val="24"/>
           <w:szCs w:val="24"/>
         </w:rPr>
-        <w:t>plt.scatter(X[y_kmeans == 0,0], X[y_kmeans == 0,1], s = 60, c = 'red', label = 'Cluster1')</w:t>
-      </w:r>
-    </w:p>
-    <w:p>
-      <w:pPr>
-        <w:pStyle w:val="NoSpacing"/>
-        <w:rPr>
-          <w:rFonts w:ascii="Times New Roman" w:hAnsi="Times New Roman" w:cs="Times New Roman"/>
-          <w:sz w:val="24"/>
-          <w:szCs w:val="24"/>
-        </w:rPr>
-      </w:pPr>
-      <w:r>
-        <w:rPr>
-          <w:rFonts w:ascii="Times New Roman" w:hAnsi="Times New Roman" w:cs="Times New Roman"/>
-          <w:sz w:val="24"/>
-          <w:szCs w:val="24"/>
-        </w:rPr>
-        <w:t>plt.scatter(X[y_kmeans == 1,0], X[y_kmeans == 1,1], s = 60, c = 'blue', label = 'Cluster2')</w:t>
-      </w:r>
-    </w:p>
-    <w:p>
-      <w:pPr>
-        <w:pStyle w:val="NoSpacing"/>
-        <w:rPr>
-          <w:rFonts w:ascii="Times New Roman" w:hAnsi="Times New Roman" w:cs="Times New Roman"/>
-          <w:sz w:val="24"/>
-          <w:szCs w:val="24"/>
-        </w:rPr>
-      </w:pPr>
-      <w:r>
-        <w:rPr>
-          <w:rFonts w:ascii="Times New Roman" w:hAnsi="Times New Roman" w:cs="Times New Roman"/>
-          <w:sz w:val="24"/>
-          <w:szCs w:val="24"/>
-        </w:rPr>
-        <w:t>plt.scatter(X[y_kmeans == 2,0], X[y_kmeans == 2,1], s = 60, c = 'green', label = 'Cluster3')</w:t>
-      </w:r>
-    </w:p>
-    <w:p>
-      <w:pPr>
-        <w:pStyle w:val="NoSpacing"/>
-        <w:rPr>
-          <w:rFonts w:ascii="Times New Roman" w:hAnsi="Times New Roman" w:cs="Times New Roman"/>
-          <w:sz w:val="24"/>
-          <w:szCs w:val="24"/>
-        </w:rPr>
-      </w:pPr>
-      <w:r>
-        <w:rPr>
-          <w:rFonts w:ascii="Times New Roman" w:hAnsi="Times New Roman" w:cs="Times New Roman"/>
-          <w:sz w:val="24"/>
-          <w:szCs w:val="24"/>
-        </w:rPr>
-        <w:t>plt.scatter(X[y_kmeans == 3,0], X[y_kmeans == 3,1], s = 60, c = 'violet', label = 'Cluster4')</w:t>
-      </w:r>
-    </w:p>
-    <w:p>
-      <w:pPr>
-        <w:pStyle w:val="NoSpacing"/>
-        <w:rPr>
-          <w:rFonts w:ascii="Times New Roman" w:hAnsi="Times New Roman" w:cs="Times New Roman"/>
-          <w:sz w:val="24"/>
-          <w:szCs w:val="24"/>
-        </w:rPr>
-      </w:pPr>
-      <w:r>
-        <w:rPr>
-          <w:rFonts w:ascii="Times New Roman" w:hAnsi="Times New Roman" w:cs="Times New Roman"/>
-          <w:sz w:val="24"/>
-          <w:szCs w:val="24"/>
-        </w:rPr>
-        <w:t>plt.scatter(X[y_kmeans == 4,0], X[y_kmeans == 4,1], s = 60, c = 'yellow', label = 'Cluster5')</w:t>
-      </w:r>
-    </w:p>
-    <w:p>
-      <w:pPr>
-        <w:pStyle w:val="NoSpacing"/>
-        <w:rPr>
-          <w:rFonts w:ascii="Times New Roman" w:hAnsi="Times New Roman" w:cs="Times New Roman"/>
-          <w:sz w:val="24"/>
-          <w:szCs w:val="24"/>
-        </w:rPr>
-      </w:pPr>
-      <w:r>
-        <w:rPr>
-          <w:rFonts w:ascii="Times New Roman" w:hAnsi="Times New Roman" w:cs="Times New Roman"/>
-          <w:sz w:val="24"/>
-          <w:szCs w:val="24"/>
-        </w:rPr>
-        <w:t>plt.scatter(kmeans.cluster_centers_</w:t>
-      </w:r>
-      <w:proofErr w:type="gramStart"/>
-      <w:r>
-        <w:rPr>
-          <w:rFonts w:ascii="Times New Roman" w:hAnsi="Times New Roman" w:cs="Times New Roman"/>
-          <w:sz w:val="24"/>
-          <w:szCs w:val="24"/>
-        </w:rPr>
-        <w:t>[:,</w:t>
-      </w:r>
-      <w:proofErr w:type="gramEnd"/>
-      <w:r>
-        <w:rPr>
-          <w:rFonts w:ascii="Times New Roman" w:hAnsi="Times New Roman" w:cs="Times New Roman"/>
-          <w:sz w:val="24"/>
-          <w:szCs w:val="24"/>
-        </w:rPr>
-        <w:t>0], kmeans.cluster_centers_[:,1],s=100,c='black',label='Centroids')</w:t>
+        <w:t>plt.scatter(kmeans.cluster_centers_[:,0], kmeans.cluster_centers_[:,1],s=100,c='black',label='Centroids')</w:t>
       </w:r>
     </w:p>
     <w:p>
@@ -855,7 +2768,7 @@
                     <pic:cNvPicPr/>
                   </pic:nvPicPr>
                   <pic:blipFill>
-                    <a:blip r:embed="rId7"/>
+                    <a:blip r:embed="rId11"/>
                     <a:stretch>
                       <a:fillRect/>
                     </a:stretch>
@@ -922,8 +2835,8 @@
       </w:r>
     </w:p>
     <w:sectPr>
-      <w:headerReference w:type="default" r:id="rId8"/>
-      <w:footerReference w:type="default" r:id="rId9"/>
+      <w:headerReference w:type="default" r:id="rId12"/>
+      <w:footerReference w:type="default" r:id="rId13"/>
       <w:pgSz w:w="11906" w:h="16838"/>
       <w:pgMar w:top="1440" w:right="1440" w:bottom="1440" w:left="1440" w:header="708" w:footer="708" w:gutter="0"/>
       <w:cols w:space="708"/>

--- a/MscIT/Semester 3/Machine_Learning/MLDoccuments/PlainFormat/ML_10.docx
+++ b/MscIT/Semester 3/Machine_Learning/MLDoccuments/PlainFormat/ML_10.docx
@@ -49,7 +49,7 @@
           <w:sz w:val="28"/>
           <w:szCs w:val="40"/>
         </w:rPr>
-        <w:t>Distance methods with Prediction</w:t>
+        <w:t xml:space="preserve">Distance methods with Prediction </w:t>
       </w:r>
       <w:r>
         <w:rPr>
@@ -58,7 +58,7 @@
           <w:sz w:val="28"/>
           <w:szCs w:val="40"/>
         </w:rPr>
-        <w:t xml:space="preserve"> </w:t>
+        <w:t xml:space="preserve">| </w:t>
       </w:r>
       <w:r>
         <w:rPr>
@@ -67,27 +67,18 @@
           <w:sz w:val="28"/>
           <w:szCs w:val="40"/>
         </w:rPr>
-        <w:t xml:space="preserve">| </w:t>
-      </w:r>
-      <w:r>
+        <w:t>K – Means Clustering.</w:t>
+      </w:r>
+    </w:p>
+    <w:p>
+      <w:pPr>
+        <w:spacing w:after="0" w:line="240" w:lineRule="auto"/>
         <w:rPr>
           <w:rFonts w:ascii="Times New Roman" w:eastAsia="Calibri" w:hAnsi="Times New Roman" w:cs="Times New Roman"/>
           <w:b/>
           <w:sz w:val="28"/>
           <w:szCs w:val="40"/>
         </w:rPr>
-        <w:t>K – Means Clustering.</w:t>
-      </w:r>
-    </w:p>
-    <w:p>
-      <w:pPr>
-        <w:spacing w:after="0" w:line="240" w:lineRule="auto"/>
-        <w:rPr>
-          <w:rFonts w:ascii="Times New Roman" w:eastAsia="Calibri" w:hAnsi="Times New Roman" w:cs="Times New Roman"/>
-          <w:b/>
-          <w:sz w:val="28"/>
-          <w:szCs w:val="40"/>
-        </w:rPr>
       </w:pPr>
     </w:p>
     <w:p>
@@ -205,27 +196,47 @@
     </w:p>
     <w:p>
       <w:pPr>
-        <w:spacing w:after="0" w:line="240" w:lineRule="auto"/>
-        <w:rPr>
-          <w:rFonts w:ascii="Times New Roman" w:hAnsi="Times New Roman" w:cs="Times New Roman"/>
-          <w:sz w:val="24"/>
-          <w:szCs w:val="24"/>
-          <w:shd w:val="clear" w:color="auto" w:fill="FAF9F8"/>
-        </w:rPr>
-      </w:pPr>
-      <w:r>
-        <w:rPr>
-          <w:rFonts w:ascii="Times New Roman" w:hAnsi="Times New Roman" w:cs="Times New Roman"/>
-          <w:sz w:val="24"/>
-          <w:szCs w:val="24"/>
-          <w:shd w:val="clear" w:color="auto" w:fill="FAF9F8"/>
-        </w:rPr>
-        <w:t>import numpy as np</w:t>
-      </w:r>
-    </w:p>
-    <w:p>
-      <w:pPr>
-        <w:spacing w:after="0" w:line="240" w:lineRule="auto"/>
+        <w:spacing w:after="0" w:line="360" w:lineRule="auto"/>
+        <w:rPr>
+          <w:rFonts w:ascii="Times New Roman" w:hAnsi="Times New Roman" w:cs="Times New Roman"/>
+          <w:sz w:val="24"/>
+          <w:szCs w:val="24"/>
+          <w:shd w:val="clear" w:color="auto" w:fill="FAF9F8"/>
+        </w:rPr>
+      </w:pPr>
+      <w:r>
+        <w:rPr>
+          <w:rFonts w:ascii="Times New Roman" w:hAnsi="Times New Roman" w:cs="Times New Roman"/>
+          <w:sz w:val="24"/>
+          <w:szCs w:val="24"/>
+          <w:shd w:val="clear" w:color="auto" w:fill="FAF9F8"/>
+        </w:rPr>
+        <w:t xml:space="preserve">import </w:t>
+      </w:r>
+      <w:proofErr w:type="spellStart"/>
+      <w:r>
+        <w:rPr>
+          <w:rFonts w:ascii="Times New Roman" w:hAnsi="Times New Roman" w:cs="Times New Roman"/>
+          <w:sz w:val="24"/>
+          <w:szCs w:val="24"/>
+          <w:shd w:val="clear" w:color="auto" w:fill="FAF9F8"/>
+        </w:rPr>
+        <w:t>numpy</w:t>
+      </w:r>
+      <w:proofErr w:type="spellEnd"/>
+      <w:r>
+        <w:rPr>
+          <w:rFonts w:ascii="Times New Roman" w:hAnsi="Times New Roman" w:cs="Times New Roman"/>
+          <w:sz w:val="24"/>
+          <w:szCs w:val="24"/>
+          <w:shd w:val="clear" w:color="auto" w:fill="FAF9F8"/>
+        </w:rPr>
+        <w:t xml:space="preserve"> as np</w:t>
+      </w:r>
+    </w:p>
+    <w:p>
+      <w:pPr>
+        <w:spacing w:after="0" w:line="360" w:lineRule="auto"/>
         <w:rPr>
           <w:rFonts w:ascii="Times New Roman" w:hAnsi="Times New Roman" w:cs="Times New Roman"/>
           <w:sz w:val="24"/>
@@ -245,67 +256,160 @@
     </w:p>
     <w:p>
       <w:pPr>
-        <w:spacing w:after="0" w:line="240" w:lineRule="auto"/>
-        <w:rPr>
-          <w:rFonts w:ascii="Times New Roman" w:hAnsi="Times New Roman" w:cs="Times New Roman"/>
-          <w:sz w:val="24"/>
-          <w:szCs w:val="24"/>
-          <w:shd w:val="clear" w:color="auto" w:fill="FAF9F8"/>
-        </w:rPr>
-      </w:pPr>
-      <w:r>
-        <w:rPr>
-          <w:rFonts w:ascii="Times New Roman" w:hAnsi="Times New Roman" w:cs="Times New Roman"/>
-          <w:sz w:val="24"/>
-          <w:szCs w:val="24"/>
-          <w:shd w:val="clear" w:color="auto" w:fill="FAF9F8"/>
-        </w:rPr>
-        <w:t>from sklearn.model_selection import train_test_split</w:t>
-      </w:r>
-    </w:p>
-    <w:p>
-      <w:pPr>
-        <w:spacing w:after="0" w:line="240" w:lineRule="auto"/>
-        <w:rPr>
-          <w:rFonts w:ascii="Times New Roman" w:hAnsi="Times New Roman" w:cs="Times New Roman"/>
-          <w:sz w:val="24"/>
-          <w:szCs w:val="24"/>
-          <w:shd w:val="clear" w:color="auto" w:fill="FAF9F8"/>
-        </w:rPr>
-      </w:pPr>
-      <w:r>
-        <w:rPr>
-          <w:rFonts w:ascii="Times New Roman" w:hAnsi="Times New Roman" w:cs="Times New Roman"/>
-          <w:sz w:val="24"/>
-          <w:szCs w:val="24"/>
-          <w:shd w:val="clear" w:color="auto" w:fill="FAF9F8"/>
-        </w:rPr>
-        <w:t>from sklearn.neighbors import KNeighborsClassifier</w:t>
-      </w:r>
-    </w:p>
-    <w:p>
-      <w:pPr>
-        <w:spacing w:after="0" w:line="240" w:lineRule="auto"/>
-        <w:rPr>
-          <w:rFonts w:ascii="Times New Roman" w:hAnsi="Times New Roman" w:cs="Times New Roman"/>
-          <w:sz w:val="24"/>
-          <w:szCs w:val="24"/>
-          <w:shd w:val="clear" w:color="auto" w:fill="FAF9F8"/>
-        </w:rPr>
-      </w:pPr>
-      <w:r>
-        <w:rPr>
-          <w:rFonts w:ascii="Times New Roman" w:hAnsi="Times New Roman" w:cs="Times New Roman"/>
-          <w:sz w:val="24"/>
-          <w:szCs w:val="24"/>
-          <w:shd w:val="clear" w:color="auto" w:fill="FAF9F8"/>
-        </w:rPr>
-        <w:t>from sklearn.metrics import accuracy_score</w:t>
-      </w:r>
-    </w:p>
-    <w:p>
-      <w:pPr>
-        <w:spacing w:after="0" w:line="240" w:lineRule="auto"/>
+        <w:spacing w:after="0" w:line="360" w:lineRule="auto"/>
+        <w:rPr>
+          <w:rFonts w:ascii="Times New Roman" w:hAnsi="Times New Roman" w:cs="Times New Roman"/>
+          <w:sz w:val="24"/>
+          <w:szCs w:val="24"/>
+          <w:shd w:val="clear" w:color="auto" w:fill="FAF9F8"/>
+        </w:rPr>
+      </w:pPr>
+      <w:r>
+        <w:rPr>
+          <w:rFonts w:ascii="Times New Roman" w:hAnsi="Times New Roman" w:cs="Times New Roman"/>
+          <w:sz w:val="24"/>
+          <w:szCs w:val="24"/>
+          <w:shd w:val="clear" w:color="auto" w:fill="FAF9F8"/>
+        </w:rPr>
+        <w:t xml:space="preserve">from </w:t>
+      </w:r>
+      <w:proofErr w:type="spellStart"/>
+      <w:r>
+        <w:rPr>
+          <w:rFonts w:ascii="Times New Roman" w:hAnsi="Times New Roman" w:cs="Times New Roman"/>
+          <w:sz w:val="24"/>
+          <w:szCs w:val="24"/>
+          <w:shd w:val="clear" w:color="auto" w:fill="FAF9F8"/>
+        </w:rPr>
+        <w:t>sklearn.model_selection</w:t>
+      </w:r>
+      <w:proofErr w:type="spellEnd"/>
+      <w:r>
+        <w:rPr>
+          <w:rFonts w:ascii="Times New Roman" w:hAnsi="Times New Roman" w:cs="Times New Roman"/>
+          <w:sz w:val="24"/>
+          <w:szCs w:val="24"/>
+          <w:shd w:val="clear" w:color="auto" w:fill="FAF9F8"/>
+        </w:rPr>
+        <w:t xml:space="preserve"> import </w:t>
+      </w:r>
+      <w:proofErr w:type="spellStart"/>
+      <w:r>
+        <w:rPr>
+          <w:rFonts w:ascii="Times New Roman" w:hAnsi="Times New Roman" w:cs="Times New Roman"/>
+          <w:sz w:val="24"/>
+          <w:szCs w:val="24"/>
+          <w:shd w:val="clear" w:color="auto" w:fill="FAF9F8"/>
+        </w:rPr>
+        <w:t>train_test_split</w:t>
+      </w:r>
+      <w:proofErr w:type="spellEnd"/>
+    </w:p>
+    <w:p>
+      <w:pPr>
+        <w:spacing w:after="0" w:line="360" w:lineRule="auto"/>
+        <w:rPr>
+          <w:rFonts w:ascii="Times New Roman" w:hAnsi="Times New Roman" w:cs="Times New Roman"/>
+          <w:sz w:val="24"/>
+          <w:szCs w:val="24"/>
+          <w:shd w:val="clear" w:color="auto" w:fill="FAF9F8"/>
+        </w:rPr>
+      </w:pPr>
+      <w:r>
+        <w:rPr>
+          <w:rFonts w:ascii="Times New Roman" w:hAnsi="Times New Roman" w:cs="Times New Roman"/>
+          <w:sz w:val="24"/>
+          <w:szCs w:val="24"/>
+          <w:shd w:val="clear" w:color="auto" w:fill="FAF9F8"/>
+        </w:rPr>
+        <w:t xml:space="preserve">from </w:t>
+      </w:r>
+      <w:proofErr w:type="spellStart"/>
+      <w:r>
+        <w:rPr>
+          <w:rFonts w:ascii="Times New Roman" w:hAnsi="Times New Roman" w:cs="Times New Roman"/>
+          <w:sz w:val="24"/>
+          <w:szCs w:val="24"/>
+          <w:shd w:val="clear" w:color="auto" w:fill="FAF9F8"/>
+        </w:rPr>
+        <w:t>sklearn.neighbors</w:t>
+      </w:r>
+      <w:proofErr w:type="spellEnd"/>
+      <w:r>
+        <w:rPr>
+          <w:rFonts w:ascii="Times New Roman" w:hAnsi="Times New Roman" w:cs="Times New Roman"/>
+          <w:sz w:val="24"/>
+          <w:szCs w:val="24"/>
+          <w:shd w:val="clear" w:color="auto" w:fill="FAF9F8"/>
+        </w:rPr>
+        <w:t xml:space="preserve"> import </w:t>
+      </w:r>
+      <w:proofErr w:type="spellStart"/>
+      <w:r>
+        <w:rPr>
+          <w:rFonts w:ascii="Times New Roman" w:hAnsi="Times New Roman" w:cs="Times New Roman"/>
+          <w:sz w:val="24"/>
+          <w:szCs w:val="24"/>
+          <w:shd w:val="clear" w:color="auto" w:fill="FAF9F8"/>
+        </w:rPr>
+        <w:t>KNeighborsClassifier</w:t>
+      </w:r>
+      <w:proofErr w:type="spellEnd"/>
+    </w:p>
+    <w:p>
+      <w:pPr>
+        <w:spacing w:after="0" w:line="360" w:lineRule="auto"/>
+        <w:rPr>
+          <w:rFonts w:ascii="Times New Roman" w:hAnsi="Times New Roman" w:cs="Times New Roman"/>
+          <w:sz w:val="24"/>
+          <w:szCs w:val="24"/>
+          <w:shd w:val="clear" w:color="auto" w:fill="FAF9F8"/>
+        </w:rPr>
+      </w:pPr>
+      <w:r>
+        <w:rPr>
+          <w:rFonts w:ascii="Times New Roman" w:hAnsi="Times New Roman" w:cs="Times New Roman"/>
+          <w:sz w:val="24"/>
+          <w:szCs w:val="24"/>
+          <w:shd w:val="clear" w:color="auto" w:fill="FAF9F8"/>
+        </w:rPr>
+        <w:t xml:space="preserve">from </w:t>
+      </w:r>
+      <w:proofErr w:type="spellStart"/>
+      <w:r>
+        <w:rPr>
+          <w:rFonts w:ascii="Times New Roman" w:hAnsi="Times New Roman" w:cs="Times New Roman"/>
+          <w:sz w:val="24"/>
+          <w:szCs w:val="24"/>
+          <w:shd w:val="clear" w:color="auto" w:fill="FAF9F8"/>
+        </w:rPr>
+        <w:t>sklearn.metrics</w:t>
+      </w:r>
+      <w:proofErr w:type="spellEnd"/>
+      <w:r>
+        <w:rPr>
+          <w:rFonts w:ascii="Times New Roman" w:hAnsi="Times New Roman" w:cs="Times New Roman"/>
+          <w:sz w:val="24"/>
+          <w:szCs w:val="24"/>
+          <w:shd w:val="clear" w:color="auto" w:fill="FAF9F8"/>
+        </w:rPr>
+        <w:t xml:space="preserve"> import </w:t>
+      </w:r>
+      <w:proofErr w:type="spellStart"/>
+      <w:r>
+        <w:rPr>
+          <w:rFonts w:ascii="Times New Roman" w:hAnsi="Times New Roman" w:cs="Times New Roman"/>
+          <w:sz w:val="24"/>
+          <w:szCs w:val="24"/>
+          <w:shd w:val="clear" w:color="auto" w:fill="FAF9F8"/>
+        </w:rPr>
+        <w:t>accuracy_score</w:t>
+      </w:r>
+      <w:proofErr w:type="spellEnd"/>
+    </w:p>
+    <w:p>
+      <w:pPr>
+        <w:spacing w:after="0" w:line="360" w:lineRule="auto"/>
         <w:rPr>
           <w:rFonts w:ascii="Times New Roman" w:hAnsi="Times New Roman" w:cs="Times New Roman"/>
           <w:sz w:val="24"/>
@@ -325,38 +429,58 @@
     </w:p>
     <w:p>
       <w:pPr>
-        <w:spacing w:after="0" w:line="240" w:lineRule="auto"/>
-        <w:rPr>
-          <w:rFonts w:ascii="Times New Roman" w:hAnsi="Times New Roman" w:cs="Times New Roman"/>
-          <w:sz w:val="24"/>
-          <w:szCs w:val="24"/>
-          <w:shd w:val="clear" w:color="auto" w:fill="FAF9F8"/>
-        </w:rPr>
-      </w:pPr>
-      <w:r>
-        <w:rPr>
-          <w:rFonts w:ascii="Times New Roman" w:hAnsi="Times New Roman" w:cs="Times New Roman"/>
-          <w:sz w:val="24"/>
-          <w:szCs w:val="24"/>
-          <w:shd w:val="clear" w:color="auto" w:fill="FAF9F8"/>
-        </w:rPr>
-        <w:t>df = pd.read_csv("../dataset/Iris.csv")</w:t>
-      </w:r>
-    </w:p>
-    <w:p>
-      <w:pPr>
-        <w:spacing w:after="0" w:line="240" w:lineRule="auto"/>
-        <w:rPr>
-          <w:rFonts w:ascii="Times New Roman" w:hAnsi="Times New Roman" w:cs="Times New Roman"/>
-          <w:sz w:val="24"/>
-          <w:szCs w:val="24"/>
-          <w:shd w:val="clear" w:color="auto" w:fill="FAF9F8"/>
-        </w:rPr>
-      </w:pPr>
-    </w:p>
-    <w:p>
-      <w:pPr>
-        <w:spacing w:after="0" w:line="240" w:lineRule="auto"/>
+        <w:spacing w:after="0" w:line="360" w:lineRule="auto"/>
+        <w:rPr>
+          <w:rFonts w:ascii="Times New Roman" w:hAnsi="Times New Roman" w:cs="Times New Roman"/>
+          <w:sz w:val="24"/>
+          <w:szCs w:val="24"/>
+          <w:shd w:val="clear" w:color="auto" w:fill="FAF9F8"/>
+        </w:rPr>
+      </w:pPr>
+      <w:r>
+        <w:rPr>
+          <w:rFonts w:ascii="Times New Roman" w:hAnsi="Times New Roman" w:cs="Times New Roman"/>
+          <w:sz w:val="24"/>
+          <w:szCs w:val="24"/>
+          <w:shd w:val="clear" w:color="auto" w:fill="FAF9F8"/>
+        </w:rPr>
+        <w:t xml:space="preserve">df = </w:t>
+      </w:r>
+      <w:proofErr w:type="spellStart"/>
+      <w:r>
+        <w:rPr>
+          <w:rFonts w:ascii="Times New Roman" w:hAnsi="Times New Roman" w:cs="Times New Roman"/>
+          <w:sz w:val="24"/>
+          <w:szCs w:val="24"/>
+          <w:shd w:val="clear" w:color="auto" w:fill="FAF9F8"/>
+        </w:rPr>
+        <w:t>pd.read_csv</w:t>
+      </w:r>
+      <w:proofErr w:type="spellEnd"/>
+      <w:r>
+        <w:rPr>
+          <w:rFonts w:ascii="Times New Roman" w:hAnsi="Times New Roman" w:cs="Times New Roman"/>
+          <w:sz w:val="24"/>
+          <w:szCs w:val="24"/>
+          <w:shd w:val="clear" w:color="auto" w:fill="FAF9F8"/>
+        </w:rPr>
+        <w:t>("../dataset/Iris.csv")</w:t>
+      </w:r>
+    </w:p>
+    <w:p>
+      <w:pPr>
+        <w:spacing w:after="0" w:line="360" w:lineRule="auto"/>
+        <w:rPr>
+          <w:rFonts w:ascii="Times New Roman" w:hAnsi="Times New Roman" w:cs="Times New Roman"/>
+          <w:sz w:val="24"/>
+          <w:szCs w:val="24"/>
+          <w:shd w:val="clear" w:color="auto" w:fill="FAF9F8"/>
+        </w:rPr>
+      </w:pPr>
+    </w:p>
+    <w:p>
+      <w:pPr>
+        <w:spacing w:after="0" w:line="360" w:lineRule="auto"/>
         <w:rPr>
           <w:rFonts w:ascii="Times New Roman" w:hAnsi="Times New Roman" w:cs="Times New Roman"/>
           <w:sz w:val="24"/>
@@ -376,27 +500,47 @@
     </w:p>
     <w:p>
       <w:pPr>
-        <w:spacing w:after="0" w:line="240" w:lineRule="auto"/>
-        <w:rPr>
-          <w:rFonts w:ascii="Times New Roman" w:hAnsi="Times New Roman" w:cs="Times New Roman"/>
-          <w:sz w:val="24"/>
-          <w:szCs w:val="24"/>
-          <w:shd w:val="clear" w:color="auto" w:fill="FAF9F8"/>
-        </w:rPr>
-      </w:pPr>
-      <w:r>
-        <w:rPr>
-          <w:rFonts w:ascii="Times New Roman" w:hAnsi="Times New Roman" w:cs="Times New Roman"/>
-          <w:sz w:val="24"/>
-          <w:szCs w:val="24"/>
-          <w:shd w:val="clear" w:color="auto" w:fill="FAF9F8"/>
-        </w:rPr>
-        <w:t>print(df.head(5))</w:t>
-      </w:r>
-    </w:p>
-    <w:p>
-      <w:pPr>
-        <w:spacing w:after="0" w:line="240" w:lineRule="auto"/>
+        <w:spacing w:after="0" w:line="360" w:lineRule="auto"/>
+        <w:rPr>
+          <w:rFonts w:ascii="Times New Roman" w:hAnsi="Times New Roman" w:cs="Times New Roman"/>
+          <w:sz w:val="24"/>
+          <w:szCs w:val="24"/>
+          <w:shd w:val="clear" w:color="auto" w:fill="FAF9F8"/>
+        </w:rPr>
+      </w:pPr>
+      <w:r>
+        <w:rPr>
+          <w:rFonts w:ascii="Times New Roman" w:hAnsi="Times New Roman" w:cs="Times New Roman"/>
+          <w:sz w:val="24"/>
+          <w:szCs w:val="24"/>
+          <w:shd w:val="clear" w:color="auto" w:fill="FAF9F8"/>
+        </w:rPr>
+        <w:t>print(</w:t>
+      </w:r>
+      <w:proofErr w:type="spellStart"/>
+      <w:r>
+        <w:rPr>
+          <w:rFonts w:ascii="Times New Roman" w:hAnsi="Times New Roman" w:cs="Times New Roman"/>
+          <w:sz w:val="24"/>
+          <w:szCs w:val="24"/>
+          <w:shd w:val="clear" w:color="auto" w:fill="FAF9F8"/>
+        </w:rPr>
+        <w:t>df.head</w:t>
+      </w:r>
+      <w:proofErr w:type="spellEnd"/>
+      <w:r>
+        <w:rPr>
+          <w:rFonts w:ascii="Times New Roman" w:hAnsi="Times New Roman" w:cs="Times New Roman"/>
+          <w:sz w:val="24"/>
+          <w:szCs w:val="24"/>
+          <w:shd w:val="clear" w:color="auto" w:fill="FAF9F8"/>
+        </w:rPr>
+        <w:t>(5))</w:t>
+      </w:r>
+    </w:p>
+    <w:p>
+      <w:pPr>
+        <w:spacing w:after="0" w:line="360" w:lineRule="auto"/>
         <w:rPr>
           <w:rFonts w:ascii="Times New Roman" w:hAnsi="Times New Roman" w:cs="Times New Roman"/>
           <w:sz w:val="24"/>
@@ -416,7 +560,7 @@
     </w:p>
     <w:p>
       <w:pPr>
-        <w:spacing w:after="0" w:line="240" w:lineRule="auto"/>
+        <w:spacing w:after="0" w:line="360" w:lineRule="auto"/>
         <w:rPr>
           <w:rFonts w:ascii="Times New Roman" w:hAnsi="Times New Roman" w:cs="Times New Roman"/>
           <w:sz w:val="24"/>
@@ -436,27 +580,47 @@
     </w:p>
     <w:p>
       <w:pPr>
-        <w:spacing w:after="0" w:line="240" w:lineRule="auto"/>
-        <w:rPr>
-          <w:rFonts w:ascii="Times New Roman" w:hAnsi="Times New Roman" w:cs="Times New Roman"/>
-          <w:sz w:val="24"/>
-          <w:szCs w:val="24"/>
-          <w:shd w:val="clear" w:color="auto" w:fill="FAF9F8"/>
-        </w:rPr>
-      </w:pPr>
-      <w:r>
-        <w:rPr>
-          <w:rFonts w:ascii="Times New Roman" w:hAnsi="Times New Roman" w:cs="Times New Roman"/>
-          <w:sz w:val="24"/>
-          <w:szCs w:val="24"/>
-          <w:shd w:val="clear" w:color="auto" w:fill="FAF9F8"/>
-        </w:rPr>
-        <w:t>x = df.drop(['Species'], axis=1)</w:t>
-      </w:r>
-    </w:p>
-    <w:p>
-      <w:pPr>
-        <w:spacing w:after="0" w:line="240" w:lineRule="auto"/>
+        <w:spacing w:after="0" w:line="360" w:lineRule="auto"/>
+        <w:rPr>
+          <w:rFonts w:ascii="Times New Roman" w:hAnsi="Times New Roman" w:cs="Times New Roman"/>
+          <w:sz w:val="24"/>
+          <w:szCs w:val="24"/>
+          <w:shd w:val="clear" w:color="auto" w:fill="FAF9F8"/>
+        </w:rPr>
+      </w:pPr>
+      <w:r>
+        <w:rPr>
+          <w:rFonts w:ascii="Times New Roman" w:hAnsi="Times New Roman" w:cs="Times New Roman"/>
+          <w:sz w:val="24"/>
+          <w:szCs w:val="24"/>
+          <w:shd w:val="clear" w:color="auto" w:fill="FAF9F8"/>
+        </w:rPr>
+        <w:t xml:space="preserve">x = </w:t>
+      </w:r>
+      <w:proofErr w:type="spellStart"/>
+      <w:r>
+        <w:rPr>
+          <w:rFonts w:ascii="Times New Roman" w:hAnsi="Times New Roman" w:cs="Times New Roman"/>
+          <w:sz w:val="24"/>
+          <w:szCs w:val="24"/>
+          <w:shd w:val="clear" w:color="auto" w:fill="FAF9F8"/>
+        </w:rPr>
+        <w:t>df.drop</w:t>
+      </w:r>
+      <w:proofErr w:type="spellEnd"/>
+      <w:r>
+        <w:rPr>
+          <w:rFonts w:ascii="Times New Roman" w:hAnsi="Times New Roman" w:cs="Times New Roman"/>
+          <w:sz w:val="24"/>
+          <w:szCs w:val="24"/>
+          <w:shd w:val="clear" w:color="auto" w:fill="FAF9F8"/>
+        </w:rPr>
+        <w:t>(['Species'], axis=1)</w:t>
+      </w:r>
+    </w:p>
+    <w:p>
+      <w:pPr>
+        <w:spacing w:after="0" w:line="360" w:lineRule="auto"/>
         <w:rPr>
           <w:rFonts w:ascii="Times New Roman" w:hAnsi="Times New Roman" w:cs="Times New Roman"/>
           <w:sz w:val="24"/>
@@ -476,18 +640,7 @@
     </w:p>
     <w:p>
       <w:pPr>
-        <w:spacing w:after="0" w:line="240" w:lineRule="auto"/>
-        <w:rPr>
-          <w:rFonts w:ascii="Times New Roman" w:hAnsi="Times New Roman" w:cs="Times New Roman"/>
-          <w:sz w:val="24"/>
-          <w:szCs w:val="24"/>
-          <w:shd w:val="clear" w:color="auto" w:fill="FAF9F8"/>
-        </w:rPr>
-      </w:pPr>
-    </w:p>
-    <w:p>
-      <w:pPr>
-        <w:spacing w:after="0" w:line="240" w:lineRule="auto"/>
+        <w:spacing w:after="0" w:line="360" w:lineRule="auto"/>
         <w:rPr>
           <w:rFonts w:ascii="Times New Roman" w:hAnsi="Times New Roman" w:cs="Times New Roman"/>
           <w:sz w:val="24"/>
@@ -507,27 +660,158 @@
     </w:p>
     <w:p>
       <w:pPr>
-        <w:spacing w:after="0" w:line="240" w:lineRule="auto"/>
-        <w:rPr>
-          <w:rFonts w:ascii="Times New Roman" w:hAnsi="Times New Roman" w:cs="Times New Roman"/>
-          <w:sz w:val="24"/>
-          <w:szCs w:val="24"/>
-          <w:shd w:val="clear" w:color="auto" w:fill="FAF9F8"/>
-        </w:rPr>
-      </w:pPr>
-      <w:r>
-        <w:rPr>
-          <w:rFonts w:ascii="Times New Roman" w:hAnsi="Times New Roman" w:cs="Times New Roman"/>
-          <w:sz w:val="24"/>
-          <w:szCs w:val="24"/>
-          <w:shd w:val="clear" w:color="auto" w:fill="FAF9F8"/>
-        </w:rPr>
-        <w:t>x_train, x_test, y_train, y_test = train_test_split(x, y, test_size=0.3, random_state=0)</w:t>
-      </w:r>
-    </w:p>
-    <w:p>
-      <w:pPr>
-        <w:spacing w:after="0" w:line="240" w:lineRule="auto"/>
+        <w:spacing w:after="0" w:line="360" w:lineRule="auto"/>
+        <w:rPr>
+          <w:rFonts w:ascii="Times New Roman" w:hAnsi="Times New Roman" w:cs="Times New Roman"/>
+          <w:sz w:val="24"/>
+          <w:szCs w:val="24"/>
+          <w:shd w:val="clear" w:color="auto" w:fill="FAF9F8"/>
+        </w:rPr>
+      </w:pPr>
+      <w:proofErr w:type="spellStart"/>
+      <w:r>
+        <w:rPr>
+          <w:rFonts w:ascii="Times New Roman" w:hAnsi="Times New Roman" w:cs="Times New Roman"/>
+          <w:sz w:val="24"/>
+          <w:szCs w:val="24"/>
+          <w:shd w:val="clear" w:color="auto" w:fill="FAF9F8"/>
+        </w:rPr>
+        <w:t>x_train</w:t>
+      </w:r>
+      <w:proofErr w:type="spellEnd"/>
+      <w:r>
+        <w:rPr>
+          <w:rFonts w:ascii="Times New Roman" w:hAnsi="Times New Roman" w:cs="Times New Roman"/>
+          <w:sz w:val="24"/>
+          <w:szCs w:val="24"/>
+          <w:shd w:val="clear" w:color="auto" w:fill="FAF9F8"/>
+        </w:rPr>
+        <w:t xml:space="preserve">, </w:t>
+      </w:r>
+      <w:proofErr w:type="spellStart"/>
+      <w:r>
+        <w:rPr>
+          <w:rFonts w:ascii="Times New Roman" w:hAnsi="Times New Roman" w:cs="Times New Roman"/>
+          <w:sz w:val="24"/>
+          <w:szCs w:val="24"/>
+          <w:shd w:val="clear" w:color="auto" w:fill="FAF9F8"/>
+        </w:rPr>
+        <w:t>x_test</w:t>
+      </w:r>
+      <w:proofErr w:type="spellEnd"/>
+      <w:r>
+        <w:rPr>
+          <w:rFonts w:ascii="Times New Roman" w:hAnsi="Times New Roman" w:cs="Times New Roman"/>
+          <w:sz w:val="24"/>
+          <w:szCs w:val="24"/>
+          <w:shd w:val="clear" w:color="auto" w:fill="FAF9F8"/>
+        </w:rPr>
+        <w:t xml:space="preserve">, </w:t>
+      </w:r>
+      <w:proofErr w:type="spellStart"/>
+      <w:r>
+        <w:rPr>
+          <w:rFonts w:ascii="Times New Roman" w:hAnsi="Times New Roman" w:cs="Times New Roman"/>
+          <w:sz w:val="24"/>
+          <w:szCs w:val="24"/>
+          <w:shd w:val="clear" w:color="auto" w:fill="FAF9F8"/>
+        </w:rPr>
+        <w:t>y_train</w:t>
+      </w:r>
+      <w:proofErr w:type="spellEnd"/>
+      <w:r>
+        <w:rPr>
+          <w:rFonts w:ascii="Times New Roman" w:hAnsi="Times New Roman" w:cs="Times New Roman"/>
+          <w:sz w:val="24"/>
+          <w:szCs w:val="24"/>
+          <w:shd w:val="clear" w:color="auto" w:fill="FAF9F8"/>
+        </w:rPr>
+        <w:t xml:space="preserve">, </w:t>
+      </w:r>
+      <w:proofErr w:type="spellStart"/>
+      <w:r>
+        <w:rPr>
+          <w:rFonts w:ascii="Times New Roman" w:hAnsi="Times New Roman" w:cs="Times New Roman"/>
+          <w:sz w:val="24"/>
+          <w:szCs w:val="24"/>
+          <w:shd w:val="clear" w:color="auto" w:fill="FAF9F8"/>
+        </w:rPr>
+        <w:t>y_test</w:t>
+      </w:r>
+      <w:proofErr w:type="spellEnd"/>
+      <w:r>
+        <w:rPr>
+          <w:rFonts w:ascii="Times New Roman" w:hAnsi="Times New Roman" w:cs="Times New Roman"/>
+          <w:sz w:val="24"/>
+          <w:szCs w:val="24"/>
+          <w:shd w:val="clear" w:color="auto" w:fill="FAF9F8"/>
+        </w:rPr>
+        <w:t xml:space="preserve"> = </w:t>
+      </w:r>
+      <w:proofErr w:type="spellStart"/>
+      <w:r>
+        <w:rPr>
+          <w:rFonts w:ascii="Times New Roman" w:hAnsi="Times New Roman" w:cs="Times New Roman"/>
+          <w:sz w:val="24"/>
+          <w:szCs w:val="24"/>
+          <w:shd w:val="clear" w:color="auto" w:fill="FAF9F8"/>
+        </w:rPr>
+        <w:t>train_test_split</w:t>
+      </w:r>
+      <w:proofErr w:type="spellEnd"/>
+      <w:r>
+        <w:rPr>
+          <w:rFonts w:ascii="Times New Roman" w:hAnsi="Times New Roman" w:cs="Times New Roman"/>
+          <w:sz w:val="24"/>
+          <w:szCs w:val="24"/>
+          <w:shd w:val="clear" w:color="auto" w:fill="FAF9F8"/>
+        </w:rPr>
+        <w:t xml:space="preserve">(x, y, </w:t>
+      </w:r>
+      <w:proofErr w:type="spellStart"/>
+      <w:r>
+        <w:rPr>
+          <w:rFonts w:ascii="Times New Roman" w:hAnsi="Times New Roman" w:cs="Times New Roman"/>
+          <w:sz w:val="24"/>
+          <w:szCs w:val="24"/>
+          <w:shd w:val="clear" w:color="auto" w:fill="FAF9F8"/>
+        </w:rPr>
+        <w:t>test_size</w:t>
+      </w:r>
+      <w:proofErr w:type="spellEnd"/>
+      <w:r>
+        <w:rPr>
+          <w:rFonts w:ascii="Times New Roman" w:hAnsi="Times New Roman" w:cs="Times New Roman"/>
+          <w:sz w:val="24"/>
+          <w:szCs w:val="24"/>
+          <w:shd w:val="clear" w:color="auto" w:fill="FAF9F8"/>
+        </w:rPr>
+        <w:t xml:space="preserve">=0.3, </w:t>
+      </w:r>
+      <w:proofErr w:type="spellStart"/>
+      <w:r>
+        <w:rPr>
+          <w:rFonts w:ascii="Times New Roman" w:hAnsi="Times New Roman" w:cs="Times New Roman"/>
+          <w:sz w:val="24"/>
+          <w:szCs w:val="24"/>
+          <w:shd w:val="clear" w:color="auto" w:fill="FAF9F8"/>
+        </w:rPr>
+        <w:t>random_state</w:t>
+      </w:r>
+      <w:proofErr w:type="spellEnd"/>
+      <w:r>
+        <w:rPr>
+          <w:rFonts w:ascii="Times New Roman" w:hAnsi="Times New Roman" w:cs="Times New Roman"/>
+          <w:sz w:val="24"/>
+          <w:szCs w:val="24"/>
+          <w:shd w:val="clear" w:color="auto" w:fill="FAF9F8"/>
+        </w:rPr>
+        <w:t>=0)</w:t>
+      </w:r>
+    </w:p>
+    <w:p>
+      <w:pPr>
+        <w:spacing w:after="0" w:line="360" w:lineRule="auto"/>
         <w:rPr>
           <w:rFonts w:ascii="Times New Roman" w:hAnsi="Times New Roman" w:cs="Times New Roman"/>
           <w:sz w:val="24"/>
@@ -547,38 +831,98 @@
     </w:p>
     <w:p>
       <w:pPr>
-        <w:spacing w:after="0" w:line="240" w:lineRule="auto"/>
-        <w:rPr>
-          <w:rFonts w:ascii="Times New Roman" w:hAnsi="Times New Roman" w:cs="Times New Roman"/>
-          <w:sz w:val="24"/>
-          <w:szCs w:val="24"/>
-          <w:shd w:val="clear" w:color="auto" w:fill="FAF9F8"/>
-        </w:rPr>
-      </w:pPr>
-      <w:r>
-        <w:rPr>
-          <w:rFonts w:ascii="Times New Roman" w:hAnsi="Times New Roman" w:cs="Times New Roman"/>
-          <w:sz w:val="24"/>
-          <w:szCs w:val="24"/>
-          <w:shd w:val="clear" w:color="auto" w:fill="FAF9F8"/>
-        </w:rPr>
-        <w:t>knn = KNeighborsClassifier(n_neighbors = 6, p = 2, metric='minkowski')</w:t>
-      </w:r>
-    </w:p>
-    <w:p>
-      <w:pPr>
-        <w:spacing w:after="0" w:line="240" w:lineRule="auto"/>
-        <w:rPr>
-          <w:rFonts w:ascii="Times New Roman" w:hAnsi="Times New Roman" w:cs="Times New Roman"/>
-          <w:sz w:val="24"/>
-          <w:szCs w:val="24"/>
-          <w:shd w:val="clear" w:color="auto" w:fill="FAF9F8"/>
-        </w:rPr>
-      </w:pPr>
-    </w:p>
-    <w:p>
-      <w:pPr>
-        <w:spacing w:after="0" w:line="240" w:lineRule="auto"/>
+        <w:spacing w:after="0" w:line="360" w:lineRule="auto"/>
+        <w:rPr>
+          <w:rFonts w:ascii="Times New Roman" w:hAnsi="Times New Roman" w:cs="Times New Roman"/>
+          <w:sz w:val="24"/>
+          <w:szCs w:val="24"/>
+          <w:shd w:val="clear" w:color="auto" w:fill="FAF9F8"/>
+        </w:rPr>
+      </w:pPr>
+      <w:proofErr w:type="spellStart"/>
+      <w:r>
+        <w:rPr>
+          <w:rFonts w:ascii="Times New Roman" w:hAnsi="Times New Roman" w:cs="Times New Roman"/>
+          <w:sz w:val="24"/>
+          <w:szCs w:val="24"/>
+          <w:shd w:val="clear" w:color="auto" w:fill="FAF9F8"/>
+        </w:rPr>
+        <w:t>knn</w:t>
+      </w:r>
+      <w:proofErr w:type="spellEnd"/>
+      <w:r>
+        <w:rPr>
+          <w:rFonts w:ascii="Times New Roman" w:hAnsi="Times New Roman" w:cs="Times New Roman"/>
+          <w:sz w:val="24"/>
+          <w:szCs w:val="24"/>
+          <w:shd w:val="clear" w:color="auto" w:fill="FAF9F8"/>
+        </w:rPr>
+        <w:t xml:space="preserve"> = </w:t>
+      </w:r>
+      <w:proofErr w:type="spellStart"/>
+      <w:r>
+        <w:rPr>
+          <w:rFonts w:ascii="Times New Roman" w:hAnsi="Times New Roman" w:cs="Times New Roman"/>
+          <w:sz w:val="24"/>
+          <w:szCs w:val="24"/>
+          <w:shd w:val="clear" w:color="auto" w:fill="FAF9F8"/>
+        </w:rPr>
+        <w:t>KNeighborsClassifier</w:t>
+      </w:r>
+      <w:proofErr w:type="spellEnd"/>
+      <w:r>
+        <w:rPr>
+          <w:rFonts w:ascii="Times New Roman" w:hAnsi="Times New Roman" w:cs="Times New Roman"/>
+          <w:sz w:val="24"/>
+          <w:szCs w:val="24"/>
+          <w:shd w:val="clear" w:color="auto" w:fill="FAF9F8"/>
+        </w:rPr>
+        <w:t>(</w:t>
+      </w:r>
+      <w:proofErr w:type="spellStart"/>
+      <w:r>
+        <w:rPr>
+          <w:rFonts w:ascii="Times New Roman" w:hAnsi="Times New Roman" w:cs="Times New Roman"/>
+          <w:sz w:val="24"/>
+          <w:szCs w:val="24"/>
+          <w:shd w:val="clear" w:color="auto" w:fill="FAF9F8"/>
+        </w:rPr>
+        <w:t>n_neighbors</w:t>
+      </w:r>
+      <w:proofErr w:type="spellEnd"/>
+      <w:r>
+        <w:rPr>
+          <w:rFonts w:ascii="Times New Roman" w:hAnsi="Times New Roman" w:cs="Times New Roman"/>
+          <w:sz w:val="24"/>
+          <w:szCs w:val="24"/>
+          <w:shd w:val="clear" w:color="auto" w:fill="FAF9F8"/>
+        </w:rPr>
+        <w:t xml:space="preserve"> = 6, p = 2, metric='</w:t>
+      </w:r>
+      <w:proofErr w:type="spellStart"/>
+      <w:r>
+        <w:rPr>
+          <w:rFonts w:ascii="Times New Roman" w:hAnsi="Times New Roman" w:cs="Times New Roman"/>
+          <w:sz w:val="24"/>
+          <w:szCs w:val="24"/>
+          <w:shd w:val="clear" w:color="auto" w:fill="FAF9F8"/>
+        </w:rPr>
+        <w:t>minkowski</w:t>
+      </w:r>
+      <w:proofErr w:type="spellEnd"/>
+      <w:r>
+        <w:rPr>
+          <w:rFonts w:ascii="Times New Roman" w:hAnsi="Times New Roman" w:cs="Times New Roman"/>
+          <w:sz w:val="24"/>
+          <w:szCs w:val="24"/>
+          <w:shd w:val="clear" w:color="auto" w:fill="FAF9F8"/>
+        </w:rPr>
+        <w:t>')</w:t>
+      </w:r>
+    </w:p>
+    <w:p>
+      <w:pPr>
+        <w:spacing w:after="0" w:line="360" w:lineRule="auto"/>
         <w:rPr>
           <w:rFonts w:ascii="Times New Roman" w:hAnsi="Times New Roman" w:cs="Times New Roman"/>
           <w:sz w:val="24"/>
@@ -598,38 +942,78 @@
     </w:p>
     <w:p>
       <w:pPr>
-        <w:spacing w:after="0" w:line="240" w:lineRule="auto"/>
-        <w:rPr>
-          <w:rFonts w:ascii="Times New Roman" w:hAnsi="Times New Roman" w:cs="Times New Roman"/>
-          <w:sz w:val="24"/>
-          <w:szCs w:val="24"/>
-          <w:shd w:val="clear" w:color="auto" w:fill="FAF9F8"/>
-        </w:rPr>
-      </w:pPr>
-      <w:r>
-        <w:rPr>
-          <w:rFonts w:ascii="Times New Roman" w:hAnsi="Times New Roman" w:cs="Times New Roman"/>
-          <w:sz w:val="24"/>
-          <w:szCs w:val="24"/>
-          <w:shd w:val="clear" w:color="auto" w:fill="FAF9F8"/>
-        </w:rPr>
-        <w:t>knn.fit(x_train, y_train)</w:t>
-      </w:r>
-    </w:p>
-    <w:p>
-      <w:pPr>
-        <w:spacing w:after="0" w:line="240" w:lineRule="auto"/>
-        <w:rPr>
-          <w:rFonts w:ascii="Times New Roman" w:hAnsi="Times New Roman" w:cs="Times New Roman"/>
-          <w:sz w:val="24"/>
-          <w:szCs w:val="24"/>
-          <w:shd w:val="clear" w:color="auto" w:fill="FAF9F8"/>
-        </w:rPr>
-      </w:pPr>
-    </w:p>
-    <w:p>
-      <w:pPr>
-        <w:spacing w:after="0" w:line="240" w:lineRule="auto"/>
+        <w:spacing w:after="0" w:line="360" w:lineRule="auto"/>
+        <w:rPr>
+          <w:rFonts w:ascii="Times New Roman" w:hAnsi="Times New Roman" w:cs="Times New Roman"/>
+          <w:sz w:val="24"/>
+          <w:szCs w:val="24"/>
+          <w:shd w:val="clear" w:color="auto" w:fill="FAF9F8"/>
+        </w:rPr>
+      </w:pPr>
+      <w:proofErr w:type="spellStart"/>
+      <w:r>
+        <w:rPr>
+          <w:rFonts w:ascii="Times New Roman" w:hAnsi="Times New Roman" w:cs="Times New Roman"/>
+          <w:sz w:val="24"/>
+          <w:szCs w:val="24"/>
+          <w:shd w:val="clear" w:color="auto" w:fill="FAF9F8"/>
+        </w:rPr>
+        <w:t>knn.fit</w:t>
+      </w:r>
+      <w:proofErr w:type="spellEnd"/>
+      <w:r>
+        <w:rPr>
+          <w:rFonts w:ascii="Times New Roman" w:hAnsi="Times New Roman" w:cs="Times New Roman"/>
+          <w:sz w:val="24"/>
+          <w:szCs w:val="24"/>
+          <w:shd w:val="clear" w:color="auto" w:fill="FAF9F8"/>
+        </w:rPr>
+        <w:t>(</w:t>
+      </w:r>
+      <w:proofErr w:type="spellStart"/>
+      <w:r>
+        <w:rPr>
+          <w:rFonts w:ascii="Times New Roman" w:hAnsi="Times New Roman" w:cs="Times New Roman"/>
+          <w:sz w:val="24"/>
+          <w:szCs w:val="24"/>
+          <w:shd w:val="clear" w:color="auto" w:fill="FAF9F8"/>
+        </w:rPr>
+        <w:t>x_train</w:t>
+      </w:r>
+      <w:proofErr w:type="spellEnd"/>
+      <w:r>
+        <w:rPr>
+          <w:rFonts w:ascii="Times New Roman" w:hAnsi="Times New Roman" w:cs="Times New Roman"/>
+          <w:sz w:val="24"/>
+          <w:szCs w:val="24"/>
+          <w:shd w:val="clear" w:color="auto" w:fill="FAF9F8"/>
+        </w:rPr>
+        <w:t xml:space="preserve">, </w:t>
+      </w:r>
+      <w:proofErr w:type="spellStart"/>
+      <w:r>
+        <w:rPr>
+          <w:rFonts w:ascii="Times New Roman" w:hAnsi="Times New Roman" w:cs="Times New Roman"/>
+          <w:sz w:val="24"/>
+          <w:szCs w:val="24"/>
+          <w:shd w:val="clear" w:color="auto" w:fill="FAF9F8"/>
+        </w:rPr>
+        <w:t>y_train</w:t>
+      </w:r>
+      <w:proofErr w:type="spellEnd"/>
+      <w:r>
+        <w:rPr>
+          <w:rFonts w:ascii="Times New Roman" w:hAnsi="Times New Roman" w:cs="Times New Roman"/>
+          <w:sz w:val="24"/>
+          <w:szCs w:val="24"/>
+          <w:shd w:val="clear" w:color="auto" w:fill="FAF9F8"/>
+        </w:rPr>
+        <w:t>)</w:t>
+      </w:r>
+    </w:p>
+    <w:p>
+      <w:pPr>
+        <w:spacing w:after="0" w:line="360" w:lineRule="auto"/>
         <w:rPr>
           <w:rFonts w:ascii="Times New Roman" w:hAnsi="Times New Roman" w:cs="Times New Roman"/>
           <w:sz w:val="24"/>
@@ -649,7 +1033,7 @@
     </w:p>
     <w:p>
       <w:pPr>
-        <w:spacing w:after="0" w:line="240" w:lineRule="auto"/>
+        <w:spacing w:after="0" w:line="360" w:lineRule="auto"/>
         <w:rPr>
           <w:rFonts w:ascii="Times New Roman" w:hAnsi="Times New Roman" w:cs="Times New Roman"/>
           <w:sz w:val="24"/>
@@ -669,58 +1053,158 @@
     </w:p>
     <w:p>
       <w:pPr>
-        <w:spacing w:after="0" w:line="240" w:lineRule="auto"/>
-        <w:rPr>
-          <w:rFonts w:ascii="Times New Roman" w:hAnsi="Times New Roman" w:cs="Times New Roman"/>
-          <w:sz w:val="24"/>
-          <w:szCs w:val="24"/>
-          <w:shd w:val="clear" w:color="auto" w:fill="FAF9F8"/>
-        </w:rPr>
-      </w:pPr>
-      <w:r>
-        <w:rPr>
-          <w:rFonts w:ascii="Times New Roman" w:hAnsi="Times New Roman" w:cs="Times New Roman"/>
-          <w:sz w:val="24"/>
-          <w:szCs w:val="24"/>
-          <w:shd w:val="clear" w:color="auto" w:fill="FAF9F8"/>
-        </w:rPr>
-        <w:t>print(knn.score(x_test, y_test))</w:t>
-      </w:r>
-    </w:p>
-    <w:p>
-      <w:pPr>
-        <w:spacing w:after="0" w:line="240" w:lineRule="auto"/>
-        <w:rPr>
-          <w:rFonts w:ascii="Times New Roman" w:hAnsi="Times New Roman" w:cs="Times New Roman"/>
-          <w:sz w:val="24"/>
-          <w:szCs w:val="24"/>
-          <w:shd w:val="clear" w:color="auto" w:fill="FAF9F8"/>
-        </w:rPr>
-      </w:pPr>
-      <w:r>
-        <w:rPr>
-          <w:rFonts w:ascii="Times New Roman" w:hAnsi="Times New Roman" w:cs="Times New Roman"/>
-          <w:sz w:val="24"/>
-          <w:szCs w:val="24"/>
-          <w:shd w:val="clear" w:color="auto" w:fill="FAF9F8"/>
-        </w:rPr>
-        <w:t>y_pred = knn.predict(x_test)</w:t>
-      </w:r>
-    </w:p>
-    <w:p>
-      <w:pPr>
-        <w:spacing w:after="0" w:line="240" w:lineRule="auto"/>
-        <w:rPr>
-          <w:rFonts w:ascii="Times New Roman" w:hAnsi="Times New Roman" w:cs="Times New Roman"/>
-          <w:sz w:val="24"/>
-          <w:szCs w:val="24"/>
-          <w:shd w:val="clear" w:color="auto" w:fill="FAF9F8"/>
-        </w:rPr>
-      </w:pPr>
-    </w:p>
-    <w:p>
-      <w:pPr>
-        <w:spacing w:after="0" w:line="240" w:lineRule="auto"/>
+        <w:spacing w:after="0" w:line="360" w:lineRule="auto"/>
+        <w:rPr>
+          <w:rFonts w:ascii="Times New Roman" w:hAnsi="Times New Roman" w:cs="Times New Roman"/>
+          <w:sz w:val="24"/>
+          <w:szCs w:val="24"/>
+          <w:shd w:val="clear" w:color="auto" w:fill="FAF9F8"/>
+        </w:rPr>
+      </w:pPr>
+      <w:r>
+        <w:rPr>
+          <w:rFonts w:ascii="Times New Roman" w:hAnsi="Times New Roman" w:cs="Times New Roman"/>
+          <w:sz w:val="24"/>
+          <w:szCs w:val="24"/>
+          <w:shd w:val="clear" w:color="auto" w:fill="FAF9F8"/>
+        </w:rPr>
+        <w:t>print(</w:t>
+      </w:r>
+      <w:proofErr w:type="spellStart"/>
+      <w:r>
+        <w:rPr>
+          <w:rFonts w:ascii="Times New Roman" w:hAnsi="Times New Roman" w:cs="Times New Roman"/>
+          <w:sz w:val="24"/>
+          <w:szCs w:val="24"/>
+          <w:shd w:val="clear" w:color="auto" w:fill="FAF9F8"/>
+        </w:rPr>
+        <w:t>knn.score</w:t>
+      </w:r>
+      <w:proofErr w:type="spellEnd"/>
+      <w:r>
+        <w:rPr>
+          <w:rFonts w:ascii="Times New Roman" w:hAnsi="Times New Roman" w:cs="Times New Roman"/>
+          <w:sz w:val="24"/>
+          <w:szCs w:val="24"/>
+          <w:shd w:val="clear" w:color="auto" w:fill="FAF9F8"/>
+        </w:rPr>
+        <w:t>(</w:t>
+      </w:r>
+      <w:proofErr w:type="spellStart"/>
+      <w:r>
+        <w:rPr>
+          <w:rFonts w:ascii="Times New Roman" w:hAnsi="Times New Roman" w:cs="Times New Roman"/>
+          <w:sz w:val="24"/>
+          <w:szCs w:val="24"/>
+          <w:shd w:val="clear" w:color="auto" w:fill="FAF9F8"/>
+        </w:rPr>
+        <w:t>x_test</w:t>
+      </w:r>
+      <w:proofErr w:type="spellEnd"/>
+      <w:r>
+        <w:rPr>
+          <w:rFonts w:ascii="Times New Roman" w:hAnsi="Times New Roman" w:cs="Times New Roman"/>
+          <w:sz w:val="24"/>
+          <w:szCs w:val="24"/>
+          <w:shd w:val="clear" w:color="auto" w:fill="FAF9F8"/>
+        </w:rPr>
+        <w:t xml:space="preserve">, </w:t>
+      </w:r>
+      <w:proofErr w:type="spellStart"/>
+      <w:r>
+        <w:rPr>
+          <w:rFonts w:ascii="Times New Roman" w:hAnsi="Times New Roman" w:cs="Times New Roman"/>
+          <w:sz w:val="24"/>
+          <w:szCs w:val="24"/>
+          <w:shd w:val="clear" w:color="auto" w:fill="FAF9F8"/>
+        </w:rPr>
+        <w:t>y_test</w:t>
+      </w:r>
+      <w:proofErr w:type="spellEnd"/>
+      <w:r>
+        <w:rPr>
+          <w:rFonts w:ascii="Times New Roman" w:hAnsi="Times New Roman" w:cs="Times New Roman"/>
+          <w:sz w:val="24"/>
+          <w:szCs w:val="24"/>
+          <w:shd w:val="clear" w:color="auto" w:fill="FAF9F8"/>
+        </w:rPr>
+        <w:t>))</w:t>
+      </w:r>
+    </w:p>
+    <w:p>
+      <w:pPr>
+        <w:spacing w:after="0" w:line="360" w:lineRule="auto"/>
+        <w:rPr>
+          <w:rFonts w:ascii="Times New Roman" w:hAnsi="Times New Roman" w:cs="Times New Roman"/>
+          <w:sz w:val="24"/>
+          <w:szCs w:val="24"/>
+          <w:shd w:val="clear" w:color="auto" w:fill="FAF9F8"/>
+        </w:rPr>
+      </w:pPr>
+      <w:proofErr w:type="spellStart"/>
+      <w:r>
+        <w:rPr>
+          <w:rFonts w:ascii="Times New Roman" w:hAnsi="Times New Roman" w:cs="Times New Roman"/>
+          <w:sz w:val="24"/>
+          <w:szCs w:val="24"/>
+          <w:shd w:val="clear" w:color="auto" w:fill="FAF9F8"/>
+        </w:rPr>
+        <w:t>y_pred</w:t>
+      </w:r>
+      <w:proofErr w:type="spellEnd"/>
+      <w:r>
+        <w:rPr>
+          <w:rFonts w:ascii="Times New Roman" w:hAnsi="Times New Roman" w:cs="Times New Roman"/>
+          <w:sz w:val="24"/>
+          <w:szCs w:val="24"/>
+          <w:shd w:val="clear" w:color="auto" w:fill="FAF9F8"/>
+        </w:rPr>
+        <w:t xml:space="preserve"> = </w:t>
+      </w:r>
+      <w:proofErr w:type="spellStart"/>
+      <w:r>
+        <w:rPr>
+          <w:rFonts w:ascii="Times New Roman" w:hAnsi="Times New Roman" w:cs="Times New Roman"/>
+          <w:sz w:val="24"/>
+          <w:szCs w:val="24"/>
+          <w:shd w:val="clear" w:color="auto" w:fill="FAF9F8"/>
+        </w:rPr>
+        <w:t>knn.predict</w:t>
+      </w:r>
+      <w:proofErr w:type="spellEnd"/>
+      <w:r>
+        <w:rPr>
+          <w:rFonts w:ascii="Times New Roman" w:hAnsi="Times New Roman" w:cs="Times New Roman"/>
+          <w:sz w:val="24"/>
+          <w:szCs w:val="24"/>
+          <w:shd w:val="clear" w:color="auto" w:fill="FAF9F8"/>
+        </w:rPr>
+        <w:t>(</w:t>
+      </w:r>
+      <w:proofErr w:type="spellStart"/>
+      <w:r>
+        <w:rPr>
+          <w:rFonts w:ascii="Times New Roman" w:hAnsi="Times New Roman" w:cs="Times New Roman"/>
+          <w:sz w:val="24"/>
+          <w:szCs w:val="24"/>
+          <w:shd w:val="clear" w:color="auto" w:fill="FAF9F8"/>
+        </w:rPr>
+        <w:t>x_test</w:t>
+      </w:r>
+      <w:proofErr w:type="spellEnd"/>
+      <w:r>
+        <w:rPr>
+          <w:rFonts w:ascii="Times New Roman" w:hAnsi="Times New Roman" w:cs="Times New Roman"/>
+          <w:sz w:val="24"/>
+          <w:szCs w:val="24"/>
+          <w:shd w:val="clear" w:color="auto" w:fill="FAF9F8"/>
+        </w:rPr>
+        <w:t>)</w:t>
+      </w:r>
+    </w:p>
+    <w:p>
+      <w:pPr>
+        <w:spacing w:after="0" w:line="360" w:lineRule="auto"/>
         <w:rPr>
           <w:rFonts w:ascii="Times New Roman" w:hAnsi="Times New Roman" w:cs="Times New Roman"/>
           <w:sz w:val="24"/>
@@ -740,47 +1224,139 @@
     </w:p>
     <w:p>
       <w:pPr>
-        <w:spacing w:after="0" w:line="240" w:lineRule="auto"/>
-        <w:rPr>
-          <w:rFonts w:ascii="Times New Roman" w:hAnsi="Times New Roman" w:cs="Times New Roman"/>
-          <w:sz w:val="24"/>
-          <w:szCs w:val="24"/>
-          <w:shd w:val="clear" w:color="auto" w:fill="FAF9F8"/>
-        </w:rPr>
-      </w:pPr>
-      <w:r>
-        <w:rPr>
-          <w:rFonts w:ascii="Times New Roman" w:hAnsi="Times New Roman" w:cs="Times New Roman"/>
-          <w:sz w:val="24"/>
-          <w:szCs w:val="24"/>
-          <w:shd w:val="clear" w:color="auto" w:fill="FAF9F8"/>
-        </w:rPr>
-        <w:t>from sklearn.metrics import  confusion_matrix</w:t>
-      </w:r>
-    </w:p>
-    <w:p>
-      <w:pPr>
-        <w:spacing w:after="0" w:line="240" w:lineRule="auto"/>
-        <w:rPr>
-          <w:rFonts w:ascii="Times New Roman" w:hAnsi="Times New Roman" w:cs="Times New Roman"/>
-          <w:sz w:val="24"/>
-          <w:szCs w:val="24"/>
-          <w:shd w:val="clear" w:color="auto" w:fill="FAF9F8"/>
-        </w:rPr>
-      </w:pPr>
-      <w:r>
-        <w:rPr>
-          <w:rFonts w:ascii="Times New Roman" w:hAnsi="Times New Roman" w:cs="Times New Roman"/>
-          <w:sz w:val="24"/>
-          <w:szCs w:val="24"/>
-          <w:shd w:val="clear" w:color="auto" w:fill="FAF9F8"/>
-        </w:rPr>
-        <w:t>cm=np.array(confusion_matrix(y_test,y_pred))</w:t>
-      </w:r>
-    </w:p>
-    <w:p>
-      <w:pPr>
-        <w:spacing w:after="0" w:line="240" w:lineRule="auto"/>
+        <w:spacing w:after="0" w:line="360" w:lineRule="auto"/>
+        <w:rPr>
+          <w:rFonts w:ascii="Times New Roman" w:hAnsi="Times New Roman" w:cs="Times New Roman"/>
+          <w:sz w:val="24"/>
+          <w:szCs w:val="24"/>
+          <w:shd w:val="clear" w:color="auto" w:fill="FAF9F8"/>
+        </w:rPr>
+      </w:pPr>
+      <w:r>
+        <w:rPr>
+          <w:rFonts w:ascii="Times New Roman" w:hAnsi="Times New Roman" w:cs="Times New Roman"/>
+          <w:sz w:val="24"/>
+          <w:szCs w:val="24"/>
+          <w:shd w:val="clear" w:color="auto" w:fill="FAF9F8"/>
+        </w:rPr>
+        <w:lastRenderedPageBreak/>
+        <w:t xml:space="preserve">from </w:t>
+      </w:r>
+      <w:proofErr w:type="spellStart"/>
+      <w:r>
+        <w:rPr>
+          <w:rFonts w:ascii="Times New Roman" w:hAnsi="Times New Roman" w:cs="Times New Roman"/>
+          <w:sz w:val="24"/>
+          <w:szCs w:val="24"/>
+          <w:shd w:val="clear" w:color="auto" w:fill="FAF9F8"/>
+        </w:rPr>
+        <w:t>sklearn.metrics</w:t>
+      </w:r>
+      <w:proofErr w:type="spellEnd"/>
+      <w:r>
+        <w:rPr>
+          <w:rFonts w:ascii="Times New Roman" w:hAnsi="Times New Roman" w:cs="Times New Roman"/>
+          <w:sz w:val="24"/>
+          <w:szCs w:val="24"/>
+          <w:shd w:val="clear" w:color="auto" w:fill="FAF9F8"/>
+        </w:rPr>
+        <w:t xml:space="preserve"> import  </w:t>
+      </w:r>
+      <w:proofErr w:type="spellStart"/>
+      <w:r>
+        <w:rPr>
+          <w:rFonts w:ascii="Times New Roman" w:hAnsi="Times New Roman" w:cs="Times New Roman"/>
+          <w:sz w:val="24"/>
+          <w:szCs w:val="24"/>
+          <w:shd w:val="clear" w:color="auto" w:fill="FAF9F8"/>
+        </w:rPr>
+        <w:t>confusion_matrix</w:t>
+      </w:r>
+      <w:proofErr w:type="spellEnd"/>
+    </w:p>
+    <w:p>
+      <w:pPr>
+        <w:spacing w:after="0" w:line="360" w:lineRule="auto"/>
+        <w:rPr>
+          <w:rFonts w:ascii="Times New Roman" w:hAnsi="Times New Roman" w:cs="Times New Roman"/>
+          <w:sz w:val="24"/>
+          <w:szCs w:val="24"/>
+          <w:shd w:val="clear" w:color="auto" w:fill="FAF9F8"/>
+        </w:rPr>
+      </w:pPr>
+      <w:r>
+        <w:rPr>
+          <w:rFonts w:ascii="Times New Roman" w:hAnsi="Times New Roman" w:cs="Times New Roman"/>
+          <w:sz w:val="24"/>
+          <w:szCs w:val="24"/>
+          <w:shd w:val="clear" w:color="auto" w:fill="FAF9F8"/>
+        </w:rPr>
+        <w:t>cm=</w:t>
+      </w:r>
+      <w:proofErr w:type="spellStart"/>
+      <w:r>
+        <w:rPr>
+          <w:rFonts w:ascii="Times New Roman" w:hAnsi="Times New Roman" w:cs="Times New Roman"/>
+          <w:sz w:val="24"/>
+          <w:szCs w:val="24"/>
+          <w:shd w:val="clear" w:color="auto" w:fill="FAF9F8"/>
+        </w:rPr>
+        <w:t>np.array</w:t>
+      </w:r>
+      <w:proofErr w:type="spellEnd"/>
+      <w:r>
+        <w:rPr>
+          <w:rFonts w:ascii="Times New Roman" w:hAnsi="Times New Roman" w:cs="Times New Roman"/>
+          <w:sz w:val="24"/>
+          <w:szCs w:val="24"/>
+          <w:shd w:val="clear" w:color="auto" w:fill="FAF9F8"/>
+        </w:rPr>
+        <w:t>(</w:t>
+      </w:r>
+      <w:proofErr w:type="spellStart"/>
+      <w:r>
+        <w:rPr>
+          <w:rFonts w:ascii="Times New Roman" w:hAnsi="Times New Roman" w:cs="Times New Roman"/>
+          <w:sz w:val="24"/>
+          <w:szCs w:val="24"/>
+          <w:shd w:val="clear" w:color="auto" w:fill="FAF9F8"/>
+        </w:rPr>
+        <w:t>confusion_matrix</w:t>
+      </w:r>
+      <w:proofErr w:type="spellEnd"/>
+      <w:r>
+        <w:rPr>
+          <w:rFonts w:ascii="Times New Roman" w:hAnsi="Times New Roman" w:cs="Times New Roman"/>
+          <w:sz w:val="24"/>
+          <w:szCs w:val="24"/>
+          <w:shd w:val="clear" w:color="auto" w:fill="FAF9F8"/>
+        </w:rPr>
+        <w:t>(</w:t>
+      </w:r>
+      <w:proofErr w:type="spellStart"/>
+      <w:r>
+        <w:rPr>
+          <w:rFonts w:ascii="Times New Roman" w:hAnsi="Times New Roman" w:cs="Times New Roman"/>
+          <w:sz w:val="24"/>
+          <w:szCs w:val="24"/>
+          <w:shd w:val="clear" w:color="auto" w:fill="FAF9F8"/>
+        </w:rPr>
+        <w:t>y_test,y_pred</w:t>
+      </w:r>
+      <w:proofErr w:type="spellEnd"/>
+      <w:r>
+        <w:rPr>
+          <w:rFonts w:ascii="Times New Roman" w:hAnsi="Times New Roman" w:cs="Times New Roman"/>
+          <w:sz w:val="24"/>
+          <w:szCs w:val="24"/>
+          <w:shd w:val="clear" w:color="auto" w:fill="FAF9F8"/>
+        </w:rPr>
+        <w:t>))</w:t>
+      </w:r>
+    </w:p>
+    <w:p>
+      <w:pPr>
+        <w:spacing w:after="0" w:line="360" w:lineRule="auto"/>
         <w:rPr>
           <w:rFonts w:ascii="Times New Roman" w:hAnsi="Times New Roman" w:cs="Times New Roman"/>
           <w:sz w:val="24"/>
@@ -800,7 +1376,7 @@
     </w:p>
     <w:p>
       <w:pPr>
-        <w:spacing w:after="0" w:line="240" w:lineRule="auto"/>
+        <w:spacing w:after="0" w:line="360" w:lineRule="auto"/>
         <w:rPr>
           <w:rFonts w:ascii="Times New Roman" w:hAnsi="Times New Roman" w:cs="Times New Roman"/>
           <w:sz w:val="24"/>
@@ -820,7 +1396,7 @@
     </w:p>
     <w:p>
       <w:pPr>
-        <w:spacing w:after="0" w:line="240" w:lineRule="auto"/>
+        <w:spacing w:after="0" w:line="360" w:lineRule="auto"/>
         <w:rPr>
           <w:rFonts w:ascii="Times New Roman" w:hAnsi="Times New Roman" w:cs="Times New Roman"/>
           <w:sz w:val="24"/>
@@ -840,7 +1416,7 @@
     </w:p>
     <w:p>
       <w:pPr>
-        <w:spacing w:after="0" w:line="240" w:lineRule="auto"/>
+        <w:spacing w:after="0" w:line="360" w:lineRule="auto"/>
         <w:rPr>
           <w:rFonts w:ascii="Times New Roman" w:hAnsi="Times New Roman" w:cs="Times New Roman"/>
           <w:sz w:val="24"/>
@@ -860,7 +1436,7 @@
     </w:p>
     <w:p>
       <w:pPr>
-        <w:spacing w:after="0" w:line="240" w:lineRule="auto"/>
+        <w:spacing w:after="0" w:line="360" w:lineRule="auto"/>
         <w:rPr>
           <w:rFonts w:ascii="Times New Roman" w:hAnsi="Times New Roman" w:cs="Times New Roman"/>
           <w:sz w:val="24"/>
@@ -880,38 +1456,1135 @@
     </w:p>
     <w:p>
       <w:pPr>
-        <w:spacing w:after="0" w:line="240" w:lineRule="auto"/>
-        <w:rPr>
-          <w:rFonts w:ascii="Times New Roman" w:hAnsi="Times New Roman" w:cs="Times New Roman"/>
-          <w:sz w:val="24"/>
-          <w:szCs w:val="24"/>
-          <w:shd w:val="clear" w:color="auto" w:fill="FAF9F8"/>
-        </w:rPr>
-      </w:pPr>
-      <w:r>
-        <w:rPr>
-          <w:rFonts w:ascii="Times New Roman" w:hAnsi="Times New Roman" w:cs="Times New Roman"/>
-          <w:sz w:val="24"/>
-          <w:szCs w:val="24"/>
-          <w:shd w:val="clear" w:color="auto" w:fill="FAF9F8"/>
-        </w:rPr>
-        <w:t>knn = KNeighborsClassifier(n_neighbors = 6, p = 1, metric='minkowski')</w:t>
-      </w:r>
-    </w:p>
-    <w:p>
-      <w:pPr>
-        <w:spacing w:after="0" w:line="240" w:lineRule="auto"/>
-        <w:rPr>
-          <w:rFonts w:ascii="Times New Roman" w:hAnsi="Times New Roman" w:cs="Times New Roman"/>
-          <w:sz w:val="24"/>
-          <w:szCs w:val="24"/>
-          <w:shd w:val="clear" w:color="auto" w:fill="FAF9F8"/>
-        </w:rPr>
-      </w:pPr>
-    </w:p>
-    <w:p>
-      <w:pPr>
-        <w:spacing w:after="0" w:line="240" w:lineRule="auto"/>
+        <w:spacing w:after="0" w:line="360" w:lineRule="auto"/>
+        <w:rPr>
+          <w:rFonts w:ascii="Times New Roman" w:hAnsi="Times New Roman" w:cs="Times New Roman"/>
+          <w:sz w:val="24"/>
+          <w:szCs w:val="24"/>
+          <w:shd w:val="clear" w:color="auto" w:fill="FAF9F8"/>
+        </w:rPr>
+      </w:pPr>
+      <w:proofErr w:type="spellStart"/>
+      <w:r>
+        <w:rPr>
+          <w:rFonts w:ascii="Times New Roman" w:hAnsi="Times New Roman" w:cs="Times New Roman"/>
+          <w:sz w:val="24"/>
+          <w:szCs w:val="24"/>
+          <w:shd w:val="clear" w:color="auto" w:fill="FAF9F8"/>
+        </w:rPr>
+        <w:t>knn</w:t>
+      </w:r>
+      <w:proofErr w:type="spellEnd"/>
+      <w:r>
+        <w:rPr>
+          <w:rFonts w:ascii="Times New Roman" w:hAnsi="Times New Roman" w:cs="Times New Roman"/>
+          <w:sz w:val="24"/>
+          <w:szCs w:val="24"/>
+          <w:shd w:val="clear" w:color="auto" w:fill="FAF9F8"/>
+        </w:rPr>
+        <w:t xml:space="preserve"> = </w:t>
+      </w:r>
+      <w:proofErr w:type="spellStart"/>
+      <w:r>
+        <w:rPr>
+          <w:rFonts w:ascii="Times New Roman" w:hAnsi="Times New Roman" w:cs="Times New Roman"/>
+          <w:sz w:val="24"/>
+          <w:szCs w:val="24"/>
+          <w:shd w:val="clear" w:color="auto" w:fill="FAF9F8"/>
+        </w:rPr>
+        <w:t>KNeighborsClassifier</w:t>
+      </w:r>
+      <w:proofErr w:type="spellEnd"/>
+      <w:r>
+        <w:rPr>
+          <w:rFonts w:ascii="Times New Roman" w:hAnsi="Times New Roman" w:cs="Times New Roman"/>
+          <w:sz w:val="24"/>
+          <w:szCs w:val="24"/>
+          <w:shd w:val="clear" w:color="auto" w:fill="FAF9F8"/>
+        </w:rPr>
+        <w:t>(</w:t>
+      </w:r>
+      <w:proofErr w:type="spellStart"/>
+      <w:r>
+        <w:rPr>
+          <w:rFonts w:ascii="Times New Roman" w:hAnsi="Times New Roman" w:cs="Times New Roman"/>
+          <w:sz w:val="24"/>
+          <w:szCs w:val="24"/>
+          <w:shd w:val="clear" w:color="auto" w:fill="FAF9F8"/>
+        </w:rPr>
+        <w:t>n_neighbors</w:t>
+      </w:r>
+      <w:proofErr w:type="spellEnd"/>
+      <w:r>
+        <w:rPr>
+          <w:rFonts w:ascii="Times New Roman" w:hAnsi="Times New Roman" w:cs="Times New Roman"/>
+          <w:sz w:val="24"/>
+          <w:szCs w:val="24"/>
+          <w:shd w:val="clear" w:color="auto" w:fill="FAF9F8"/>
+        </w:rPr>
+        <w:t xml:space="preserve"> = 6, p = 1, metric='</w:t>
+      </w:r>
+      <w:proofErr w:type="spellStart"/>
+      <w:r>
+        <w:rPr>
+          <w:rFonts w:ascii="Times New Roman" w:hAnsi="Times New Roman" w:cs="Times New Roman"/>
+          <w:sz w:val="24"/>
+          <w:szCs w:val="24"/>
+          <w:shd w:val="clear" w:color="auto" w:fill="FAF9F8"/>
+        </w:rPr>
+        <w:t>minkowski</w:t>
+      </w:r>
+      <w:proofErr w:type="spellEnd"/>
+      <w:r>
+        <w:rPr>
+          <w:rFonts w:ascii="Times New Roman" w:hAnsi="Times New Roman" w:cs="Times New Roman"/>
+          <w:sz w:val="24"/>
+          <w:szCs w:val="24"/>
+          <w:shd w:val="clear" w:color="auto" w:fill="FAF9F8"/>
+        </w:rPr>
+        <w:t>')</w:t>
+      </w:r>
+    </w:p>
+    <w:p>
+      <w:pPr>
+        <w:spacing w:after="0" w:line="360" w:lineRule="auto"/>
+        <w:rPr>
+          <w:rFonts w:ascii="Times New Roman" w:hAnsi="Times New Roman" w:cs="Times New Roman"/>
+          <w:sz w:val="24"/>
+          <w:szCs w:val="24"/>
+          <w:shd w:val="clear" w:color="auto" w:fill="FAF9F8"/>
+        </w:rPr>
+      </w:pPr>
+      <w:r>
+        <w:rPr>
+          <w:rFonts w:ascii="Times New Roman" w:hAnsi="Times New Roman" w:cs="Times New Roman"/>
+          <w:sz w:val="24"/>
+          <w:szCs w:val="24"/>
+          <w:shd w:val="clear" w:color="auto" w:fill="FAF9F8"/>
+        </w:rPr>
+        <w:t>#Train the model</w:t>
+      </w:r>
+    </w:p>
+    <w:p>
+      <w:pPr>
+        <w:spacing w:after="0" w:line="360" w:lineRule="auto"/>
+        <w:rPr>
+          <w:rFonts w:ascii="Times New Roman" w:hAnsi="Times New Roman" w:cs="Times New Roman"/>
+          <w:sz w:val="24"/>
+          <w:szCs w:val="24"/>
+          <w:shd w:val="clear" w:color="auto" w:fill="FAF9F8"/>
+        </w:rPr>
+      </w:pPr>
+      <w:proofErr w:type="spellStart"/>
+      <w:r>
+        <w:rPr>
+          <w:rFonts w:ascii="Times New Roman" w:hAnsi="Times New Roman" w:cs="Times New Roman"/>
+          <w:sz w:val="24"/>
+          <w:szCs w:val="24"/>
+          <w:shd w:val="clear" w:color="auto" w:fill="FAF9F8"/>
+        </w:rPr>
+        <w:t>knn.fit</w:t>
+      </w:r>
+      <w:proofErr w:type="spellEnd"/>
+      <w:r>
+        <w:rPr>
+          <w:rFonts w:ascii="Times New Roman" w:hAnsi="Times New Roman" w:cs="Times New Roman"/>
+          <w:sz w:val="24"/>
+          <w:szCs w:val="24"/>
+          <w:shd w:val="clear" w:color="auto" w:fill="FAF9F8"/>
+        </w:rPr>
+        <w:t>(</w:t>
+      </w:r>
+      <w:proofErr w:type="spellStart"/>
+      <w:r>
+        <w:rPr>
+          <w:rFonts w:ascii="Times New Roman" w:hAnsi="Times New Roman" w:cs="Times New Roman"/>
+          <w:sz w:val="24"/>
+          <w:szCs w:val="24"/>
+          <w:shd w:val="clear" w:color="auto" w:fill="FAF9F8"/>
+        </w:rPr>
+        <w:t>x_train</w:t>
+      </w:r>
+      <w:proofErr w:type="spellEnd"/>
+      <w:r>
+        <w:rPr>
+          <w:rFonts w:ascii="Times New Roman" w:hAnsi="Times New Roman" w:cs="Times New Roman"/>
+          <w:sz w:val="24"/>
+          <w:szCs w:val="24"/>
+          <w:shd w:val="clear" w:color="auto" w:fill="FAF9F8"/>
+        </w:rPr>
+        <w:t xml:space="preserve">, </w:t>
+      </w:r>
+      <w:proofErr w:type="spellStart"/>
+      <w:r>
+        <w:rPr>
+          <w:rFonts w:ascii="Times New Roman" w:hAnsi="Times New Roman" w:cs="Times New Roman"/>
+          <w:sz w:val="24"/>
+          <w:szCs w:val="24"/>
+          <w:shd w:val="clear" w:color="auto" w:fill="FAF9F8"/>
+        </w:rPr>
+        <w:t>y_train</w:t>
+      </w:r>
+      <w:proofErr w:type="spellEnd"/>
+      <w:r>
+        <w:rPr>
+          <w:rFonts w:ascii="Times New Roman" w:hAnsi="Times New Roman" w:cs="Times New Roman"/>
+          <w:sz w:val="24"/>
+          <w:szCs w:val="24"/>
+          <w:shd w:val="clear" w:color="auto" w:fill="FAF9F8"/>
+        </w:rPr>
+        <w:t>)</w:t>
+      </w:r>
+    </w:p>
+    <w:p>
+      <w:pPr>
+        <w:spacing w:after="0" w:line="360" w:lineRule="auto"/>
+        <w:rPr>
+          <w:rFonts w:ascii="Times New Roman" w:hAnsi="Times New Roman" w:cs="Times New Roman"/>
+          <w:sz w:val="24"/>
+          <w:szCs w:val="24"/>
+          <w:shd w:val="clear" w:color="auto" w:fill="FAF9F8"/>
+        </w:rPr>
+      </w:pPr>
+      <w:r>
+        <w:rPr>
+          <w:rFonts w:ascii="Times New Roman" w:hAnsi="Times New Roman" w:cs="Times New Roman"/>
+          <w:sz w:val="24"/>
+          <w:szCs w:val="24"/>
+          <w:shd w:val="clear" w:color="auto" w:fill="FAF9F8"/>
+        </w:rPr>
+        <w:t># Calculate the accuracy of the model</w:t>
+      </w:r>
+    </w:p>
+    <w:p>
+      <w:pPr>
+        <w:spacing w:after="0" w:line="360" w:lineRule="auto"/>
+        <w:rPr>
+          <w:rFonts w:ascii="Times New Roman" w:hAnsi="Times New Roman" w:cs="Times New Roman"/>
+          <w:sz w:val="24"/>
+          <w:szCs w:val="24"/>
+          <w:shd w:val="clear" w:color="auto" w:fill="FAF9F8"/>
+        </w:rPr>
+      </w:pPr>
+      <w:r>
+        <w:rPr>
+          <w:rFonts w:ascii="Times New Roman" w:hAnsi="Times New Roman" w:cs="Times New Roman"/>
+          <w:sz w:val="24"/>
+          <w:szCs w:val="24"/>
+          <w:shd w:val="clear" w:color="auto" w:fill="FAF9F8"/>
+        </w:rPr>
+        <w:t>print("-"*50)</w:t>
+      </w:r>
+    </w:p>
+    <w:p>
+      <w:pPr>
+        <w:spacing w:after="0" w:line="360" w:lineRule="auto"/>
+        <w:rPr>
+          <w:rFonts w:ascii="Times New Roman" w:hAnsi="Times New Roman" w:cs="Times New Roman"/>
+          <w:sz w:val="24"/>
+          <w:szCs w:val="24"/>
+          <w:shd w:val="clear" w:color="auto" w:fill="FAF9F8"/>
+        </w:rPr>
+      </w:pPr>
+      <w:r>
+        <w:rPr>
+          <w:rFonts w:ascii="Times New Roman" w:hAnsi="Times New Roman" w:cs="Times New Roman"/>
+          <w:sz w:val="24"/>
+          <w:szCs w:val="24"/>
+          <w:shd w:val="clear" w:color="auto" w:fill="FAF9F8"/>
+        </w:rPr>
+        <w:t>print("Accuracy of Manhattan Distance model:-")</w:t>
+      </w:r>
+    </w:p>
+    <w:p>
+      <w:pPr>
+        <w:spacing w:after="0" w:line="360" w:lineRule="auto"/>
+        <w:rPr>
+          <w:rFonts w:ascii="Times New Roman" w:hAnsi="Times New Roman" w:cs="Times New Roman"/>
+          <w:sz w:val="24"/>
+          <w:szCs w:val="24"/>
+          <w:shd w:val="clear" w:color="auto" w:fill="FAF9F8"/>
+        </w:rPr>
+      </w:pPr>
+      <w:r>
+        <w:rPr>
+          <w:rFonts w:ascii="Times New Roman" w:hAnsi="Times New Roman" w:cs="Times New Roman"/>
+          <w:sz w:val="24"/>
+          <w:szCs w:val="24"/>
+          <w:shd w:val="clear" w:color="auto" w:fill="FAF9F8"/>
+        </w:rPr>
+        <w:t>print(</w:t>
+      </w:r>
+      <w:proofErr w:type="spellStart"/>
+      <w:r>
+        <w:rPr>
+          <w:rFonts w:ascii="Times New Roman" w:hAnsi="Times New Roman" w:cs="Times New Roman"/>
+          <w:sz w:val="24"/>
+          <w:szCs w:val="24"/>
+          <w:shd w:val="clear" w:color="auto" w:fill="FAF9F8"/>
+        </w:rPr>
+        <w:t>knn.score</w:t>
+      </w:r>
+      <w:proofErr w:type="spellEnd"/>
+      <w:r>
+        <w:rPr>
+          <w:rFonts w:ascii="Times New Roman" w:hAnsi="Times New Roman" w:cs="Times New Roman"/>
+          <w:sz w:val="24"/>
+          <w:szCs w:val="24"/>
+          <w:shd w:val="clear" w:color="auto" w:fill="FAF9F8"/>
+        </w:rPr>
+        <w:t>(</w:t>
+      </w:r>
+      <w:proofErr w:type="spellStart"/>
+      <w:r>
+        <w:rPr>
+          <w:rFonts w:ascii="Times New Roman" w:hAnsi="Times New Roman" w:cs="Times New Roman"/>
+          <w:sz w:val="24"/>
+          <w:szCs w:val="24"/>
+          <w:shd w:val="clear" w:color="auto" w:fill="FAF9F8"/>
+        </w:rPr>
+        <w:t>x_test</w:t>
+      </w:r>
+      <w:proofErr w:type="spellEnd"/>
+      <w:r>
+        <w:rPr>
+          <w:rFonts w:ascii="Times New Roman" w:hAnsi="Times New Roman" w:cs="Times New Roman"/>
+          <w:sz w:val="24"/>
+          <w:szCs w:val="24"/>
+          <w:shd w:val="clear" w:color="auto" w:fill="FAF9F8"/>
+        </w:rPr>
+        <w:t xml:space="preserve">, </w:t>
+      </w:r>
+      <w:proofErr w:type="spellStart"/>
+      <w:r>
+        <w:rPr>
+          <w:rFonts w:ascii="Times New Roman" w:hAnsi="Times New Roman" w:cs="Times New Roman"/>
+          <w:sz w:val="24"/>
+          <w:szCs w:val="24"/>
+          <w:shd w:val="clear" w:color="auto" w:fill="FAF9F8"/>
+        </w:rPr>
+        <w:t>y_test</w:t>
+      </w:r>
+      <w:proofErr w:type="spellEnd"/>
+      <w:r>
+        <w:rPr>
+          <w:rFonts w:ascii="Times New Roman" w:hAnsi="Times New Roman" w:cs="Times New Roman"/>
+          <w:sz w:val="24"/>
+          <w:szCs w:val="24"/>
+          <w:shd w:val="clear" w:color="auto" w:fill="FAF9F8"/>
+        </w:rPr>
+        <w:t>))</w:t>
+      </w:r>
+    </w:p>
+    <w:p>
+      <w:pPr>
+        <w:spacing w:after="0" w:line="360" w:lineRule="auto"/>
+        <w:rPr>
+          <w:rFonts w:ascii="Times New Roman" w:hAnsi="Times New Roman" w:cs="Times New Roman"/>
+          <w:sz w:val="24"/>
+          <w:szCs w:val="24"/>
+          <w:shd w:val="clear" w:color="auto" w:fill="FAF9F8"/>
+        </w:rPr>
+      </w:pPr>
+      <w:proofErr w:type="spellStart"/>
+      <w:r>
+        <w:rPr>
+          <w:rFonts w:ascii="Times New Roman" w:hAnsi="Times New Roman" w:cs="Times New Roman"/>
+          <w:sz w:val="24"/>
+          <w:szCs w:val="24"/>
+          <w:shd w:val="clear" w:color="auto" w:fill="FAF9F8"/>
+        </w:rPr>
+        <w:t>y_pred</w:t>
+      </w:r>
+      <w:proofErr w:type="spellEnd"/>
+      <w:r>
+        <w:rPr>
+          <w:rFonts w:ascii="Times New Roman" w:hAnsi="Times New Roman" w:cs="Times New Roman"/>
+          <w:sz w:val="24"/>
+          <w:szCs w:val="24"/>
+          <w:shd w:val="clear" w:color="auto" w:fill="FAF9F8"/>
+        </w:rPr>
+        <w:t xml:space="preserve"> = </w:t>
+      </w:r>
+      <w:proofErr w:type="spellStart"/>
+      <w:r>
+        <w:rPr>
+          <w:rFonts w:ascii="Times New Roman" w:hAnsi="Times New Roman" w:cs="Times New Roman"/>
+          <w:sz w:val="24"/>
+          <w:szCs w:val="24"/>
+          <w:shd w:val="clear" w:color="auto" w:fill="FAF9F8"/>
+        </w:rPr>
+        <w:t>knn.predict</w:t>
+      </w:r>
+      <w:proofErr w:type="spellEnd"/>
+      <w:r>
+        <w:rPr>
+          <w:rFonts w:ascii="Times New Roman" w:hAnsi="Times New Roman" w:cs="Times New Roman"/>
+          <w:sz w:val="24"/>
+          <w:szCs w:val="24"/>
+          <w:shd w:val="clear" w:color="auto" w:fill="FAF9F8"/>
+        </w:rPr>
+        <w:t>(</w:t>
+      </w:r>
+      <w:proofErr w:type="spellStart"/>
+      <w:r>
+        <w:rPr>
+          <w:rFonts w:ascii="Times New Roman" w:hAnsi="Times New Roman" w:cs="Times New Roman"/>
+          <w:sz w:val="24"/>
+          <w:szCs w:val="24"/>
+          <w:shd w:val="clear" w:color="auto" w:fill="FAF9F8"/>
+        </w:rPr>
+        <w:t>x_test</w:t>
+      </w:r>
+      <w:proofErr w:type="spellEnd"/>
+      <w:r>
+        <w:rPr>
+          <w:rFonts w:ascii="Times New Roman" w:hAnsi="Times New Roman" w:cs="Times New Roman"/>
+          <w:sz w:val="24"/>
+          <w:szCs w:val="24"/>
+          <w:shd w:val="clear" w:color="auto" w:fill="FAF9F8"/>
+        </w:rPr>
+        <w:t>)</w:t>
+      </w:r>
+    </w:p>
+    <w:p>
+      <w:pPr>
+        <w:spacing w:after="0" w:line="360" w:lineRule="auto"/>
+        <w:rPr>
+          <w:rFonts w:ascii="Times New Roman" w:hAnsi="Times New Roman" w:cs="Times New Roman"/>
+          <w:sz w:val="24"/>
+          <w:szCs w:val="24"/>
+          <w:shd w:val="clear" w:color="auto" w:fill="FAF9F8"/>
+        </w:rPr>
+      </w:pPr>
+      <w:r>
+        <w:rPr>
+          <w:rFonts w:ascii="Times New Roman" w:hAnsi="Times New Roman" w:cs="Times New Roman"/>
+          <w:sz w:val="24"/>
+          <w:szCs w:val="24"/>
+          <w:shd w:val="clear" w:color="auto" w:fill="FAF9F8"/>
+        </w:rPr>
+        <w:t xml:space="preserve">#confusion matrix </w:t>
+      </w:r>
+    </w:p>
+    <w:p>
+      <w:pPr>
+        <w:spacing w:after="0" w:line="360" w:lineRule="auto"/>
+        <w:rPr>
+          <w:rFonts w:ascii="Times New Roman" w:hAnsi="Times New Roman" w:cs="Times New Roman"/>
+          <w:sz w:val="24"/>
+          <w:szCs w:val="24"/>
+          <w:shd w:val="clear" w:color="auto" w:fill="FAF9F8"/>
+        </w:rPr>
+      </w:pPr>
+      <w:r>
+        <w:rPr>
+          <w:rFonts w:ascii="Times New Roman" w:hAnsi="Times New Roman" w:cs="Times New Roman"/>
+          <w:sz w:val="24"/>
+          <w:szCs w:val="24"/>
+          <w:shd w:val="clear" w:color="auto" w:fill="FAF9F8"/>
+        </w:rPr>
+        <w:t xml:space="preserve">from </w:t>
+      </w:r>
+      <w:proofErr w:type="spellStart"/>
+      <w:r>
+        <w:rPr>
+          <w:rFonts w:ascii="Times New Roman" w:hAnsi="Times New Roman" w:cs="Times New Roman"/>
+          <w:sz w:val="24"/>
+          <w:szCs w:val="24"/>
+          <w:shd w:val="clear" w:color="auto" w:fill="FAF9F8"/>
+        </w:rPr>
+        <w:t>sklearn.metrics</w:t>
+      </w:r>
+      <w:proofErr w:type="spellEnd"/>
+      <w:r>
+        <w:rPr>
+          <w:rFonts w:ascii="Times New Roman" w:hAnsi="Times New Roman" w:cs="Times New Roman"/>
+          <w:sz w:val="24"/>
+          <w:szCs w:val="24"/>
+          <w:shd w:val="clear" w:color="auto" w:fill="FAF9F8"/>
+        </w:rPr>
+        <w:t xml:space="preserve"> import  </w:t>
+      </w:r>
+      <w:proofErr w:type="spellStart"/>
+      <w:r>
+        <w:rPr>
+          <w:rFonts w:ascii="Times New Roman" w:hAnsi="Times New Roman" w:cs="Times New Roman"/>
+          <w:sz w:val="24"/>
+          <w:szCs w:val="24"/>
+          <w:shd w:val="clear" w:color="auto" w:fill="FAF9F8"/>
+        </w:rPr>
+        <w:t>confusion_matrix</w:t>
+      </w:r>
+      <w:proofErr w:type="spellEnd"/>
+    </w:p>
+    <w:p>
+      <w:pPr>
+        <w:spacing w:after="0" w:line="360" w:lineRule="auto"/>
+        <w:rPr>
+          <w:rFonts w:ascii="Times New Roman" w:hAnsi="Times New Roman" w:cs="Times New Roman"/>
+          <w:sz w:val="24"/>
+          <w:szCs w:val="24"/>
+          <w:shd w:val="clear" w:color="auto" w:fill="FAF9F8"/>
+        </w:rPr>
+      </w:pPr>
+      <w:r>
+        <w:rPr>
+          <w:rFonts w:ascii="Times New Roman" w:hAnsi="Times New Roman" w:cs="Times New Roman"/>
+          <w:sz w:val="24"/>
+          <w:szCs w:val="24"/>
+          <w:shd w:val="clear" w:color="auto" w:fill="FAF9F8"/>
+        </w:rPr>
+        <w:t>cm=</w:t>
+      </w:r>
+      <w:proofErr w:type="spellStart"/>
+      <w:r>
+        <w:rPr>
+          <w:rFonts w:ascii="Times New Roman" w:hAnsi="Times New Roman" w:cs="Times New Roman"/>
+          <w:sz w:val="24"/>
+          <w:szCs w:val="24"/>
+          <w:shd w:val="clear" w:color="auto" w:fill="FAF9F8"/>
+        </w:rPr>
+        <w:t>np.array</w:t>
+      </w:r>
+      <w:proofErr w:type="spellEnd"/>
+      <w:r>
+        <w:rPr>
+          <w:rFonts w:ascii="Times New Roman" w:hAnsi="Times New Roman" w:cs="Times New Roman"/>
+          <w:sz w:val="24"/>
+          <w:szCs w:val="24"/>
+          <w:shd w:val="clear" w:color="auto" w:fill="FAF9F8"/>
+        </w:rPr>
+        <w:t>(</w:t>
+      </w:r>
+      <w:proofErr w:type="spellStart"/>
+      <w:r>
+        <w:rPr>
+          <w:rFonts w:ascii="Times New Roman" w:hAnsi="Times New Roman" w:cs="Times New Roman"/>
+          <w:sz w:val="24"/>
+          <w:szCs w:val="24"/>
+          <w:shd w:val="clear" w:color="auto" w:fill="FAF9F8"/>
+        </w:rPr>
+        <w:t>confusion_matrix</w:t>
+      </w:r>
+      <w:proofErr w:type="spellEnd"/>
+      <w:r>
+        <w:rPr>
+          <w:rFonts w:ascii="Times New Roman" w:hAnsi="Times New Roman" w:cs="Times New Roman"/>
+          <w:sz w:val="24"/>
+          <w:szCs w:val="24"/>
+          <w:shd w:val="clear" w:color="auto" w:fill="FAF9F8"/>
+        </w:rPr>
+        <w:t>(</w:t>
+      </w:r>
+      <w:proofErr w:type="spellStart"/>
+      <w:r>
+        <w:rPr>
+          <w:rFonts w:ascii="Times New Roman" w:hAnsi="Times New Roman" w:cs="Times New Roman"/>
+          <w:sz w:val="24"/>
+          <w:szCs w:val="24"/>
+          <w:shd w:val="clear" w:color="auto" w:fill="FAF9F8"/>
+        </w:rPr>
+        <w:t>y_test,y_pred</w:t>
+      </w:r>
+      <w:proofErr w:type="spellEnd"/>
+      <w:r>
+        <w:rPr>
+          <w:rFonts w:ascii="Times New Roman" w:hAnsi="Times New Roman" w:cs="Times New Roman"/>
+          <w:sz w:val="24"/>
+          <w:szCs w:val="24"/>
+          <w:shd w:val="clear" w:color="auto" w:fill="FAF9F8"/>
+        </w:rPr>
+        <w:t>))</w:t>
+      </w:r>
+    </w:p>
+    <w:p>
+      <w:pPr>
+        <w:spacing w:after="0" w:line="360" w:lineRule="auto"/>
+        <w:rPr>
+          <w:rFonts w:ascii="Times New Roman" w:hAnsi="Times New Roman" w:cs="Times New Roman"/>
+          <w:sz w:val="24"/>
+          <w:szCs w:val="24"/>
+          <w:shd w:val="clear" w:color="auto" w:fill="FAF9F8"/>
+        </w:rPr>
+      </w:pPr>
+      <w:r>
+        <w:rPr>
+          <w:rFonts w:ascii="Times New Roman" w:hAnsi="Times New Roman" w:cs="Times New Roman"/>
+          <w:sz w:val="24"/>
+          <w:szCs w:val="24"/>
+          <w:shd w:val="clear" w:color="auto" w:fill="FAF9F8"/>
+        </w:rPr>
+        <w:t>print("-"*50)</w:t>
+      </w:r>
+    </w:p>
+    <w:p>
+      <w:pPr>
+        <w:spacing w:after="0" w:line="360" w:lineRule="auto"/>
+        <w:rPr>
+          <w:rFonts w:ascii="Times New Roman" w:hAnsi="Times New Roman" w:cs="Times New Roman"/>
+          <w:sz w:val="24"/>
+          <w:szCs w:val="24"/>
+          <w:shd w:val="clear" w:color="auto" w:fill="FAF9F8"/>
+        </w:rPr>
+      </w:pPr>
+      <w:r>
+        <w:rPr>
+          <w:rFonts w:ascii="Times New Roman" w:hAnsi="Times New Roman" w:cs="Times New Roman"/>
+          <w:sz w:val="24"/>
+          <w:szCs w:val="24"/>
+          <w:shd w:val="clear" w:color="auto" w:fill="FAF9F8"/>
+        </w:rPr>
+        <w:t>print("Confusion matrix:-")</w:t>
+      </w:r>
+    </w:p>
+    <w:p>
+      <w:pPr>
+        <w:spacing w:after="0" w:line="360" w:lineRule="auto"/>
+        <w:rPr>
+          <w:rFonts w:ascii="Times New Roman" w:hAnsi="Times New Roman" w:cs="Times New Roman"/>
+          <w:sz w:val="24"/>
+          <w:szCs w:val="24"/>
+          <w:shd w:val="clear" w:color="auto" w:fill="FAF9F8"/>
+        </w:rPr>
+      </w:pPr>
+      <w:r>
+        <w:rPr>
+          <w:rFonts w:ascii="Times New Roman" w:hAnsi="Times New Roman" w:cs="Times New Roman"/>
+          <w:sz w:val="24"/>
+          <w:szCs w:val="24"/>
+          <w:shd w:val="clear" w:color="auto" w:fill="FAF9F8"/>
+        </w:rPr>
+        <w:t>print(cm)</w:t>
+      </w:r>
+    </w:p>
+    <w:p>
+      <w:pPr>
+        <w:spacing w:after="0" w:line="360" w:lineRule="auto"/>
+        <w:rPr>
+          <w:rFonts w:ascii="Times New Roman" w:hAnsi="Times New Roman" w:cs="Times New Roman"/>
+          <w:sz w:val="24"/>
+          <w:szCs w:val="24"/>
+          <w:shd w:val="clear" w:color="auto" w:fill="FAF9F8"/>
+        </w:rPr>
+      </w:pPr>
+      <w:r>
+        <w:rPr>
+          <w:rFonts w:ascii="Times New Roman" w:hAnsi="Times New Roman" w:cs="Times New Roman"/>
+          <w:sz w:val="24"/>
+          <w:szCs w:val="24"/>
+          <w:shd w:val="clear" w:color="auto" w:fill="FAF9F8"/>
+        </w:rPr>
+        <w:t>print("\n")</w:t>
+      </w:r>
+    </w:p>
+    <w:p>
+      <w:pPr>
+        <w:spacing w:after="0" w:line="360" w:lineRule="auto"/>
+        <w:rPr>
+          <w:rFonts w:ascii="Times New Roman" w:hAnsi="Times New Roman" w:cs="Times New Roman"/>
+          <w:sz w:val="24"/>
+          <w:szCs w:val="24"/>
+          <w:shd w:val="clear" w:color="auto" w:fill="FAF9F8"/>
+        </w:rPr>
+      </w:pPr>
+      <w:r>
+        <w:rPr>
+          <w:rFonts w:ascii="Times New Roman" w:hAnsi="Times New Roman" w:cs="Times New Roman"/>
+          <w:sz w:val="24"/>
+          <w:szCs w:val="24"/>
+          <w:shd w:val="clear" w:color="auto" w:fill="FAF9F8"/>
+        </w:rPr>
+        <w:t xml:space="preserve">#Create a model ,p = ∞, </w:t>
+      </w:r>
+      <w:proofErr w:type="spellStart"/>
+      <w:r>
+        <w:rPr>
+          <w:rFonts w:ascii="Times New Roman" w:hAnsi="Times New Roman" w:cs="Times New Roman"/>
+          <w:sz w:val="24"/>
+          <w:szCs w:val="24"/>
+          <w:shd w:val="clear" w:color="auto" w:fill="FAF9F8"/>
+        </w:rPr>
+        <w:t>Chebychev</w:t>
+      </w:r>
+      <w:proofErr w:type="spellEnd"/>
+      <w:r>
+        <w:rPr>
+          <w:rFonts w:ascii="Times New Roman" w:hAnsi="Times New Roman" w:cs="Times New Roman"/>
+          <w:sz w:val="24"/>
+          <w:szCs w:val="24"/>
+          <w:shd w:val="clear" w:color="auto" w:fill="FAF9F8"/>
+        </w:rPr>
+        <w:t xml:space="preserve"> Distance</w:t>
+      </w:r>
+    </w:p>
+    <w:p>
+      <w:pPr>
+        <w:spacing w:after="0" w:line="360" w:lineRule="auto"/>
+        <w:rPr>
+          <w:rFonts w:ascii="Times New Roman" w:hAnsi="Times New Roman" w:cs="Times New Roman"/>
+          <w:sz w:val="24"/>
+          <w:szCs w:val="24"/>
+          <w:shd w:val="clear" w:color="auto" w:fill="FAF9F8"/>
+        </w:rPr>
+      </w:pPr>
+      <w:r>
+        <w:rPr>
+          <w:rFonts w:ascii="Times New Roman" w:hAnsi="Times New Roman" w:cs="Times New Roman"/>
+          <w:sz w:val="24"/>
+          <w:szCs w:val="24"/>
+          <w:shd w:val="clear" w:color="auto" w:fill="FAF9F8"/>
+        </w:rPr>
+        <w:t>#let ∞ = 10000</w:t>
+      </w:r>
+    </w:p>
+    <w:p>
+      <w:pPr>
+        <w:spacing w:after="0" w:line="360" w:lineRule="auto"/>
+        <w:rPr>
+          <w:rFonts w:ascii="Times New Roman" w:hAnsi="Times New Roman" w:cs="Times New Roman"/>
+          <w:sz w:val="24"/>
+          <w:szCs w:val="24"/>
+          <w:shd w:val="clear" w:color="auto" w:fill="FAF9F8"/>
+        </w:rPr>
+      </w:pPr>
+      <w:proofErr w:type="spellStart"/>
+      <w:r>
+        <w:rPr>
+          <w:rFonts w:ascii="Times New Roman" w:hAnsi="Times New Roman" w:cs="Times New Roman"/>
+          <w:sz w:val="24"/>
+          <w:szCs w:val="24"/>
+          <w:shd w:val="clear" w:color="auto" w:fill="FAF9F8"/>
+        </w:rPr>
+        <w:t>knn</w:t>
+      </w:r>
+      <w:proofErr w:type="spellEnd"/>
+      <w:r>
+        <w:rPr>
+          <w:rFonts w:ascii="Times New Roman" w:hAnsi="Times New Roman" w:cs="Times New Roman"/>
+          <w:sz w:val="24"/>
+          <w:szCs w:val="24"/>
+          <w:shd w:val="clear" w:color="auto" w:fill="FAF9F8"/>
+        </w:rPr>
+        <w:t xml:space="preserve"> = </w:t>
+      </w:r>
+      <w:proofErr w:type="spellStart"/>
+      <w:r>
+        <w:rPr>
+          <w:rFonts w:ascii="Times New Roman" w:hAnsi="Times New Roman" w:cs="Times New Roman"/>
+          <w:sz w:val="24"/>
+          <w:szCs w:val="24"/>
+          <w:shd w:val="clear" w:color="auto" w:fill="FAF9F8"/>
+        </w:rPr>
+        <w:t>KNeighborsClassifier</w:t>
+      </w:r>
+      <w:proofErr w:type="spellEnd"/>
+      <w:r>
+        <w:rPr>
+          <w:rFonts w:ascii="Times New Roman" w:hAnsi="Times New Roman" w:cs="Times New Roman"/>
+          <w:sz w:val="24"/>
+          <w:szCs w:val="24"/>
+          <w:shd w:val="clear" w:color="auto" w:fill="FAF9F8"/>
+        </w:rPr>
+        <w:t>(</w:t>
+      </w:r>
+      <w:proofErr w:type="spellStart"/>
+      <w:r>
+        <w:rPr>
+          <w:rFonts w:ascii="Times New Roman" w:hAnsi="Times New Roman" w:cs="Times New Roman"/>
+          <w:sz w:val="24"/>
+          <w:szCs w:val="24"/>
+          <w:shd w:val="clear" w:color="auto" w:fill="FAF9F8"/>
+        </w:rPr>
+        <w:t>n_neighbors</w:t>
+      </w:r>
+      <w:proofErr w:type="spellEnd"/>
+      <w:r>
+        <w:rPr>
+          <w:rFonts w:ascii="Times New Roman" w:hAnsi="Times New Roman" w:cs="Times New Roman"/>
+          <w:sz w:val="24"/>
+          <w:szCs w:val="24"/>
+          <w:shd w:val="clear" w:color="auto" w:fill="FAF9F8"/>
+        </w:rPr>
+        <w:t xml:space="preserve"> = 6, p = 10000, metric='</w:t>
+      </w:r>
+      <w:proofErr w:type="spellStart"/>
+      <w:r>
+        <w:rPr>
+          <w:rFonts w:ascii="Times New Roman" w:hAnsi="Times New Roman" w:cs="Times New Roman"/>
+          <w:sz w:val="24"/>
+          <w:szCs w:val="24"/>
+          <w:shd w:val="clear" w:color="auto" w:fill="FAF9F8"/>
+        </w:rPr>
+        <w:t>minkowski</w:t>
+      </w:r>
+      <w:proofErr w:type="spellEnd"/>
+      <w:r>
+        <w:rPr>
+          <w:rFonts w:ascii="Times New Roman" w:hAnsi="Times New Roman" w:cs="Times New Roman"/>
+          <w:sz w:val="24"/>
+          <w:szCs w:val="24"/>
+          <w:shd w:val="clear" w:color="auto" w:fill="FAF9F8"/>
+        </w:rPr>
+        <w:t>')</w:t>
+      </w:r>
+    </w:p>
+    <w:p>
+      <w:pPr>
+        <w:spacing w:after="0" w:line="360" w:lineRule="auto"/>
+        <w:rPr>
+          <w:rFonts w:ascii="Times New Roman" w:hAnsi="Times New Roman" w:cs="Times New Roman"/>
+          <w:sz w:val="24"/>
+          <w:szCs w:val="24"/>
+          <w:shd w:val="clear" w:color="auto" w:fill="FAF9F8"/>
+        </w:rPr>
+      </w:pPr>
+    </w:p>
+    <w:p>
+      <w:pPr>
+        <w:spacing w:after="0" w:line="360" w:lineRule="auto"/>
+        <w:rPr>
+          <w:rFonts w:ascii="Times New Roman" w:hAnsi="Times New Roman" w:cs="Times New Roman"/>
+          <w:sz w:val="24"/>
+          <w:szCs w:val="24"/>
+          <w:shd w:val="clear" w:color="auto" w:fill="FAF9F8"/>
+        </w:rPr>
+      </w:pPr>
+      <w:r>
+        <w:rPr>
+          <w:rFonts w:ascii="Times New Roman" w:hAnsi="Times New Roman" w:cs="Times New Roman"/>
+          <w:sz w:val="24"/>
+          <w:szCs w:val="24"/>
+          <w:shd w:val="clear" w:color="auto" w:fill="FAF9F8"/>
+        </w:rPr>
+        <w:t>#Train the model</w:t>
+      </w:r>
+    </w:p>
+    <w:p>
+      <w:pPr>
+        <w:spacing w:after="0" w:line="360" w:lineRule="auto"/>
+        <w:rPr>
+          <w:rFonts w:ascii="Times New Roman" w:hAnsi="Times New Roman" w:cs="Times New Roman"/>
+          <w:sz w:val="24"/>
+          <w:szCs w:val="24"/>
+          <w:shd w:val="clear" w:color="auto" w:fill="FAF9F8"/>
+        </w:rPr>
+      </w:pPr>
+      <w:proofErr w:type="spellStart"/>
+      <w:r>
+        <w:rPr>
+          <w:rFonts w:ascii="Times New Roman" w:hAnsi="Times New Roman" w:cs="Times New Roman"/>
+          <w:sz w:val="24"/>
+          <w:szCs w:val="24"/>
+          <w:shd w:val="clear" w:color="auto" w:fill="FAF9F8"/>
+        </w:rPr>
+        <w:t>knn.fit</w:t>
+      </w:r>
+      <w:proofErr w:type="spellEnd"/>
+      <w:r>
+        <w:rPr>
+          <w:rFonts w:ascii="Times New Roman" w:hAnsi="Times New Roman" w:cs="Times New Roman"/>
+          <w:sz w:val="24"/>
+          <w:szCs w:val="24"/>
+          <w:shd w:val="clear" w:color="auto" w:fill="FAF9F8"/>
+        </w:rPr>
+        <w:t>(</w:t>
+      </w:r>
+      <w:proofErr w:type="spellStart"/>
+      <w:r>
+        <w:rPr>
+          <w:rFonts w:ascii="Times New Roman" w:hAnsi="Times New Roman" w:cs="Times New Roman"/>
+          <w:sz w:val="24"/>
+          <w:szCs w:val="24"/>
+          <w:shd w:val="clear" w:color="auto" w:fill="FAF9F8"/>
+        </w:rPr>
+        <w:t>x_train</w:t>
+      </w:r>
+      <w:proofErr w:type="spellEnd"/>
+      <w:r>
+        <w:rPr>
+          <w:rFonts w:ascii="Times New Roman" w:hAnsi="Times New Roman" w:cs="Times New Roman"/>
+          <w:sz w:val="24"/>
+          <w:szCs w:val="24"/>
+          <w:shd w:val="clear" w:color="auto" w:fill="FAF9F8"/>
+        </w:rPr>
+        <w:t xml:space="preserve">, </w:t>
+      </w:r>
+      <w:proofErr w:type="spellStart"/>
+      <w:r>
+        <w:rPr>
+          <w:rFonts w:ascii="Times New Roman" w:hAnsi="Times New Roman" w:cs="Times New Roman"/>
+          <w:sz w:val="24"/>
+          <w:szCs w:val="24"/>
+          <w:shd w:val="clear" w:color="auto" w:fill="FAF9F8"/>
+        </w:rPr>
+        <w:t>y_train</w:t>
+      </w:r>
+      <w:proofErr w:type="spellEnd"/>
+      <w:r>
+        <w:rPr>
+          <w:rFonts w:ascii="Times New Roman" w:hAnsi="Times New Roman" w:cs="Times New Roman"/>
+          <w:sz w:val="24"/>
+          <w:szCs w:val="24"/>
+          <w:shd w:val="clear" w:color="auto" w:fill="FAF9F8"/>
+        </w:rPr>
+        <w:t>)</w:t>
+      </w:r>
+    </w:p>
+    <w:p>
+      <w:pPr>
+        <w:spacing w:after="0" w:line="360" w:lineRule="auto"/>
+        <w:rPr>
+          <w:rFonts w:ascii="Times New Roman" w:hAnsi="Times New Roman" w:cs="Times New Roman"/>
+          <w:sz w:val="24"/>
+          <w:szCs w:val="24"/>
+          <w:shd w:val="clear" w:color="auto" w:fill="FAF9F8"/>
+        </w:rPr>
+      </w:pPr>
+      <w:r>
+        <w:rPr>
+          <w:rFonts w:ascii="Times New Roman" w:hAnsi="Times New Roman" w:cs="Times New Roman"/>
+          <w:sz w:val="24"/>
+          <w:szCs w:val="24"/>
+          <w:shd w:val="clear" w:color="auto" w:fill="FAF9F8"/>
+        </w:rPr>
+        <w:t># Calculate the accuracy of the model</w:t>
+      </w:r>
+    </w:p>
+    <w:p>
+      <w:pPr>
+        <w:spacing w:after="0" w:line="360" w:lineRule="auto"/>
+        <w:rPr>
+          <w:rFonts w:ascii="Times New Roman" w:hAnsi="Times New Roman" w:cs="Times New Roman"/>
+          <w:sz w:val="24"/>
+          <w:szCs w:val="24"/>
+          <w:shd w:val="clear" w:color="auto" w:fill="FAF9F8"/>
+        </w:rPr>
+      </w:pPr>
+      <w:r>
+        <w:rPr>
+          <w:rFonts w:ascii="Times New Roman" w:hAnsi="Times New Roman" w:cs="Times New Roman"/>
+          <w:sz w:val="24"/>
+          <w:szCs w:val="24"/>
+          <w:shd w:val="clear" w:color="auto" w:fill="FAF9F8"/>
+        </w:rPr>
+        <w:t>print("-"*50)</w:t>
+      </w:r>
+    </w:p>
+    <w:p>
+      <w:pPr>
+        <w:spacing w:after="0" w:line="360" w:lineRule="auto"/>
+        <w:rPr>
+          <w:rFonts w:ascii="Times New Roman" w:hAnsi="Times New Roman" w:cs="Times New Roman"/>
+          <w:sz w:val="24"/>
+          <w:szCs w:val="24"/>
+          <w:shd w:val="clear" w:color="auto" w:fill="FAF9F8"/>
+        </w:rPr>
+      </w:pPr>
+      <w:r>
+        <w:rPr>
+          <w:rFonts w:ascii="Times New Roman" w:hAnsi="Times New Roman" w:cs="Times New Roman"/>
+          <w:sz w:val="24"/>
+          <w:szCs w:val="24"/>
+          <w:shd w:val="clear" w:color="auto" w:fill="FAF9F8"/>
+        </w:rPr>
+        <w:t xml:space="preserve">print("Accuracy of </w:t>
+      </w:r>
+      <w:proofErr w:type="spellStart"/>
+      <w:r>
+        <w:rPr>
+          <w:rFonts w:ascii="Times New Roman" w:hAnsi="Times New Roman" w:cs="Times New Roman"/>
+          <w:sz w:val="24"/>
+          <w:szCs w:val="24"/>
+          <w:shd w:val="clear" w:color="auto" w:fill="FAF9F8"/>
+        </w:rPr>
+        <w:t>Chebychev</w:t>
+      </w:r>
+      <w:proofErr w:type="spellEnd"/>
+      <w:r>
+        <w:rPr>
+          <w:rFonts w:ascii="Times New Roman" w:hAnsi="Times New Roman" w:cs="Times New Roman"/>
+          <w:sz w:val="24"/>
+          <w:szCs w:val="24"/>
+          <w:shd w:val="clear" w:color="auto" w:fill="FAF9F8"/>
+        </w:rPr>
+        <w:t xml:space="preserve"> Distance model:-")</w:t>
+      </w:r>
+    </w:p>
+    <w:p>
+      <w:pPr>
+        <w:spacing w:after="0" w:line="360" w:lineRule="auto"/>
+        <w:rPr>
+          <w:rFonts w:ascii="Times New Roman" w:hAnsi="Times New Roman" w:cs="Times New Roman"/>
+          <w:sz w:val="24"/>
+          <w:szCs w:val="24"/>
+          <w:shd w:val="clear" w:color="auto" w:fill="FAF9F8"/>
+        </w:rPr>
+      </w:pPr>
+      <w:r>
+        <w:rPr>
+          <w:rFonts w:ascii="Times New Roman" w:hAnsi="Times New Roman" w:cs="Times New Roman"/>
+          <w:sz w:val="24"/>
+          <w:szCs w:val="24"/>
+          <w:shd w:val="clear" w:color="auto" w:fill="FAF9F8"/>
+        </w:rPr>
+        <w:t>print(</w:t>
+      </w:r>
+      <w:proofErr w:type="spellStart"/>
+      <w:r>
+        <w:rPr>
+          <w:rFonts w:ascii="Times New Roman" w:hAnsi="Times New Roman" w:cs="Times New Roman"/>
+          <w:sz w:val="24"/>
+          <w:szCs w:val="24"/>
+          <w:shd w:val="clear" w:color="auto" w:fill="FAF9F8"/>
+        </w:rPr>
+        <w:t>knn.score</w:t>
+      </w:r>
+      <w:proofErr w:type="spellEnd"/>
+      <w:r>
+        <w:rPr>
+          <w:rFonts w:ascii="Times New Roman" w:hAnsi="Times New Roman" w:cs="Times New Roman"/>
+          <w:sz w:val="24"/>
+          <w:szCs w:val="24"/>
+          <w:shd w:val="clear" w:color="auto" w:fill="FAF9F8"/>
+        </w:rPr>
+        <w:t>(</w:t>
+      </w:r>
+      <w:proofErr w:type="spellStart"/>
+      <w:r>
+        <w:rPr>
+          <w:rFonts w:ascii="Times New Roman" w:hAnsi="Times New Roman" w:cs="Times New Roman"/>
+          <w:sz w:val="24"/>
+          <w:szCs w:val="24"/>
+          <w:shd w:val="clear" w:color="auto" w:fill="FAF9F8"/>
+        </w:rPr>
+        <w:t>x_test</w:t>
+      </w:r>
+      <w:proofErr w:type="spellEnd"/>
+      <w:r>
+        <w:rPr>
+          <w:rFonts w:ascii="Times New Roman" w:hAnsi="Times New Roman" w:cs="Times New Roman"/>
+          <w:sz w:val="24"/>
+          <w:szCs w:val="24"/>
+          <w:shd w:val="clear" w:color="auto" w:fill="FAF9F8"/>
+        </w:rPr>
+        <w:t xml:space="preserve">, </w:t>
+      </w:r>
+      <w:proofErr w:type="spellStart"/>
+      <w:r>
+        <w:rPr>
+          <w:rFonts w:ascii="Times New Roman" w:hAnsi="Times New Roman" w:cs="Times New Roman"/>
+          <w:sz w:val="24"/>
+          <w:szCs w:val="24"/>
+          <w:shd w:val="clear" w:color="auto" w:fill="FAF9F8"/>
+        </w:rPr>
+        <w:t>y_test</w:t>
+      </w:r>
+      <w:proofErr w:type="spellEnd"/>
+      <w:r>
+        <w:rPr>
+          <w:rFonts w:ascii="Times New Roman" w:hAnsi="Times New Roman" w:cs="Times New Roman"/>
+          <w:sz w:val="24"/>
+          <w:szCs w:val="24"/>
+          <w:shd w:val="clear" w:color="auto" w:fill="FAF9F8"/>
+        </w:rPr>
+        <w:t>))</w:t>
+      </w:r>
+    </w:p>
+    <w:p>
+      <w:pPr>
+        <w:spacing w:after="0" w:line="360" w:lineRule="auto"/>
+        <w:rPr>
+          <w:rFonts w:ascii="Times New Roman" w:hAnsi="Times New Roman" w:cs="Times New Roman"/>
+          <w:sz w:val="24"/>
+          <w:szCs w:val="24"/>
+          <w:shd w:val="clear" w:color="auto" w:fill="FAF9F8"/>
+        </w:rPr>
+      </w:pPr>
+      <w:proofErr w:type="spellStart"/>
+      <w:r>
+        <w:rPr>
+          <w:rFonts w:ascii="Times New Roman" w:hAnsi="Times New Roman" w:cs="Times New Roman"/>
+          <w:sz w:val="24"/>
+          <w:szCs w:val="24"/>
+          <w:shd w:val="clear" w:color="auto" w:fill="FAF9F8"/>
+        </w:rPr>
+        <w:t>y_pred</w:t>
+      </w:r>
+      <w:proofErr w:type="spellEnd"/>
+      <w:r>
+        <w:rPr>
+          <w:rFonts w:ascii="Times New Roman" w:hAnsi="Times New Roman" w:cs="Times New Roman"/>
+          <w:sz w:val="24"/>
+          <w:szCs w:val="24"/>
+          <w:shd w:val="clear" w:color="auto" w:fill="FAF9F8"/>
+        </w:rPr>
+        <w:t xml:space="preserve"> = </w:t>
+      </w:r>
+      <w:proofErr w:type="spellStart"/>
+      <w:r>
+        <w:rPr>
+          <w:rFonts w:ascii="Times New Roman" w:hAnsi="Times New Roman" w:cs="Times New Roman"/>
+          <w:sz w:val="24"/>
+          <w:szCs w:val="24"/>
+          <w:shd w:val="clear" w:color="auto" w:fill="FAF9F8"/>
+        </w:rPr>
+        <w:t>knn.predict</w:t>
+      </w:r>
+      <w:proofErr w:type="spellEnd"/>
+      <w:r>
+        <w:rPr>
+          <w:rFonts w:ascii="Times New Roman" w:hAnsi="Times New Roman" w:cs="Times New Roman"/>
+          <w:sz w:val="24"/>
+          <w:szCs w:val="24"/>
+          <w:shd w:val="clear" w:color="auto" w:fill="FAF9F8"/>
+        </w:rPr>
+        <w:t>(</w:t>
+      </w:r>
+      <w:proofErr w:type="spellStart"/>
+      <w:r>
+        <w:rPr>
+          <w:rFonts w:ascii="Times New Roman" w:hAnsi="Times New Roman" w:cs="Times New Roman"/>
+          <w:sz w:val="24"/>
+          <w:szCs w:val="24"/>
+          <w:shd w:val="clear" w:color="auto" w:fill="FAF9F8"/>
+        </w:rPr>
+        <w:t>x_test</w:t>
+      </w:r>
+      <w:proofErr w:type="spellEnd"/>
+      <w:r>
+        <w:rPr>
+          <w:rFonts w:ascii="Times New Roman" w:hAnsi="Times New Roman" w:cs="Times New Roman"/>
+          <w:sz w:val="24"/>
+          <w:szCs w:val="24"/>
+          <w:shd w:val="clear" w:color="auto" w:fill="FAF9F8"/>
+        </w:rPr>
+        <w:t>)</w:t>
+      </w:r>
+    </w:p>
+    <w:p>
+      <w:pPr>
+        <w:spacing w:after="0" w:line="360" w:lineRule="auto"/>
+        <w:rPr>
+          <w:rFonts w:ascii="Times New Roman" w:hAnsi="Times New Roman" w:cs="Times New Roman"/>
+          <w:sz w:val="24"/>
+          <w:szCs w:val="24"/>
+          <w:shd w:val="clear" w:color="auto" w:fill="FAF9F8"/>
+        </w:rPr>
+      </w:pPr>
+      <w:r>
+        <w:rPr>
+          <w:rFonts w:ascii="Times New Roman" w:hAnsi="Times New Roman" w:cs="Times New Roman"/>
+          <w:sz w:val="24"/>
+          <w:szCs w:val="24"/>
+          <w:shd w:val="clear" w:color="auto" w:fill="FAF9F8"/>
+        </w:rPr>
+        <w:t xml:space="preserve">#confusion matrix </w:t>
+      </w:r>
+    </w:p>
+    <w:p>
+      <w:pPr>
+        <w:spacing w:after="0" w:line="360" w:lineRule="auto"/>
         <w:rPr>
           <w:rFonts w:ascii="Times New Roman" w:hAnsi="Times New Roman" w:cs="Times New Roman"/>
           <w:sz w:val="24"/>
@@ -927,63 +2600,123 @@
           <w:shd w:val="clear" w:color="auto" w:fill="FAF9F8"/>
         </w:rPr>
         <w:lastRenderedPageBreak/>
-        <w:t>#Train the model</w:t>
-      </w:r>
-    </w:p>
-    <w:p>
-      <w:pPr>
-        <w:spacing w:after="0" w:line="240" w:lineRule="auto"/>
-        <w:rPr>
-          <w:rFonts w:ascii="Times New Roman" w:hAnsi="Times New Roman" w:cs="Times New Roman"/>
-          <w:sz w:val="24"/>
-          <w:szCs w:val="24"/>
-          <w:shd w:val="clear" w:color="auto" w:fill="FAF9F8"/>
-        </w:rPr>
-      </w:pPr>
-      <w:r>
-        <w:rPr>
-          <w:rFonts w:ascii="Times New Roman" w:hAnsi="Times New Roman" w:cs="Times New Roman"/>
-          <w:sz w:val="24"/>
-          <w:szCs w:val="24"/>
-          <w:shd w:val="clear" w:color="auto" w:fill="FAF9F8"/>
-        </w:rPr>
-        <w:t>knn.fit(x_train, y_train)</w:t>
-      </w:r>
-    </w:p>
-    <w:p>
-      <w:pPr>
-        <w:spacing w:after="0" w:line="240" w:lineRule="auto"/>
-        <w:rPr>
-          <w:rFonts w:ascii="Times New Roman" w:hAnsi="Times New Roman" w:cs="Times New Roman"/>
-          <w:sz w:val="24"/>
-          <w:szCs w:val="24"/>
-          <w:shd w:val="clear" w:color="auto" w:fill="FAF9F8"/>
-        </w:rPr>
-      </w:pPr>
-    </w:p>
-    <w:p>
-      <w:pPr>
-        <w:spacing w:after="0" w:line="240" w:lineRule="auto"/>
-        <w:rPr>
-          <w:rFonts w:ascii="Times New Roman" w:hAnsi="Times New Roman" w:cs="Times New Roman"/>
-          <w:sz w:val="24"/>
-          <w:szCs w:val="24"/>
-          <w:shd w:val="clear" w:color="auto" w:fill="FAF9F8"/>
-        </w:rPr>
-      </w:pPr>
-      <w:r>
-        <w:rPr>
-          <w:rFonts w:ascii="Times New Roman" w:hAnsi="Times New Roman" w:cs="Times New Roman"/>
-          <w:sz w:val="24"/>
-          <w:szCs w:val="24"/>
-          <w:shd w:val="clear" w:color="auto" w:fill="FAF9F8"/>
-        </w:rPr>
-        <w:t># Calculate the accuracy of the model</w:t>
-      </w:r>
-    </w:p>
-    <w:p>
-      <w:pPr>
-        <w:spacing w:after="0" w:line="240" w:lineRule="auto"/>
+        <w:t xml:space="preserve">from </w:t>
+      </w:r>
+      <w:proofErr w:type="spellStart"/>
+      <w:r>
+        <w:rPr>
+          <w:rFonts w:ascii="Times New Roman" w:hAnsi="Times New Roman" w:cs="Times New Roman"/>
+          <w:sz w:val="24"/>
+          <w:szCs w:val="24"/>
+          <w:shd w:val="clear" w:color="auto" w:fill="FAF9F8"/>
+        </w:rPr>
+        <w:t>sklearn.metrics</w:t>
+      </w:r>
+      <w:proofErr w:type="spellEnd"/>
+      <w:r>
+        <w:rPr>
+          <w:rFonts w:ascii="Times New Roman" w:hAnsi="Times New Roman" w:cs="Times New Roman"/>
+          <w:sz w:val="24"/>
+          <w:szCs w:val="24"/>
+          <w:shd w:val="clear" w:color="auto" w:fill="FAF9F8"/>
+        </w:rPr>
+        <w:t xml:space="preserve"> import  </w:t>
+      </w:r>
+      <w:proofErr w:type="spellStart"/>
+      <w:r>
+        <w:rPr>
+          <w:rFonts w:ascii="Times New Roman" w:hAnsi="Times New Roman" w:cs="Times New Roman"/>
+          <w:sz w:val="24"/>
+          <w:szCs w:val="24"/>
+          <w:shd w:val="clear" w:color="auto" w:fill="FAF9F8"/>
+        </w:rPr>
+        <w:t>confusion_matrix</w:t>
+      </w:r>
+      <w:proofErr w:type="spellEnd"/>
+    </w:p>
+    <w:p>
+      <w:pPr>
+        <w:spacing w:after="0" w:line="360" w:lineRule="auto"/>
+        <w:rPr>
+          <w:rFonts w:ascii="Times New Roman" w:hAnsi="Times New Roman" w:cs="Times New Roman"/>
+          <w:sz w:val="24"/>
+          <w:szCs w:val="24"/>
+          <w:shd w:val="clear" w:color="auto" w:fill="FAF9F8"/>
+        </w:rPr>
+      </w:pPr>
+      <w:r>
+        <w:rPr>
+          <w:rFonts w:ascii="Times New Roman" w:hAnsi="Times New Roman" w:cs="Times New Roman"/>
+          <w:sz w:val="24"/>
+          <w:szCs w:val="24"/>
+          <w:shd w:val="clear" w:color="auto" w:fill="FAF9F8"/>
+        </w:rPr>
+        <w:t>cm=</w:t>
+      </w:r>
+      <w:proofErr w:type="spellStart"/>
+      <w:r>
+        <w:rPr>
+          <w:rFonts w:ascii="Times New Roman" w:hAnsi="Times New Roman" w:cs="Times New Roman"/>
+          <w:sz w:val="24"/>
+          <w:szCs w:val="24"/>
+          <w:shd w:val="clear" w:color="auto" w:fill="FAF9F8"/>
+        </w:rPr>
+        <w:t>np.array</w:t>
+      </w:r>
+      <w:proofErr w:type="spellEnd"/>
+      <w:r>
+        <w:rPr>
+          <w:rFonts w:ascii="Times New Roman" w:hAnsi="Times New Roman" w:cs="Times New Roman"/>
+          <w:sz w:val="24"/>
+          <w:szCs w:val="24"/>
+          <w:shd w:val="clear" w:color="auto" w:fill="FAF9F8"/>
+        </w:rPr>
+        <w:t>(</w:t>
+      </w:r>
+      <w:proofErr w:type="spellStart"/>
+      <w:r>
+        <w:rPr>
+          <w:rFonts w:ascii="Times New Roman" w:hAnsi="Times New Roman" w:cs="Times New Roman"/>
+          <w:sz w:val="24"/>
+          <w:szCs w:val="24"/>
+          <w:shd w:val="clear" w:color="auto" w:fill="FAF9F8"/>
+        </w:rPr>
+        <w:t>confusion_matrix</w:t>
+      </w:r>
+      <w:proofErr w:type="spellEnd"/>
+      <w:r>
+        <w:rPr>
+          <w:rFonts w:ascii="Times New Roman" w:hAnsi="Times New Roman" w:cs="Times New Roman"/>
+          <w:sz w:val="24"/>
+          <w:szCs w:val="24"/>
+          <w:shd w:val="clear" w:color="auto" w:fill="FAF9F8"/>
+        </w:rPr>
+        <w:t>(</w:t>
+      </w:r>
+      <w:proofErr w:type="spellStart"/>
+      <w:r>
+        <w:rPr>
+          <w:rFonts w:ascii="Times New Roman" w:hAnsi="Times New Roman" w:cs="Times New Roman"/>
+          <w:sz w:val="24"/>
+          <w:szCs w:val="24"/>
+          <w:shd w:val="clear" w:color="auto" w:fill="FAF9F8"/>
+        </w:rPr>
+        <w:t>y_test,y_pred</w:t>
+      </w:r>
+      <w:proofErr w:type="spellEnd"/>
+      <w:r>
+        <w:rPr>
+          <w:rFonts w:ascii="Times New Roman" w:hAnsi="Times New Roman" w:cs="Times New Roman"/>
+          <w:sz w:val="24"/>
+          <w:szCs w:val="24"/>
+          <w:shd w:val="clear" w:color="auto" w:fill="FAF9F8"/>
+        </w:rPr>
+        <w:t>))</w:t>
+      </w:r>
+    </w:p>
+    <w:p>
+      <w:pPr>
+        <w:spacing w:after="0" w:line="360" w:lineRule="auto"/>
         <w:rPr>
           <w:rFonts w:ascii="Times New Roman" w:hAnsi="Times New Roman" w:cs="Times New Roman"/>
           <w:sz w:val="24"/>
@@ -1003,158 +2736,7 @@
     </w:p>
     <w:p>
       <w:pPr>
-        <w:spacing w:after="0" w:line="240" w:lineRule="auto"/>
-        <w:rPr>
-          <w:rFonts w:ascii="Times New Roman" w:hAnsi="Times New Roman" w:cs="Times New Roman"/>
-          <w:sz w:val="24"/>
-          <w:szCs w:val="24"/>
-          <w:shd w:val="clear" w:color="auto" w:fill="FAF9F8"/>
-        </w:rPr>
-      </w:pPr>
-      <w:r>
-        <w:rPr>
-          <w:rFonts w:ascii="Times New Roman" w:hAnsi="Times New Roman" w:cs="Times New Roman"/>
-          <w:sz w:val="24"/>
-          <w:szCs w:val="24"/>
-          <w:shd w:val="clear" w:color="auto" w:fill="FAF9F8"/>
-        </w:rPr>
-        <w:t>print("Accuracy of Manhattan Distance model:-")</w:t>
-      </w:r>
-    </w:p>
-    <w:p>
-      <w:pPr>
-        <w:spacing w:after="0" w:line="240" w:lineRule="auto"/>
-        <w:rPr>
-          <w:rFonts w:ascii="Times New Roman" w:hAnsi="Times New Roman" w:cs="Times New Roman"/>
-          <w:sz w:val="24"/>
-          <w:szCs w:val="24"/>
-          <w:shd w:val="clear" w:color="auto" w:fill="FAF9F8"/>
-        </w:rPr>
-      </w:pPr>
-      <w:r>
-        <w:rPr>
-          <w:rFonts w:ascii="Times New Roman" w:hAnsi="Times New Roman" w:cs="Times New Roman"/>
-          <w:sz w:val="24"/>
-          <w:szCs w:val="24"/>
-          <w:shd w:val="clear" w:color="auto" w:fill="FAF9F8"/>
-        </w:rPr>
-        <w:t>print(knn.score(x_test, y_test))</w:t>
-      </w:r>
-    </w:p>
-    <w:p>
-      <w:pPr>
-        <w:spacing w:after="0" w:line="240" w:lineRule="auto"/>
-        <w:rPr>
-          <w:rFonts w:ascii="Times New Roman" w:hAnsi="Times New Roman" w:cs="Times New Roman"/>
-          <w:sz w:val="24"/>
-          <w:szCs w:val="24"/>
-          <w:shd w:val="clear" w:color="auto" w:fill="FAF9F8"/>
-        </w:rPr>
-      </w:pPr>
-      <w:r>
-        <w:rPr>
-          <w:rFonts w:ascii="Times New Roman" w:hAnsi="Times New Roman" w:cs="Times New Roman"/>
-          <w:sz w:val="24"/>
-          <w:szCs w:val="24"/>
-          <w:shd w:val="clear" w:color="auto" w:fill="FAF9F8"/>
-        </w:rPr>
-        <w:t>y_pred = knn.predict(x_test)</w:t>
-      </w:r>
-    </w:p>
-    <w:p>
-      <w:pPr>
-        <w:spacing w:after="0" w:line="240" w:lineRule="auto"/>
-        <w:rPr>
-          <w:rFonts w:ascii="Times New Roman" w:hAnsi="Times New Roman" w:cs="Times New Roman"/>
-          <w:sz w:val="24"/>
-          <w:szCs w:val="24"/>
-          <w:shd w:val="clear" w:color="auto" w:fill="FAF9F8"/>
-        </w:rPr>
-      </w:pPr>
-    </w:p>
-    <w:p>
-      <w:pPr>
-        <w:spacing w:after="0" w:line="240" w:lineRule="auto"/>
-        <w:rPr>
-          <w:rFonts w:ascii="Times New Roman" w:hAnsi="Times New Roman" w:cs="Times New Roman"/>
-          <w:sz w:val="24"/>
-          <w:szCs w:val="24"/>
-          <w:shd w:val="clear" w:color="auto" w:fill="FAF9F8"/>
-        </w:rPr>
-      </w:pPr>
-      <w:r>
-        <w:rPr>
-          <w:rFonts w:ascii="Times New Roman" w:hAnsi="Times New Roman" w:cs="Times New Roman"/>
-          <w:sz w:val="24"/>
-          <w:szCs w:val="24"/>
-          <w:shd w:val="clear" w:color="auto" w:fill="FAF9F8"/>
-        </w:rPr>
-        <w:t xml:space="preserve">#confusion matrix </w:t>
-      </w:r>
-    </w:p>
-    <w:p>
-      <w:pPr>
-        <w:spacing w:after="0" w:line="240" w:lineRule="auto"/>
-        <w:rPr>
-          <w:rFonts w:ascii="Times New Roman" w:hAnsi="Times New Roman" w:cs="Times New Roman"/>
-          <w:sz w:val="24"/>
-          <w:szCs w:val="24"/>
-          <w:shd w:val="clear" w:color="auto" w:fill="FAF9F8"/>
-        </w:rPr>
-      </w:pPr>
-      <w:r>
-        <w:rPr>
-          <w:rFonts w:ascii="Times New Roman" w:hAnsi="Times New Roman" w:cs="Times New Roman"/>
-          <w:sz w:val="24"/>
-          <w:szCs w:val="24"/>
-          <w:shd w:val="clear" w:color="auto" w:fill="FAF9F8"/>
-        </w:rPr>
-        <w:t>from sklearn.metrics import  confusion_matrix</w:t>
-      </w:r>
-    </w:p>
-    <w:p>
-      <w:pPr>
-        <w:spacing w:after="0" w:line="240" w:lineRule="auto"/>
-        <w:rPr>
-          <w:rFonts w:ascii="Times New Roman" w:hAnsi="Times New Roman" w:cs="Times New Roman"/>
-          <w:sz w:val="24"/>
-          <w:szCs w:val="24"/>
-          <w:shd w:val="clear" w:color="auto" w:fill="FAF9F8"/>
-        </w:rPr>
-      </w:pPr>
-      <w:r>
-        <w:rPr>
-          <w:rFonts w:ascii="Times New Roman" w:hAnsi="Times New Roman" w:cs="Times New Roman"/>
-          <w:sz w:val="24"/>
-          <w:szCs w:val="24"/>
-          <w:shd w:val="clear" w:color="auto" w:fill="FAF9F8"/>
-        </w:rPr>
-        <w:t>cm=np.array(confusion_matrix(y_test,y_pred))</w:t>
-      </w:r>
-    </w:p>
-    <w:p>
-      <w:pPr>
-        <w:spacing w:after="0" w:line="240" w:lineRule="auto"/>
-        <w:rPr>
-          <w:rFonts w:ascii="Times New Roman" w:hAnsi="Times New Roman" w:cs="Times New Roman"/>
-          <w:sz w:val="24"/>
-          <w:szCs w:val="24"/>
-          <w:shd w:val="clear" w:color="auto" w:fill="FAF9F8"/>
-        </w:rPr>
-      </w:pPr>
-      <w:r>
-        <w:rPr>
-          <w:rFonts w:ascii="Times New Roman" w:hAnsi="Times New Roman" w:cs="Times New Roman"/>
-          <w:sz w:val="24"/>
-          <w:szCs w:val="24"/>
-          <w:shd w:val="clear" w:color="auto" w:fill="FAF9F8"/>
-        </w:rPr>
-        <w:t>print("-"*50)</w:t>
-      </w:r>
-    </w:p>
-    <w:p>
-      <w:pPr>
-        <w:spacing w:after="0" w:line="240" w:lineRule="auto"/>
+        <w:spacing w:after="0" w:line="360" w:lineRule="auto"/>
         <w:rPr>
           <w:rFonts w:ascii="Times New Roman" w:hAnsi="Times New Roman" w:cs="Times New Roman"/>
           <w:sz w:val="24"/>
@@ -1174,7 +2756,7 @@
     </w:p>
     <w:p>
       <w:pPr>
-        <w:spacing w:after="0" w:line="240" w:lineRule="auto"/>
+        <w:spacing w:after="0" w:line="360" w:lineRule="auto"/>
         <w:rPr>
           <w:rFonts w:ascii="Times New Roman" w:hAnsi="Times New Roman" w:cs="Times New Roman"/>
           <w:sz w:val="24"/>
@@ -1194,380 +2776,7 @@
     </w:p>
     <w:p>
       <w:pPr>
-        <w:spacing w:after="0" w:line="240" w:lineRule="auto"/>
-        <w:rPr>
-          <w:rFonts w:ascii="Times New Roman" w:hAnsi="Times New Roman" w:cs="Times New Roman"/>
-          <w:sz w:val="24"/>
-          <w:szCs w:val="24"/>
-          <w:shd w:val="clear" w:color="auto" w:fill="FAF9F8"/>
-        </w:rPr>
-      </w:pPr>
-      <w:r>
-        <w:rPr>
-          <w:rFonts w:ascii="Times New Roman" w:hAnsi="Times New Roman" w:cs="Times New Roman"/>
-          <w:sz w:val="24"/>
-          <w:szCs w:val="24"/>
-          <w:shd w:val="clear" w:color="auto" w:fill="FAF9F8"/>
-        </w:rPr>
-        <w:t>print("\n")</w:t>
-      </w:r>
-    </w:p>
-    <w:p>
-      <w:pPr>
-        <w:spacing w:after="0" w:line="240" w:lineRule="auto"/>
-        <w:rPr>
-          <w:rFonts w:ascii="Times New Roman" w:hAnsi="Times New Roman" w:cs="Times New Roman"/>
-          <w:sz w:val="24"/>
-          <w:szCs w:val="24"/>
-          <w:shd w:val="clear" w:color="auto" w:fill="FAF9F8"/>
-        </w:rPr>
-      </w:pPr>
-      <w:r>
-        <w:rPr>
-          <w:rFonts w:ascii="Times New Roman" w:hAnsi="Times New Roman" w:cs="Times New Roman"/>
-          <w:sz w:val="24"/>
-          <w:szCs w:val="24"/>
-          <w:shd w:val="clear" w:color="auto" w:fill="FAF9F8"/>
-        </w:rPr>
-        <w:t>#Create a model ,p = ∞, Chebychev Distance</w:t>
-      </w:r>
-    </w:p>
-    <w:p>
-      <w:pPr>
-        <w:spacing w:after="0" w:line="240" w:lineRule="auto"/>
-        <w:rPr>
-          <w:rFonts w:ascii="Times New Roman" w:hAnsi="Times New Roman" w:cs="Times New Roman"/>
-          <w:sz w:val="24"/>
-          <w:szCs w:val="24"/>
-          <w:shd w:val="clear" w:color="auto" w:fill="FAF9F8"/>
-        </w:rPr>
-      </w:pPr>
-      <w:r>
-        <w:rPr>
-          <w:rFonts w:ascii="Times New Roman" w:hAnsi="Times New Roman" w:cs="Times New Roman"/>
-          <w:sz w:val="24"/>
-          <w:szCs w:val="24"/>
-          <w:shd w:val="clear" w:color="auto" w:fill="FAF9F8"/>
-        </w:rPr>
-        <w:t>#let ∞ = 10000</w:t>
-      </w:r>
-    </w:p>
-    <w:p>
-      <w:pPr>
-        <w:spacing w:after="0" w:line="240" w:lineRule="auto"/>
-        <w:rPr>
-          <w:rFonts w:ascii="Times New Roman" w:hAnsi="Times New Roman" w:cs="Times New Roman"/>
-          <w:sz w:val="24"/>
-          <w:szCs w:val="24"/>
-          <w:shd w:val="clear" w:color="auto" w:fill="FAF9F8"/>
-        </w:rPr>
-      </w:pPr>
-      <w:r>
-        <w:rPr>
-          <w:rFonts w:ascii="Times New Roman" w:hAnsi="Times New Roman" w:cs="Times New Roman"/>
-          <w:sz w:val="24"/>
-          <w:szCs w:val="24"/>
-          <w:shd w:val="clear" w:color="auto" w:fill="FAF9F8"/>
-        </w:rPr>
-        <w:t>knn = KNeighborsClassifier(n_neighbors = 6, p = 10000, metric='minkowski')</w:t>
-      </w:r>
-    </w:p>
-    <w:p>
-      <w:pPr>
-        <w:spacing w:after="0" w:line="240" w:lineRule="auto"/>
-        <w:rPr>
-          <w:rFonts w:ascii="Times New Roman" w:hAnsi="Times New Roman" w:cs="Times New Roman"/>
-          <w:sz w:val="24"/>
-          <w:szCs w:val="24"/>
-          <w:shd w:val="clear" w:color="auto" w:fill="FAF9F8"/>
-        </w:rPr>
-      </w:pPr>
-    </w:p>
-    <w:p>
-      <w:pPr>
-        <w:spacing w:after="0" w:line="240" w:lineRule="auto"/>
-        <w:rPr>
-          <w:rFonts w:ascii="Times New Roman" w:hAnsi="Times New Roman" w:cs="Times New Roman"/>
-          <w:sz w:val="24"/>
-          <w:szCs w:val="24"/>
-          <w:shd w:val="clear" w:color="auto" w:fill="FAF9F8"/>
-        </w:rPr>
-      </w:pPr>
-      <w:r>
-        <w:rPr>
-          <w:rFonts w:ascii="Times New Roman" w:hAnsi="Times New Roman" w:cs="Times New Roman"/>
-          <w:sz w:val="24"/>
-          <w:szCs w:val="24"/>
-          <w:shd w:val="clear" w:color="auto" w:fill="FAF9F8"/>
-        </w:rPr>
-        <w:t>#Train the model</w:t>
-      </w:r>
-    </w:p>
-    <w:p>
-      <w:pPr>
-        <w:spacing w:after="0" w:line="240" w:lineRule="auto"/>
-        <w:rPr>
-          <w:rFonts w:ascii="Times New Roman" w:hAnsi="Times New Roman" w:cs="Times New Roman"/>
-          <w:sz w:val="24"/>
-          <w:szCs w:val="24"/>
-          <w:shd w:val="clear" w:color="auto" w:fill="FAF9F8"/>
-        </w:rPr>
-      </w:pPr>
-      <w:r>
-        <w:rPr>
-          <w:rFonts w:ascii="Times New Roman" w:hAnsi="Times New Roman" w:cs="Times New Roman"/>
-          <w:sz w:val="24"/>
-          <w:szCs w:val="24"/>
-          <w:shd w:val="clear" w:color="auto" w:fill="FAF9F8"/>
-        </w:rPr>
-        <w:t>knn.fit(x_train, y_train)</w:t>
-      </w:r>
-    </w:p>
-    <w:p>
-      <w:pPr>
-        <w:spacing w:after="0" w:line="240" w:lineRule="auto"/>
-        <w:rPr>
-          <w:rFonts w:ascii="Times New Roman" w:hAnsi="Times New Roman" w:cs="Times New Roman"/>
-          <w:sz w:val="24"/>
-          <w:szCs w:val="24"/>
-          <w:shd w:val="clear" w:color="auto" w:fill="FAF9F8"/>
-        </w:rPr>
-      </w:pPr>
-    </w:p>
-    <w:p>
-      <w:pPr>
-        <w:spacing w:after="0" w:line="240" w:lineRule="auto"/>
-        <w:rPr>
-          <w:rFonts w:ascii="Times New Roman" w:hAnsi="Times New Roman" w:cs="Times New Roman"/>
-          <w:sz w:val="24"/>
-          <w:szCs w:val="24"/>
-          <w:shd w:val="clear" w:color="auto" w:fill="FAF9F8"/>
-        </w:rPr>
-      </w:pPr>
-      <w:r>
-        <w:rPr>
-          <w:rFonts w:ascii="Times New Roman" w:hAnsi="Times New Roman" w:cs="Times New Roman"/>
-          <w:sz w:val="24"/>
-          <w:szCs w:val="24"/>
-          <w:shd w:val="clear" w:color="auto" w:fill="FAF9F8"/>
-        </w:rPr>
-        <w:t># Calculate the accuracy of the model</w:t>
-      </w:r>
-    </w:p>
-    <w:p>
-      <w:pPr>
-        <w:spacing w:after="0" w:line="240" w:lineRule="auto"/>
-        <w:rPr>
-          <w:rFonts w:ascii="Times New Roman" w:hAnsi="Times New Roman" w:cs="Times New Roman"/>
-          <w:sz w:val="24"/>
-          <w:szCs w:val="24"/>
-          <w:shd w:val="clear" w:color="auto" w:fill="FAF9F8"/>
-        </w:rPr>
-      </w:pPr>
-      <w:r>
-        <w:rPr>
-          <w:rFonts w:ascii="Times New Roman" w:hAnsi="Times New Roman" w:cs="Times New Roman"/>
-          <w:sz w:val="24"/>
-          <w:szCs w:val="24"/>
-          <w:shd w:val="clear" w:color="auto" w:fill="FAF9F8"/>
-        </w:rPr>
-        <w:t>print("-"*50)</w:t>
-      </w:r>
-    </w:p>
-    <w:p>
-      <w:pPr>
-        <w:spacing w:after="0" w:line="240" w:lineRule="auto"/>
-        <w:rPr>
-          <w:rFonts w:ascii="Times New Roman" w:hAnsi="Times New Roman" w:cs="Times New Roman"/>
-          <w:sz w:val="24"/>
-          <w:szCs w:val="24"/>
-          <w:shd w:val="clear" w:color="auto" w:fill="FAF9F8"/>
-        </w:rPr>
-      </w:pPr>
-      <w:r>
-        <w:rPr>
-          <w:rFonts w:ascii="Times New Roman" w:hAnsi="Times New Roman" w:cs="Times New Roman"/>
-          <w:sz w:val="24"/>
-          <w:szCs w:val="24"/>
-          <w:shd w:val="clear" w:color="auto" w:fill="FAF9F8"/>
-        </w:rPr>
-        <w:t>print("Accuracy of Chebychev Distance model:-")</w:t>
-      </w:r>
-    </w:p>
-    <w:p>
-      <w:pPr>
-        <w:spacing w:after="0" w:line="240" w:lineRule="auto"/>
-        <w:rPr>
-          <w:rFonts w:ascii="Times New Roman" w:hAnsi="Times New Roman" w:cs="Times New Roman"/>
-          <w:sz w:val="24"/>
-          <w:szCs w:val="24"/>
-          <w:shd w:val="clear" w:color="auto" w:fill="FAF9F8"/>
-        </w:rPr>
-      </w:pPr>
-      <w:r>
-        <w:rPr>
-          <w:rFonts w:ascii="Times New Roman" w:hAnsi="Times New Roman" w:cs="Times New Roman"/>
-          <w:sz w:val="24"/>
-          <w:szCs w:val="24"/>
-          <w:shd w:val="clear" w:color="auto" w:fill="FAF9F8"/>
-        </w:rPr>
-        <w:t>print(knn.score(x_test, y_test))</w:t>
-      </w:r>
-    </w:p>
-    <w:p>
-      <w:pPr>
-        <w:spacing w:after="0" w:line="240" w:lineRule="auto"/>
-        <w:rPr>
-          <w:rFonts w:ascii="Times New Roman" w:hAnsi="Times New Roman" w:cs="Times New Roman"/>
-          <w:sz w:val="24"/>
-          <w:szCs w:val="24"/>
-          <w:shd w:val="clear" w:color="auto" w:fill="FAF9F8"/>
-        </w:rPr>
-      </w:pPr>
-      <w:r>
-        <w:rPr>
-          <w:rFonts w:ascii="Times New Roman" w:hAnsi="Times New Roman" w:cs="Times New Roman"/>
-          <w:sz w:val="24"/>
-          <w:szCs w:val="24"/>
-          <w:shd w:val="clear" w:color="auto" w:fill="FAF9F8"/>
-        </w:rPr>
-        <w:t>y_pred = knn.predict(x_test)</w:t>
-      </w:r>
-    </w:p>
-    <w:p>
-      <w:pPr>
-        <w:spacing w:after="0" w:line="240" w:lineRule="auto"/>
-        <w:rPr>
-          <w:rFonts w:ascii="Times New Roman" w:hAnsi="Times New Roman" w:cs="Times New Roman"/>
-          <w:sz w:val="24"/>
-          <w:szCs w:val="24"/>
-          <w:shd w:val="clear" w:color="auto" w:fill="FAF9F8"/>
-        </w:rPr>
-      </w:pPr>
-    </w:p>
-    <w:p>
-      <w:pPr>
-        <w:spacing w:after="0" w:line="240" w:lineRule="auto"/>
-        <w:rPr>
-          <w:rFonts w:ascii="Times New Roman" w:hAnsi="Times New Roman" w:cs="Times New Roman"/>
-          <w:sz w:val="24"/>
-          <w:szCs w:val="24"/>
-          <w:shd w:val="clear" w:color="auto" w:fill="FAF9F8"/>
-        </w:rPr>
-      </w:pPr>
-      <w:r>
-        <w:rPr>
-          <w:rFonts w:ascii="Times New Roman" w:hAnsi="Times New Roman" w:cs="Times New Roman"/>
-          <w:sz w:val="24"/>
-          <w:szCs w:val="24"/>
-          <w:shd w:val="clear" w:color="auto" w:fill="FAF9F8"/>
-        </w:rPr>
-        <w:t xml:space="preserve">#confusion matrix </w:t>
-      </w:r>
-    </w:p>
-    <w:p>
-      <w:pPr>
-        <w:spacing w:after="0" w:line="240" w:lineRule="auto"/>
-        <w:rPr>
-          <w:rFonts w:ascii="Times New Roman" w:hAnsi="Times New Roman" w:cs="Times New Roman"/>
-          <w:sz w:val="24"/>
-          <w:szCs w:val="24"/>
-          <w:shd w:val="clear" w:color="auto" w:fill="FAF9F8"/>
-        </w:rPr>
-      </w:pPr>
-      <w:r>
-        <w:rPr>
-          <w:rFonts w:ascii="Times New Roman" w:hAnsi="Times New Roman" w:cs="Times New Roman"/>
-          <w:sz w:val="24"/>
-          <w:szCs w:val="24"/>
-          <w:shd w:val="clear" w:color="auto" w:fill="FAF9F8"/>
-        </w:rPr>
-        <w:t>from sklearn.metrics import  confusion_matrix</w:t>
-      </w:r>
-    </w:p>
-    <w:p>
-      <w:pPr>
-        <w:spacing w:after="0" w:line="240" w:lineRule="auto"/>
-        <w:rPr>
-          <w:rFonts w:ascii="Times New Roman" w:hAnsi="Times New Roman" w:cs="Times New Roman"/>
-          <w:sz w:val="24"/>
-          <w:szCs w:val="24"/>
-          <w:shd w:val="clear" w:color="auto" w:fill="FAF9F8"/>
-        </w:rPr>
-      </w:pPr>
-      <w:r>
-        <w:rPr>
-          <w:rFonts w:ascii="Times New Roman" w:hAnsi="Times New Roman" w:cs="Times New Roman"/>
-          <w:sz w:val="24"/>
-          <w:szCs w:val="24"/>
-          <w:shd w:val="clear" w:color="auto" w:fill="FAF9F8"/>
-        </w:rPr>
-        <w:t>cm=np.array(confusion_matrix(y_test,y_pred))</w:t>
-      </w:r>
-    </w:p>
-    <w:p>
-      <w:pPr>
-        <w:spacing w:after="0" w:line="240" w:lineRule="auto"/>
-        <w:rPr>
-          <w:rFonts w:ascii="Times New Roman" w:hAnsi="Times New Roman" w:cs="Times New Roman"/>
-          <w:sz w:val="24"/>
-          <w:szCs w:val="24"/>
-          <w:shd w:val="clear" w:color="auto" w:fill="FAF9F8"/>
-        </w:rPr>
-      </w:pPr>
-      <w:r>
-        <w:rPr>
-          <w:rFonts w:ascii="Times New Roman" w:hAnsi="Times New Roman" w:cs="Times New Roman"/>
-          <w:sz w:val="24"/>
-          <w:szCs w:val="24"/>
-          <w:shd w:val="clear" w:color="auto" w:fill="FAF9F8"/>
-        </w:rPr>
-        <w:t>print("-"*50)</w:t>
-      </w:r>
-    </w:p>
-    <w:p>
-      <w:pPr>
-        <w:spacing w:after="0" w:line="240" w:lineRule="auto"/>
-        <w:rPr>
-          <w:rFonts w:ascii="Times New Roman" w:hAnsi="Times New Roman" w:cs="Times New Roman"/>
-          <w:sz w:val="24"/>
-          <w:szCs w:val="24"/>
-          <w:shd w:val="clear" w:color="auto" w:fill="FAF9F8"/>
-        </w:rPr>
-      </w:pPr>
-      <w:r>
-        <w:rPr>
-          <w:rFonts w:ascii="Times New Roman" w:hAnsi="Times New Roman" w:cs="Times New Roman"/>
-          <w:sz w:val="24"/>
-          <w:szCs w:val="24"/>
-          <w:shd w:val="clear" w:color="auto" w:fill="FAF9F8"/>
-        </w:rPr>
-        <w:t>print("Confusion matrix:-")</w:t>
-      </w:r>
-    </w:p>
-    <w:p>
-      <w:pPr>
-        <w:spacing w:after="0" w:line="240" w:lineRule="auto"/>
-        <w:rPr>
-          <w:rFonts w:ascii="Times New Roman" w:hAnsi="Times New Roman" w:cs="Times New Roman"/>
-          <w:sz w:val="24"/>
-          <w:szCs w:val="24"/>
-          <w:shd w:val="clear" w:color="auto" w:fill="FAF9F8"/>
-        </w:rPr>
-      </w:pPr>
-      <w:r>
-        <w:rPr>
-          <w:rFonts w:ascii="Times New Roman" w:hAnsi="Times New Roman" w:cs="Times New Roman"/>
-          <w:sz w:val="24"/>
-          <w:szCs w:val="24"/>
-          <w:shd w:val="clear" w:color="auto" w:fill="FAF9F8"/>
-        </w:rPr>
-        <w:t>print(cm)</w:t>
-      </w:r>
-    </w:p>
-    <w:p>
-      <w:pPr>
-        <w:spacing w:after="0" w:line="240" w:lineRule="auto"/>
+        <w:spacing w:after="0" w:line="360" w:lineRule="auto"/>
         <w:rPr>
           <w:rFonts w:ascii="Times New Roman" w:hAnsi="Times New Roman" w:cs="Times New Roman"/>
           <w:sz w:val="24"/>
@@ -1615,6 +2824,7 @@
           <w:rFonts w:ascii="Times New Roman" w:eastAsia="Calibri" w:hAnsi="Times New Roman" w:cs="Times New Roman"/>
           <w:b/>
           <w:bCs/>
+          <w:noProof/>
           <w:sz w:val="24"/>
           <w:szCs w:val="24"/>
           <w:shd w:val="clear" w:color="auto" w:fill="FAF9F8"/>
@@ -1673,11 +2883,11 @@
           <w:rFonts w:ascii="Times New Roman" w:eastAsia="Calibri" w:hAnsi="Times New Roman" w:cs="Times New Roman"/>
           <w:b/>
           <w:bCs/>
-          <w:sz w:val="24"/>
-          <w:szCs w:val="24"/>
-          <w:shd w:val="clear" w:color="auto" w:fill="FAF9F8"/>
-        </w:rPr>
-        <w:lastRenderedPageBreak/>
+          <w:noProof/>
+          <w:sz w:val="24"/>
+          <w:szCs w:val="24"/>
+          <w:shd w:val="clear" w:color="auto" w:fill="FAF9F8"/>
+        </w:rPr>
         <w:drawing>
           <wp:inline distT="0" distB="0" distL="0" distR="0" wp14:anchorId="5EAD7CD2" wp14:editId="409A652C">
             <wp:extent cx="4553585" cy="1952898"/>
@@ -1732,13 +2942,14 @@
           <w:rFonts w:ascii="Times New Roman" w:eastAsia="Calibri" w:hAnsi="Times New Roman" w:cs="Times New Roman"/>
           <w:b/>
           <w:bCs/>
+          <w:noProof/>
           <w:sz w:val="24"/>
           <w:szCs w:val="24"/>
           <w:shd w:val="clear" w:color="auto" w:fill="FAF9F8"/>
         </w:rPr>
         <w:drawing>
-          <wp:inline distT="0" distB="0" distL="0" distR="0" wp14:anchorId="3FA00BC1" wp14:editId="79EFD25C">
-            <wp:extent cx="5163271" cy="2419688"/>
+          <wp:inline distT="0" distB="0" distL="0" distR="0" wp14:anchorId="3FA00BC1" wp14:editId="3A39D24E">
+            <wp:extent cx="3108960" cy="1456966"/>
             <wp:effectExtent l="0" t="0" r="0" b="0"/>
             <wp:docPr id="5" name="Picture 5" descr="A computer screen with white text&#10;&#10;Description automatically generated"/>
             <wp:cNvGraphicFramePr>
@@ -1760,7 +2971,7 @@
                   <pic:spPr>
                     <a:xfrm>
                       <a:off x="0" y="0"/>
-                      <a:ext cx="5163271" cy="2419688"/>
+                      <a:ext cx="3117704" cy="1461064"/>
                     </a:xfrm>
                     <a:prstGeom prst="rect">
                       <a:avLst/>
@@ -1790,14 +3001,15 @@
           <w:rFonts w:ascii="Times New Roman" w:eastAsia="Calibri" w:hAnsi="Times New Roman" w:cs="Times New Roman"/>
           <w:b/>
           <w:bCs/>
+          <w:noProof/>
           <w:sz w:val="24"/>
           <w:szCs w:val="24"/>
           <w:shd w:val="clear" w:color="auto" w:fill="FAF9F8"/>
         </w:rPr>
         <w:drawing>
-          <wp:inline distT="0" distB="0" distL="0" distR="0" wp14:anchorId="789CE503" wp14:editId="360AACC3">
-            <wp:extent cx="4972744" cy="2133898"/>
-            <wp:effectExtent l="0" t="0" r="0" b="0"/>
+          <wp:inline distT="0" distB="0" distL="0" distR="0" wp14:anchorId="789CE503" wp14:editId="5C2040C3">
+            <wp:extent cx="3688080" cy="1582624"/>
+            <wp:effectExtent l="0" t="0" r="7620" b="0"/>
             <wp:docPr id="6" name="Picture 6" descr="A screen shot of a computer program&#10;&#10;Description automatically generated"/>
             <wp:cNvGraphicFramePr>
               <a:graphicFrameLocks xmlns:a="http://schemas.openxmlformats.org/drawingml/2006/main" noChangeAspect="1"/>
@@ -1818,7 +3030,7 @@
                   <pic:spPr>
                     <a:xfrm>
                       <a:off x="0" y="0"/>
-                      <a:ext cx="4972744" cy="2133898"/>
+                      <a:ext cx="3695100" cy="1585636"/>
                     </a:xfrm>
                     <a:prstGeom prst="rect">
                       <a:avLst/>
@@ -1986,10 +3198,7 @@
           <w:shd w:val="clear" w:color="auto" w:fill="FAF9F8"/>
         </w:rPr>
       </w:pPr>
-    </w:p>
-    <w:p>
-      <w:pPr>
-        <w:spacing w:after="0" w:line="240" w:lineRule="auto"/>
+      <w:r>
         <w:rPr>
           <w:rFonts w:ascii="Times New Roman" w:eastAsia="Calibri" w:hAnsi="Times New Roman" w:cs="Times New Roman"/>
           <w:b/>
@@ -1998,30 +3207,6 @@
           <w:szCs w:val="24"/>
           <w:shd w:val="clear" w:color="auto" w:fill="FAF9F8"/>
         </w:rPr>
-      </w:pPr>
-    </w:p>
-    <w:p>
-      <w:pPr>
-        <w:spacing w:after="0" w:line="240" w:lineRule="auto"/>
-        <w:rPr>
-          <w:rFonts w:ascii="Times New Roman" w:eastAsia="Calibri" w:hAnsi="Times New Roman" w:cs="Times New Roman"/>
-          <w:b/>
-          <w:bCs/>
-          <w:sz w:val="24"/>
-          <w:szCs w:val="24"/>
-          <w:shd w:val="clear" w:color="auto" w:fill="FAF9F8"/>
-        </w:rPr>
-      </w:pPr>
-      <w:r>
-        <w:rPr>
-          <w:rFonts w:ascii="Times New Roman" w:eastAsia="Calibri" w:hAnsi="Times New Roman" w:cs="Times New Roman"/>
-          <w:b/>
-          <w:bCs/>
-          <w:sz w:val="24"/>
-          <w:szCs w:val="24"/>
-          <w:shd w:val="clear" w:color="auto" w:fill="FAF9F8"/>
-        </w:rPr>
-        <w:lastRenderedPageBreak/>
         <w:t xml:space="preserve">10B: </w:t>
       </w:r>
       <w:r>
@@ -2108,42 +3293,91 @@
     <w:p>
       <w:pPr>
         <w:pStyle w:val="NoSpacing"/>
-        <w:rPr>
-          <w:rFonts w:ascii="Times New Roman" w:hAnsi="Times New Roman" w:cs="Times New Roman"/>
-          <w:sz w:val="24"/>
-          <w:szCs w:val="24"/>
-        </w:rPr>
-      </w:pPr>
-      <w:r>
-        <w:rPr>
-          <w:rFonts w:ascii="Times New Roman" w:hAnsi="Times New Roman" w:cs="Times New Roman"/>
-          <w:sz w:val="24"/>
-          <w:szCs w:val="24"/>
-        </w:rPr>
-        <w:t>import numpy as np</w:t>
+        <w:spacing w:line="360" w:lineRule="auto"/>
+        <w:rPr>
+          <w:rFonts w:ascii="Times New Roman" w:hAnsi="Times New Roman" w:cs="Times New Roman"/>
+          <w:sz w:val="24"/>
+          <w:szCs w:val="24"/>
+        </w:rPr>
+      </w:pPr>
+      <w:r>
+        <w:rPr>
+          <w:rFonts w:ascii="Times New Roman" w:hAnsi="Times New Roman" w:cs="Times New Roman"/>
+          <w:sz w:val="24"/>
+          <w:szCs w:val="24"/>
+        </w:rPr>
+        <w:t xml:space="preserve">import </w:t>
+      </w:r>
+      <w:proofErr w:type="spellStart"/>
+      <w:r>
+        <w:rPr>
+          <w:rFonts w:ascii="Times New Roman" w:hAnsi="Times New Roman" w:cs="Times New Roman"/>
+          <w:sz w:val="24"/>
+          <w:szCs w:val="24"/>
+        </w:rPr>
+        <w:t>numpy</w:t>
+      </w:r>
+      <w:proofErr w:type="spellEnd"/>
+      <w:r>
+        <w:rPr>
+          <w:rFonts w:ascii="Times New Roman" w:hAnsi="Times New Roman" w:cs="Times New Roman"/>
+          <w:sz w:val="24"/>
+          <w:szCs w:val="24"/>
+        </w:rPr>
+        <w:t xml:space="preserve"> as np</w:t>
       </w:r>
     </w:p>
     <w:p>
       <w:pPr>
         <w:pStyle w:val="NoSpacing"/>
-        <w:rPr>
-          <w:rFonts w:ascii="Times New Roman" w:hAnsi="Times New Roman" w:cs="Times New Roman"/>
-          <w:sz w:val="24"/>
-          <w:szCs w:val="24"/>
-        </w:rPr>
-      </w:pPr>
-      <w:r>
-        <w:rPr>
-          <w:rFonts w:ascii="Times New Roman" w:hAnsi="Times New Roman" w:cs="Times New Roman"/>
-          <w:sz w:val="24"/>
-          <w:szCs w:val="24"/>
-        </w:rPr>
-        <w:t>import matplotlib.pyplot as plt</w:t>
-      </w:r>
+        <w:spacing w:line="360" w:lineRule="auto"/>
+        <w:rPr>
+          <w:rFonts w:ascii="Times New Roman" w:hAnsi="Times New Roman" w:cs="Times New Roman"/>
+          <w:sz w:val="24"/>
+          <w:szCs w:val="24"/>
+        </w:rPr>
+      </w:pPr>
+      <w:r>
+        <w:rPr>
+          <w:rFonts w:ascii="Times New Roman" w:hAnsi="Times New Roman" w:cs="Times New Roman"/>
+          <w:sz w:val="24"/>
+          <w:szCs w:val="24"/>
+        </w:rPr>
+        <w:t xml:space="preserve">import </w:t>
+      </w:r>
+      <w:proofErr w:type="spellStart"/>
+      <w:r>
+        <w:rPr>
+          <w:rFonts w:ascii="Times New Roman" w:hAnsi="Times New Roman" w:cs="Times New Roman"/>
+          <w:sz w:val="24"/>
+          <w:szCs w:val="24"/>
+        </w:rPr>
+        <w:t>matplotlib.pyplot</w:t>
+      </w:r>
+      <w:proofErr w:type="spellEnd"/>
+      <w:r>
+        <w:rPr>
+          <w:rFonts w:ascii="Times New Roman" w:hAnsi="Times New Roman" w:cs="Times New Roman"/>
+          <w:sz w:val="24"/>
+          <w:szCs w:val="24"/>
+        </w:rPr>
+        <w:t xml:space="preserve"> as </w:t>
+      </w:r>
+      <w:proofErr w:type="spellStart"/>
+      <w:r>
+        <w:rPr>
+          <w:rFonts w:ascii="Times New Roman" w:hAnsi="Times New Roman" w:cs="Times New Roman"/>
+          <w:sz w:val="24"/>
+          <w:szCs w:val="24"/>
+        </w:rPr>
+        <w:t>plt</w:t>
+      </w:r>
+      <w:proofErr w:type="spellEnd"/>
     </w:p>
     <w:p>
       <w:pPr>
         <w:pStyle w:val="NoSpacing"/>
+        <w:spacing w:line="360" w:lineRule="auto"/>
         <w:rPr>
           <w:rFonts w:ascii="Times New Roman" w:hAnsi="Times New Roman" w:cs="Times New Roman"/>
           <w:sz w:val="24"/>
@@ -2162,24 +3396,36 @@
     <w:p>
       <w:pPr>
         <w:pStyle w:val="NoSpacing"/>
-        <w:rPr>
-          <w:rFonts w:ascii="Times New Roman" w:hAnsi="Times New Roman" w:cs="Times New Roman"/>
-          <w:sz w:val="24"/>
-          <w:szCs w:val="24"/>
-        </w:rPr>
-      </w:pPr>
-      <w:r>
-        <w:rPr>
-          <w:rFonts w:ascii="Times New Roman" w:hAnsi="Times New Roman" w:cs="Times New Roman"/>
-          <w:sz w:val="24"/>
-          <w:szCs w:val="24"/>
-        </w:rPr>
-        <w:t>import sklearn</w:t>
-      </w:r>
+        <w:spacing w:line="360" w:lineRule="auto"/>
+        <w:rPr>
+          <w:rFonts w:ascii="Times New Roman" w:hAnsi="Times New Roman" w:cs="Times New Roman"/>
+          <w:sz w:val="24"/>
+          <w:szCs w:val="24"/>
+        </w:rPr>
+      </w:pPr>
+      <w:r>
+        <w:rPr>
+          <w:rFonts w:ascii="Times New Roman" w:hAnsi="Times New Roman" w:cs="Times New Roman"/>
+          <w:sz w:val="24"/>
+          <w:szCs w:val="24"/>
+        </w:rPr>
+        <w:t xml:space="preserve">import </w:t>
+      </w:r>
+      <w:proofErr w:type="spellStart"/>
+      <w:r>
+        <w:rPr>
+          <w:rFonts w:ascii="Times New Roman" w:hAnsi="Times New Roman" w:cs="Times New Roman"/>
+          <w:sz w:val="24"/>
+          <w:szCs w:val="24"/>
+        </w:rPr>
+        <w:t>sklearn</w:t>
+      </w:r>
+      <w:proofErr w:type="spellEnd"/>
     </w:p>
     <w:p>
       <w:pPr>
         <w:pStyle w:val="NoSpacing"/>
+        <w:spacing w:line="360" w:lineRule="auto"/>
         <w:rPr>
           <w:rFonts w:ascii="Times New Roman" w:hAnsi="Times New Roman" w:cs="Times New Roman"/>
           <w:sz w:val="24"/>
@@ -2198,42 +3444,91 @@
     <w:p>
       <w:pPr>
         <w:pStyle w:val="NoSpacing"/>
-        <w:rPr>
-          <w:rFonts w:ascii="Times New Roman" w:hAnsi="Times New Roman" w:cs="Times New Roman"/>
-          <w:sz w:val="24"/>
-          <w:szCs w:val="24"/>
-        </w:rPr>
-      </w:pPr>
-      <w:r>
-        <w:rPr>
-          <w:rFonts w:ascii="Times New Roman" w:hAnsi="Times New Roman" w:cs="Times New Roman"/>
-          <w:sz w:val="24"/>
-          <w:szCs w:val="24"/>
-        </w:rPr>
-        <w:t>dataset = pd.read_csv('Mall_Customers.csv')</w:t>
+        <w:spacing w:line="360" w:lineRule="auto"/>
+        <w:rPr>
+          <w:rFonts w:ascii="Times New Roman" w:hAnsi="Times New Roman" w:cs="Times New Roman"/>
+          <w:sz w:val="24"/>
+          <w:szCs w:val="24"/>
+        </w:rPr>
+      </w:pPr>
+      <w:r>
+        <w:rPr>
+          <w:rFonts w:ascii="Times New Roman" w:hAnsi="Times New Roman" w:cs="Times New Roman"/>
+          <w:sz w:val="24"/>
+          <w:szCs w:val="24"/>
+        </w:rPr>
+        <w:t xml:space="preserve">dataset = </w:t>
+      </w:r>
+      <w:proofErr w:type="spellStart"/>
+      <w:r>
+        <w:rPr>
+          <w:rFonts w:ascii="Times New Roman" w:hAnsi="Times New Roman" w:cs="Times New Roman"/>
+          <w:sz w:val="24"/>
+          <w:szCs w:val="24"/>
+        </w:rPr>
+        <w:t>pd.read_csv</w:t>
+      </w:r>
+      <w:proofErr w:type="spellEnd"/>
+      <w:r>
+        <w:rPr>
+          <w:rFonts w:ascii="Times New Roman" w:hAnsi="Times New Roman" w:cs="Times New Roman"/>
+          <w:sz w:val="24"/>
+          <w:szCs w:val="24"/>
+        </w:rPr>
+        <w:t>('Mall_Customers.csv')</w:t>
       </w:r>
     </w:p>
     <w:p>
       <w:pPr>
         <w:pStyle w:val="NoSpacing"/>
-        <w:rPr>
-          <w:rFonts w:ascii="Times New Roman" w:hAnsi="Times New Roman" w:cs="Times New Roman"/>
-          <w:sz w:val="24"/>
-          <w:szCs w:val="24"/>
-        </w:rPr>
-      </w:pPr>
-      <w:r>
-        <w:rPr>
-          <w:rFonts w:ascii="Times New Roman" w:hAnsi="Times New Roman" w:cs="Times New Roman"/>
-          <w:sz w:val="24"/>
-          <w:szCs w:val="24"/>
-        </w:rPr>
-        <w:t>X = dataset.iloc[:, [3,4]].values</w:t>
+        <w:spacing w:line="360" w:lineRule="auto"/>
+        <w:rPr>
+          <w:rFonts w:ascii="Times New Roman" w:hAnsi="Times New Roman" w:cs="Times New Roman"/>
+          <w:sz w:val="24"/>
+          <w:szCs w:val="24"/>
+        </w:rPr>
+      </w:pPr>
+      <w:r>
+        <w:rPr>
+          <w:rFonts w:ascii="Times New Roman" w:hAnsi="Times New Roman" w:cs="Times New Roman"/>
+          <w:sz w:val="24"/>
+          <w:szCs w:val="24"/>
+        </w:rPr>
+        <w:t xml:space="preserve">X = </w:t>
+      </w:r>
+      <w:proofErr w:type="spellStart"/>
+      <w:r>
+        <w:rPr>
+          <w:rFonts w:ascii="Times New Roman" w:hAnsi="Times New Roman" w:cs="Times New Roman"/>
+          <w:sz w:val="24"/>
+          <w:szCs w:val="24"/>
+        </w:rPr>
+        <w:t>dataset.iloc</w:t>
+      </w:r>
+      <w:proofErr w:type="spellEnd"/>
+      <w:proofErr w:type="gramStart"/>
+      <w:r>
+        <w:rPr>
+          <w:rFonts w:ascii="Times New Roman" w:hAnsi="Times New Roman" w:cs="Times New Roman"/>
+          <w:sz w:val="24"/>
+          <w:szCs w:val="24"/>
+        </w:rPr>
+        <w:t>[:,</w:t>
+      </w:r>
+      <w:proofErr w:type="gramEnd"/>
+      <w:r>
+        <w:rPr>
+          <w:rFonts w:ascii="Times New Roman" w:hAnsi="Times New Roman" w:cs="Times New Roman"/>
+          <w:sz w:val="24"/>
+          <w:szCs w:val="24"/>
+        </w:rPr>
+        <w:t xml:space="preserve"> [3,4]].values</w:t>
       </w:r>
     </w:p>
     <w:p>
       <w:pPr>
         <w:pStyle w:val="NoSpacing"/>
+        <w:spacing w:line="360" w:lineRule="auto"/>
         <w:rPr>
           <w:rFonts w:ascii="Times New Roman" w:hAnsi="Times New Roman" w:cs="Times New Roman"/>
           <w:sz w:val="24"/>
@@ -2252,114 +3547,339 @@
     <w:p>
       <w:pPr>
         <w:pStyle w:val="NoSpacing"/>
-        <w:rPr>
-          <w:rFonts w:ascii="Times New Roman" w:hAnsi="Times New Roman" w:cs="Times New Roman"/>
-          <w:sz w:val="24"/>
-          <w:szCs w:val="24"/>
-        </w:rPr>
-      </w:pPr>
-      <w:r>
-        <w:rPr>
-          <w:rFonts w:ascii="Times New Roman" w:hAnsi="Times New Roman" w:cs="Times New Roman"/>
-          <w:sz w:val="24"/>
-          <w:szCs w:val="24"/>
-        </w:rPr>
-        <w:t>from sklearn.cluster import KMeans</w:t>
-      </w:r>
+        <w:spacing w:line="360" w:lineRule="auto"/>
+        <w:rPr>
+          <w:rFonts w:ascii="Times New Roman" w:hAnsi="Times New Roman" w:cs="Times New Roman"/>
+          <w:sz w:val="24"/>
+          <w:szCs w:val="24"/>
+        </w:rPr>
+      </w:pPr>
+      <w:r>
+        <w:rPr>
+          <w:rFonts w:ascii="Times New Roman" w:hAnsi="Times New Roman" w:cs="Times New Roman"/>
+          <w:sz w:val="24"/>
+          <w:szCs w:val="24"/>
+        </w:rPr>
+        <w:t xml:space="preserve">from </w:t>
+      </w:r>
+      <w:proofErr w:type="spellStart"/>
+      <w:r>
+        <w:rPr>
+          <w:rFonts w:ascii="Times New Roman" w:hAnsi="Times New Roman" w:cs="Times New Roman"/>
+          <w:sz w:val="24"/>
+          <w:szCs w:val="24"/>
+        </w:rPr>
+        <w:t>sklearn.cluster</w:t>
+      </w:r>
+      <w:proofErr w:type="spellEnd"/>
+      <w:r>
+        <w:rPr>
+          <w:rFonts w:ascii="Times New Roman" w:hAnsi="Times New Roman" w:cs="Times New Roman"/>
+          <w:sz w:val="24"/>
+          <w:szCs w:val="24"/>
+        </w:rPr>
+        <w:t xml:space="preserve"> import </w:t>
+      </w:r>
+      <w:proofErr w:type="spellStart"/>
+      <w:r>
+        <w:rPr>
+          <w:rFonts w:ascii="Times New Roman" w:hAnsi="Times New Roman" w:cs="Times New Roman"/>
+          <w:sz w:val="24"/>
+          <w:szCs w:val="24"/>
+        </w:rPr>
+        <w:t>KMeans</w:t>
+      </w:r>
+      <w:proofErr w:type="spellEnd"/>
     </w:p>
     <w:p>
       <w:pPr>
         <w:pStyle w:val="NoSpacing"/>
-        <w:rPr>
-          <w:rFonts w:ascii="Times New Roman" w:hAnsi="Times New Roman" w:cs="Times New Roman"/>
-          <w:sz w:val="24"/>
-          <w:szCs w:val="24"/>
-        </w:rPr>
-      </w:pPr>
-      <w:r>
-        <w:rPr>
-          <w:rFonts w:ascii="Times New Roman" w:hAnsi="Times New Roman" w:cs="Times New Roman"/>
-          <w:sz w:val="24"/>
-          <w:szCs w:val="24"/>
-        </w:rPr>
-        <w:t>wcss = []</w:t>
+        <w:spacing w:line="360" w:lineRule="auto"/>
+        <w:rPr>
+          <w:rFonts w:ascii="Times New Roman" w:hAnsi="Times New Roman" w:cs="Times New Roman"/>
+          <w:sz w:val="24"/>
+          <w:szCs w:val="24"/>
+        </w:rPr>
+      </w:pPr>
+      <w:proofErr w:type="spellStart"/>
+      <w:r>
+        <w:rPr>
+          <w:rFonts w:ascii="Times New Roman" w:hAnsi="Times New Roman" w:cs="Times New Roman"/>
+          <w:sz w:val="24"/>
+          <w:szCs w:val="24"/>
+        </w:rPr>
+        <w:t>wcss</w:t>
+      </w:r>
+      <w:proofErr w:type="spellEnd"/>
+      <w:r>
+        <w:rPr>
+          <w:rFonts w:ascii="Times New Roman" w:hAnsi="Times New Roman" w:cs="Times New Roman"/>
+          <w:sz w:val="24"/>
+          <w:szCs w:val="24"/>
+        </w:rPr>
+        <w:t xml:space="preserve"> = []</w:t>
       </w:r>
     </w:p>
     <w:p>
       <w:pPr>
         <w:pStyle w:val="NoSpacing"/>
-        <w:rPr>
-          <w:rFonts w:ascii="Times New Roman" w:hAnsi="Times New Roman" w:cs="Times New Roman"/>
-          <w:sz w:val="24"/>
-          <w:szCs w:val="24"/>
-        </w:rPr>
-      </w:pPr>
-      <w:r>
-        <w:rPr>
-          <w:rFonts w:ascii="Times New Roman" w:hAnsi="Times New Roman" w:cs="Times New Roman"/>
-          <w:sz w:val="24"/>
-          <w:szCs w:val="24"/>
-        </w:rPr>
-        <w:t>for i in range(1,11):</w:t>
+        <w:spacing w:line="360" w:lineRule="auto"/>
+        <w:rPr>
+          <w:rFonts w:ascii="Times New Roman" w:hAnsi="Times New Roman" w:cs="Times New Roman"/>
+          <w:sz w:val="24"/>
+          <w:szCs w:val="24"/>
+        </w:rPr>
+      </w:pPr>
+      <w:r>
+        <w:rPr>
+          <w:rFonts w:ascii="Times New Roman" w:hAnsi="Times New Roman" w:cs="Times New Roman"/>
+          <w:sz w:val="24"/>
+          <w:szCs w:val="24"/>
+        </w:rPr>
+        <w:t xml:space="preserve">for </w:t>
+      </w:r>
+      <w:proofErr w:type="spellStart"/>
+      <w:r>
+        <w:rPr>
+          <w:rFonts w:ascii="Times New Roman" w:hAnsi="Times New Roman" w:cs="Times New Roman"/>
+          <w:sz w:val="24"/>
+          <w:szCs w:val="24"/>
+        </w:rPr>
+        <w:t>i</w:t>
+      </w:r>
+      <w:proofErr w:type="spellEnd"/>
+      <w:r>
+        <w:rPr>
+          <w:rFonts w:ascii="Times New Roman" w:hAnsi="Times New Roman" w:cs="Times New Roman"/>
+          <w:sz w:val="24"/>
+          <w:szCs w:val="24"/>
+        </w:rPr>
+        <w:t xml:space="preserve"> in range(1,11):</w:t>
       </w:r>
     </w:p>
     <w:p>
       <w:pPr>
         <w:pStyle w:val="NoSpacing"/>
-        <w:rPr>
-          <w:rFonts w:ascii="Times New Roman" w:hAnsi="Times New Roman" w:cs="Times New Roman"/>
-          <w:sz w:val="24"/>
-          <w:szCs w:val="24"/>
-        </w:rPr>
-      </w:pPr>
-      <w:r>
-        <w:rPr>
-          <w:rFonts w:ascii="Times New Roman" w:hAnsi="Times New Roman" w:cs="Times New Roman"/>
-          <w:sz w:val="24"/>
-          <w:szCs w:val="24"/>
-        </w:rPr>
-        <w:t xml:space="preserve">    kmeans = KMeans(n_clusters=i, init='k-means++',random_state=42)</w:t>
+        <w:spacing w:line="360" w:lineRule="auto"/>
+        <w:rPr>
+          <w:rFonts w:ascii="Times New Roman" w:hAnsi="Times New Roman" w:cs="Times New Roman"/>
+          <w:sz w:val="24"/>
+          <w:szCs w:val="24"/>
+        </w:rPr>
+      </w:pPr>
+      <w:r>
+        <w:rPr>
+          <w:rFonts w:ascii="Times New Roman" w:hAnsi="Times New Roman" w:cs="Times New Roman"/>
+          <w:sz w:val="24"/>
+          <w:szCs w:val="24"/>
+        </w:rPr>
+        <w:t xml:space="preserve">    </w:t>
+      </w:r>
+      <w:proofErr w:type="spellStart"/>
+      <w:r>
+        <w:rPr>
+          <w:rFonts w:ascii="Times New Roman" w:hAnsi="Times New Roman" w:cs="Times New Roman"/>
+          <w:sz w:val="24"/>
+          <w:szCs w:val="24"/>
+        </w:rPr>
+        <w:t>kmeans</w:t>
+      </w:r>
+      <w:proofErr w:type="spellEnd"/>
+      <w:r>
+        <w:rPr>
+          <w:rFonts w:ascii="Times New Roman" w:hAnsi="Times New Roman" w:cs="Times New Roman"/>
+          <w:sz w:val="24"/>
+          <w:szCs w:val="24"/>
+        </w:rPr>
+        <w:t xml:space="preserve"> = </w:t>
+      </w:r>
+      <w:proofErr w:type="spellStart"/>
+      <w:r>
+        <w:rPr>
+          <w:rFonts w:ascii="Times New Roman" w:hAnsi="Times New Roman" w:cs="Times New Roman"/>
+          <w:sz w:val="24"/>
+          <w:szCs w:val="24"/>
+        </w:rPr>
+        <w:t>KMeans</w:t>
+      </w:r>
+      <w:proofErr w:type="spellEnd"/>
+      <w:r>
+        <w:rPr>
+          <w:rFonts w:ascii="Times New Roman" w:hAnsi="Times New Roman" w:cs="Times New Roman"/>
+          <w:sz w:val="24"/>
+          <w:szCs w:val="24"/>
+        </w:rPr>
+        <w:t>(</w:t>
+      </w:r>
+      <w:proofErr w:type="spellStart"/>
+      <w:r>
+        <w:rPr>
+          <w:rFonts w:ascii="Times New Roman" w:hAnsi="Times New Roman" w:cs="Times New Roman"/>
+          <w:sz w:val="24"/>
+          <w:szCs w:val="24"/>
+        </w:rPr>
+        <w:t>n_clusters</w:t>
+      </w:r>
+      <w:proofErr w:type="spellEnd"/>
+      <w:r>
+        <w:rPr>
+          <w:rFonts w:ascii="Times New Roman" w:hAnsi="Times New Roman" w:cs="Times New Roman"/>
+          <w:sz w:val="24"/>
+          <w:szCs w:val="24"/>
+        </w:rPr>
+        <w:t>=</w:t>
+      </w:r>
+      <w:proofErr w:type="spellStart"/>
+      <w:r>
+        <w:rPr>
+          <w:rFonts w:ascii="Times New Roman" w:hAnsi="Times New Roman" w:cs="Times New Roman"/>
+          <w:sz w:val="24"/>
+          <w:szCs w:val="24"/>
+        </w:rPr>
+        <w:t>i</w:t>
+      </w:r>
+      <w:proofErr w:type="spellEnd"/>
+      <w:r>
+        <w:rPr>
+          <w:rFonts w:ascii="Times New Roman" w:hAnsi="Times New Roman" w:cs="Times New Roman"/>
+          <w:sz w:val="24"/>
+          <w:szCs w:val="24"/>
+        </w:rPr>
+        <w:t xml:space="preserve">, </w:t>
+      </w:r>
+      <w:proofErr w:type="spellStart"/>
+      <w:r>
+        <w:rPr>
+          <w:rFonts w:ascii="Times New Roman" w:hAnsi="Times New Roman" w:cs="Times New Roman"/>
+          <w:sz w:val="24"/>
+          <w:szCs w:val="24"/>
+        </w:rPr>
+        <w:t>init</w:t>
+      </w:r>
+      <w:proofErr w:type="spellEnd"/>
+      <w:r>
+        <w:rPr>
+          <w:rFonts w:ascii="Times New Roman" w:hAnsi="Times New Roman" w:cs="Times New Roman"/>
+          <w:sz w:val="24"/>
+          <w:szCs w:val="24"/>
+        </w:rPr>
+        <w:t>='k-means++',</w:t>
+      </w:r>
+      <w:proofErr w:type="spellStart"/>
+      <w:r>
+        <w:rPr>
+          <w:rFonts w:ascii="Times New Roman" w:hAnsi="Times New Roman" w:cs="Times New Roman"/>
+          <w:sz w:val="24"/>
+          <w:szCs w:val="24"/>
+        </w:rPr>
+        <w:t>random_state</w:t>
+      </w:r>
+      <w:proofErr w:type="spellEnd"/>
+      <w:r>
+        <w:rPr>
+          <w:rFonts w:ascii="Times New Roman" w:hAnsi="Times New Roman" w:cs="Times New Roman"/>
+          <w:sz w:val="24"/>
+          <w:szCs w:val="24"/>
+        </w:rPr>
+        <w:t>=42)</w:t>
       </w:r>
     </w:p>
     <w:p>
       <w:pPr>
         <w:pStyle w:val="NoSpacing"/>
-        <w:rPr>
-          <w:rFonts w:ascii="Times New Roman" w:hAnsi="Times New Roman" w:cs="Times New Roman"/>
-          <w:sz w:val="24"/>
-          <w:szCs w:val="24"/>
-        </w:rPr>
-      </w:pPr>
-      <w:r>
-        <w:rPr>
-          <w:rFonts w:ascii="Times New Roman" w:hAnsi="Times New Roman" w:cs="Times New Roman"/>
-          <w:sz w:val="24"/>
-          <w:szCs w:val="24"/>
-        </w:rPr>
-        <w:t xml:space="preserve">    kmeans.fit(X)</w:t>
+        <w:spacing w:line="360" w:lineRule="auto"/>
+        <w:rPr>
+          <w:rFonts w:ascii="Times New Roman" w:hAnsi="Times New Roman" w:cs="Times New Roman"/>
+          <w:sz w:val="24"/>
+          <w:szCs w:val="24"/>
+        </w:rPr>
+      </w:pPr>
+      <w:r>
+        <w:rPr>
+          <w:rFonts w:ascii="Times New Roman" w:hAnsi="Times New Roman" w:cs="Times New Roman"/>
+          <w:sz w:val="24"/>
+          <w:szCs w:val="24"/>
+        </w:rPr>
+        <w:t xml:space="preserve">    </w:t>
+      </w:r>
+      <w:proofErr w:type="spellStart"/>
+      <w:r>
+        <w:rPr>
+          <w:rFonts w:ascii="Times New Roman" w:hAnsi="Times New Roman" w:cs="Times New Roman"/>
+          <w:sz w:val="24"/>
+          <w:szCs w:val="24"/>
+        </w:rPr>
+        <w:t>kmeans.fit</w:t>
+      </w:r>
+      <w:proofErr w:type="spellEnd"/>
+      <w:r>
+        <w:rPr>
+          <w:rFonts w:ascii="Times New Roman" w:hAnsi="Times New Roman" w:cs="Times New Roman"/>
+          <w:sz w:val="24"/>
+          <w:szCs w:val="24"/>
+        </w:rPr>
+        <w:t>(X)</w:t>
       </w:r>
     </w:p>
     <w:p>
       <w:pPr>
         <w:pStyle w:val="NoSpacing"/>
-        <w:rPr>
-          <w:rFonts w:ascii="Times New Roman" w:hAnsi="Times New Roman" w:cs="Times New Roman"/>
-          <w:sz w:val="24"/>
-          <w:szCs w:val="24"/>
-        </w:rPr>
-      </w:pPr>
-      <w:r>
-        <w:rPr>
-          <w:rFonts w:ascii="Times New Roman" w:hAnsi="Times New Roman" w:cs="Times New Roman"/>
-          <w:sz w:val="24"/>
-          <w:szCs w:val="24"/>
-        </w:rPr>
-        <w:t xml:space="preserve">    wcss.append(kmeans.inertia_)</w:t>
+        <w:spacing w:line="360" w:lineRule="auto"/>
+        <w:rPr>
+          <w:rFonts w:ascii="Times New Roman" w:hAnsi="Times New Roman" w:cs="Times New Roman"/>
+          <w:sz w:val="24"/>
+          <w:szCs w:val="24"/>
+        </w:rPr>
+      </w:pPr>
+      <w:r>
+        <w:rPr>
+          <w:rFonts w:ascii="Times New Roman" w:hAnsi="Times New Roman" w:cs="Times New Roman"/>
+          <w:sz w:val="24"/>
+          <w:szCs w:val="24"/>
+        </w:rPr>
+        <w:t xml:space="preserve">    </w:t>
+      </w:r>
+      <w:proofErr w:type="spellStart"/>
+      <w:r>
+        <w:rPr>
+          <w:rFonts w:ascii="Times New Roman" w:hAnsi="Times New Roman" w:cs="Times New Roman"/>
+          <w:sz w:val="24"/>
+          <w:szCs w:val="24"/>
+        </w:rPr>
+        <w:t>wcss.append</w:t>
+      </w:r>
+      <w:proofErr w:type="spellEnd"/>
+      <w:r>
+        <w:rPr>
+          <w:rFonts w:ascii="Times New Roman" w:hAnsi="Times New Roman" w:cs="Times New Roman"/>
+          <w:sz w:val="24"/>
+          <w:szCs w:val="24"/>
+        </w:rPr>
+        <w:t>(</w:t>
+      </w:r>
+      <w:proofErr w:type="spellStart"/>
+      <w:r>
+        <w:rPr>
+          <w:rFonts w:ascii="Times New Roman" w:hAnsi="Times New Roman" w:cs="Times New Roman"/>
+          <w:sz w:val="24"/>
+          <w:szCs w:val="24"/>
+        </w:rPr>
+        <w:t>kmeans.inertia</w:t>
+      </w:r>
+      <w:proofErr w:type="spellEnd"/>
+      <w:r>
+        <w:rPr>
+          <w:rFonts w:ascii="Times New Roman" w:hAnsi="Times New Roman" w:cs="Times New Roman"/>
+          <w:sz w:val="24"/>
+          <w:szCs w:val="24"/>
+        </w:rPr>
+        <w:t>_)</w:t>
       </w:r>
     </w:p>
     <w:p>
       <w:pPr>
         <w:pStyle w:val="NoSpacing"/>
+        <w:spacing w:line="360" w:lineRule="auto"/>
         <w:rPr>
           <w:rFonts w:ascii="Times New Roman" w:hAnsi="Times New Roman" w:cs="Times New Roman"/>
           <w:sz w:val="24"/>
@@ -2378,78 +3898,141 @@
     <w:p>
       <w:pPr>
         <w:pStyle w:val="NoSpacing"/>
-        <w:rPr>
-          <w:rFonts w:ascii="Times New Roman" w:hAnsi="Times New Roman" w:cs="Times New Roman"/>
-          <w:sz w:val="24"/>
-          <w:szCs w:val="24"/>
-        </w:rPr>
-      </w:pPr>
-      <w:r>
-        <w:rPr>
-          <w:rFonts w:ascii="Times New Roman" w:hAnsi="Times New Roman" w:cs="Times New Roman"/>
-          <w:sz w:val="24"/>
-          <w:szCs w:val="24"/>
-        </w:rPr>
-        <w:t>plt.plot(range(1,11),wcss)</w:t>
+        <w:spacing w:line="360" w:lineRule="auto"/>
+        <w:rPr>
+          <w:rFonts w:ascii="Times New Roman" w:hAnsi="Times New Roman" w:cs="Times New Roman"/>
+          <w:sz w:val="24"/>
+          <w:szCs w:val="24"/>
+        </w:rPr>
+      </w:pPr>
+      <w:proofErr w:type="spellStart"/>
+      <w:r>
+        <w:rPr>
+          <w:rFonts w:ascii="Times New Roman" w:hAnsi="Times New Roman" w:cs="Times New Roman"/>
+          <w:sz w:val="24"/>
+          <w:szCs w:val="24"/>
+        </w:rPr>
+        <w:t>plt.plot</w:t>
+      </w:r>
+      <w:proofErr w:type="spellEnd"/>
+      <w:r>
+        <w:rPr>
+          <w:rFonts w:ascii="Times New Roman" w:hAnsi="Times New Roman" w:cs="Times New Roman"/>
+          <w:sz w:val="24"/>
+          <w:szCs w:val="24"/>
+        </w:rPr>
+        <w:t>(range(1,11),</w:t>
+      </w:r>
+      <w:proofErr w:type="spellStart"/>
+      <w:r>
+        <w:rPr>
+          <w:rFonts w:ascii="Times New Roman" w:hAnsi="Times New Roman" w:cs="Times New Roman"/>
+          <w:sz w:val="24"/>
+          <w:szCs w:val="24"/>
+        </w:rPr>
+        <w:t>wcss</w:t>
+      </w:r>
+      <w:proofErr w:type="spellEnd"/>
+      <w:r>
+        <w:rPr>
+          <w:rFonts w:ascii="Times New Roman" w:hAnsi="Times New Roman" w:cs="Times New Roman"/>
+          <w:sz w:val="24"/>
+          <w:szCs w:val="24"/>
+        </w:rPr>
+        <w:t>)</w:t>
       </w:r>
     </w:p>
     <w:p>
       <w:pPr>
         <w:pStyle w:val="NoSpacing"/>
-        <w:rPr>
-          <w:rFonts w:ascii="Times New Roman" w:hAnsi="Times New Roman" w:cs="Times New Roman"/>
-          <w:sz w:val="24"/>
-          <w:szCs w:val="24"/>
-        </w:rPr>
-      </w:pPr>
-      <w:r>
-        <w:rPr>
-          <w:rFonts w:ascii="Times New Roman" w:hAnsi="Times New Roman" w:cs="Times New Roman"/>
-          <w:sz w:val="24"/>
-          <w:szCs w:val="24"/>
-        </w:rPr>
-        <w:t>plt.xlabel('Number of clusters')</w:t>
+        <w:spacing w:line="360" w:lineRule="auto"/>
+        <w:rPr>
+          <w:rFonts w:ascii="Times New Roman" w:hAnsi="Times New Roman" w:cs="Times New Roman"/>
+          <w:sz w:val="24"/>
+          <w:szCs w:val="24"/>
+        </w:rPr>
+      </w:pPr>
+      <w:proofErr w:type="spellStart"/>
+      <w:r>
+        <w:rPr>
+          <w:rFonts w:ascii="Times New Roman" w:hAnsi="Times New Roman" w:cs="Times New Roman"/>
+          <w:sz w:val="24"/>
+          <w:szCs w:val="24"/>
+        </w:rPr>
+        <w:t>plt.xlabel</w:t>
+      </w:r>
+      <w:proofErr w:type="spellEnd"/>
+      <w:r>
+        <w:rPr>
+          <w:rFonts w:ascii="Times New Roman" w:hAnsi="Times New Roman" w:cs="Times New Roman"/>
+          <w:sz w:val="24"/>
+          <w:szCs w:val="24"/>
+        </w:rPr>
+        <w:t>('Number of clusters')</w:t>
       </w:r>
     </w:p>
     <w:p>
       <w:pPr>
         <w:pStyle w:val="NoSpacing"/>
-        <w:rPr>
-          <w:rFonts w:ascii="Times New Roman" w:hAnsi="Times New Roman" w:cs="Times New Roman"/>
-          <w:sz w:val="24"/>
-          <w:szCs w:val="24"/>
-        </w:rPr>
-      </w:pPr>
-      <w:r>
-        <w:rPr>
-          <w:rFonts w:ascii="Times New Roman" w:hAnsi="Times New Roman" w:cs="Times New Roman"/>
-          <w:sz w:val="24"/>
-          <w:szCs w:val="24"/>
-        </w:rPr>
-        <w:t>plt.ylabel('WCSS')</w:t>
+        <w:spacing w:line="360" w:lineRule="auto"/>
+        <w:rPr>
+          <w:rFonts w:ascii="Times New Roman" w:hAnsi="Times New Roman" w:cs="Times New Roman"/>
+          <w:sz w:val="24"/>
+          <w:szCs w:val="24"/>
+        </w:rPr>
+      </w:pPr>
+      <w:proofErr w:type="spellStart"/>
+      <w:r>
+        <w:rPr>
+          <w:rFonts w:ascii="Times New Roman" w:hAnsi="Times New Roman" w:cs="Times New Roman"/>
+          <w:sz w:val="24"/>
+          <w:szCs w:val="24"/>
+        </w:rPr>
+        <w:t>plt.ylabel</w:t>
+      </w:r>
+      <w:proofErr w:type="spellEnd"/>
+      <w:r>
+        <w:rPr>
+          <w:rFonts w:ascii="Times New Roman" w:hAnsi="Times New Roman" w:cs="Times New Roman"/>
+          <w:sz w:val="24"/>
+          <w:szCs w:val="24"/>
+        </w:rPr>
+        <w:t>('WCSS')</w:t>
       </w:r>
     </w:p>
     <w:p>
       <w:pPr>
         <w:pStyle w:val="NoSpacing"/>
-        <w:rPr>
-          <w:rFonts w:ascii="Times New Roman" w:hAnsi="Times New Roman" w:cs="Times New Roman"/>
-          <w:sz w:val="24"/>
-          <w:szCs w:val="24"/>
-        </w:rPr>
-      </w:pPr>
-      <w:r>
-        <w:rPr>
-          <w:rFonts w:ascii="Times New Roman" w:hAnsi="Times New Roman" w:cs="Times New Roman"/>
-          <w:sz w:val="24"/>
-          <w:szCs w:val="24"/>
-        </w:rPr>
-        <w:t>plt.show()</w:t>
+        <w:spacing w:line="360" w:lineRule="auto"/>
+        <w:rPr>
+          <w:rFonts w:ascii="Times New Roman" w:hAnsi="Times New Roman" w:cs="Times New Roman"/>
+          <w:sz w:val="24"/>
+          <w:szCs w:val="24"/>
+        </w:rPr>
+      </w:pPr>
+      <w:proofErr w:type="spellStart"/>
+      <w:r>
+        <w:rPr>
+          <w:rFonts w:ascii="Times New Roman" w:hAnsi="Times New Roman" w:cs="Times New Roman"/>
+          <w:sz w:val="24"/>
+          <w:szCs w:val="24"/>
+        </w:rPr>
+        <w:t>plt.show</w:t>
+      </w:r>
+      <w:proofErr w:type="spellEnd"/>
+      <w:r>
+        <w:rPr>
+          <w:rFonts w:ascii="Times New Roman" w:hAnsi="Times New Roman" w:cs="Times New Roman"/>
+          <w:sz w:val="24"/>
+          <w:szCs w:val="24"/>
+        </w:rPr>
+        <w:t>()</w:t>
       </w:r>
     </w:p>
     <w:p>
       <w:pPr>
         <w:pStyle w:val="NoSpacing"/>
+        <w:spacing w:line="360" w:lineRule="auto"/>
         <w:rPr>
           <w:rFonts w:ascii="Times New Roman" w:hAnsi="Times New Roman" w:cs="Times New Roman"/>
         </w:rPr>
@@ -2459,6 +4042,7 @@
           <w:rFonts w:ascii="Times New Roman" w:hAnsi="Times New Roman" w:cs="Times New Roman"/>
           <w:noProof/>
         </w:rPr>
+        <w:lastRenderedPageBreak/>
         <w:drawing>
           <wp:inline distT="0" distB="0" distL="0" distR="0" wp14:anchorId="04C8B098" wp14:editId="40250328">
             <wp:extent cx="3632995" cy="2628900"/>
@@ -2499,6 +4083,7 @@
     <w:p>
       <w:pPr>
         <w:pStyle w:val="NoSpacing"/>
+        <w:spacing w:line="360" w:lineRule="auto"/>
         <w:rPr>
           <w:rFonts w:ascii="Times New Roman" w:hAnsi="Times New Roman" w:cs="Times New Roman"/>
           <w:sz w:val="24"/>
@@ -2517,42 +4102,137 @@
     <w:p>
       <w:pPr>
         <w:pStyle w:val="NoSpacing"/>
-        <w:rPr>
-          <w:rFonts w:ascii="Times New Roman" w:hAnsi="Times New Roman" w:cs="Times New Roman"/>
-          <w:sz w:val="24"/>
-          <w:szCs w:val="24"/>
-        </w:rPr>
-      </w:pPr>
-      <w:r>
-        <w:rPr>
-          <w:rFonts w:ascii="Times New Roman" w:hAnsi="Times New Roman" w:cs="Times New Roman"/>
-          <w:sz w:val="24"/>
-          <w:szCs w:val="24"/>
-        </w:rPr>
-        <w:t>kmeans = KMeans(n_clusters=5,init="k-means++",random_state=42)</w:t>
+        <w:spacing w:line="360" w:lineRule="auto"/>
+        <w:rPr>
+          <w:rFonts w:ascii="Times New Roman" w:hAnsi="Times New Roman" w:cs="Times New Roman"/>
+          <w:sz w:val="24"/>
+          <w:szCs w:val="24"/>
+        </w:rPr>
+      </w:pPr>
+      <w:proofErr w:type="spellStart"/>
+      <w:r>
+        <w:rPr>
+          <w:rFonts w:ascii="Times New Roman" w:hAnsi="Times New Roman" w:cs="Times New Roman"/>
+          <w:sz w:val="24"/>
+          <w:szCs w:val="24"/>
+        </w:rPr>
+        <w:t>kmeans</w:t>
+      </w:r>
+      <w:proofErr w:type="spellEnd"/>
+      <w:r>
+        <w:rPr>
+          <w:rFonts w:ascii="Times New Roman" w:hAnsi="Times New Roman" w:cs="Times New Roman"/>
+          <w:sz w:val="24"/>
+          <w:szCs w:val="24"/>
+        </w:rPr>
+        <w:t xml:space="preserve"> = </w:t>
+      </w:r>
+      <w:proofErr w:type="spellStart"/>
+      <w:r>
+        <w:rPr>
+          <w:rFonts w:ascii="Times New Roman" w:hAnsi="Times New Roman" w:cs="Times New Roman"/>
+          <w:sz w:val="24"/>
+          <w:szCs w:val="24"/>
+        </w:rPr>
+        <w:t>KMeans</w:t>
+      </w:r>
+      <w:proofErr w:type="spellEnd"/>
+      <w:r>
+        <w:rPr>
+          <w:rFonts w:ascii="Times New Roman" w:hAnsi="Times New Roman" w:cs="Times New Roman"/>
+          <w:sz w:val="24"/>
+          <w:szCs w:val="24"/>
+        </w:rPr>
+        <w:t>(</w:t>
+      </w:r>
+      <w:proofErr w:type="spellStart"/>
+      <w:r>
+        <w:rPr>
+          <w:rFonts w:ascii="Times New Roman" w:hAnsi="Times New Roman" w:cs="Times New Roman"/>
+          <w:sz w:val="24"/>
+          <w:szCs w:val="24"/>
+        </w:rPr>
+        <w:t>n_clusters</w:t>
+      </w:r>
+      <w:proofErr w:type="spellEnd"/>
+      <w:r>
+        <w:rPr>
+          <w:rFonts w:ascii="Times New Roman" w:hAnsi="Times New Roman" w:cs="Times New Roman"/>
+          <w:sz w:val="24"/>
+          <w:szCs w:val="24"/>
+        </w:rPr>
+        <w:t>=5,init="k-means++",</w:t>
+      </w:r>
+      <w:proofErr w:type="spellStart"/>
+      <w:r>
+        <w:rPr>
+          <w:rFonts w:ascii="Times New Roman" w:hAnsi="Times New Roman" w:cs="Times New Roman"/>
+          <w:sz w:val="24"/>
+          <w:szCs w:val="24"/>
+        </w:rPr>
+        <w:t>random_state</w:t>
+      </w:r>
+      <w:proofErr w:type="spellEnd"/>
+      <w:r>
+        <w:rPr>
+          <w:rFonts w:ascii="Times New Roman" w:hAnsi="Times New Roman" w:cs="Times New Roman"/>
+          <w:sz w:val="24"/>
+          <w:szCs w:val="24"/>
+        </w:rPr>
+        <w:t>=42)</w:t>
       </w:r>
     </w:p>
     <w:p>
       <w:pPr>
         <w:pStyle w:val="NoSpacing"/>
-        <w:rPr>
-          <w:rFonts w:ascii="Times New Roman" w:hAnsi="Times New Roman" w:cs="Times New Roman"/>
-          <w:sz w:val="24"/>
-          <w:szCs w:val="24"/>
-        </w:rPr>
-      </w:pPr>
-      <w:r>
-        <w:rPr>
-          <w:rFonts w:ascii="Times New Roman" w:hAnsi="Times New Roman" w:cs="Times New Roman"/>
-          <w:sz w:val="24"/>
-          <w:szCs w:val="24"/>
-        </w:rPr>
-        <w:t>y_kmeans = kmeans.fit_predict(X)</w:t>
+        <w:spacing w:line="360" w:lineRule="auto"/>
+        <w:rPr>
+          <w:rFonts w:ascii="Times New Roman" w:hAnsi="Times New Roman" w:cs="Times New Roman"/>
+          <w:sz w:val="24"/>
+          <w:szCs w:val="24"/>
+        </w:rPr>
+      </w:pPr>
+      <w:proofErr w:type="spellStart"/>
+      <w:r>
+        <w:rPr>
+          <w:rFonts w:ascii="Times New Roman" w:hAnsi="Times New Roman" w:cs="Times New Roman"/>
+          <w:sz w:val="24"/>
+          <w:szCs w:val="24"/>
+        </w:rPr>
+        <w:t>y_kmeans</w:t>
+      </w:r>
+      <w:proofErr w:type="spellEnd"/>
+      <w:r>
+        <w:rPr>
+          <w:rFonts w:ascii="Times New Roman" w:hAnsi="Times New Roman" w:cs="Times New Roman"/>
+          <w:sz w:val="24"/>
+          <w:szCs w:val="24"/>
+        </w:rPr>
+        <w:t xml:space="preserve"> = </w:t>
+      </w:r>
+      <w:proofErr w:type="spellStart"/>
+      <w:r>
+        <w:rPr>
+          <w:rFonts w:ascii="Times New Roman" w:hAnsi="Times New Roman" w:cs="Times New Roman"/>
+          <w:sz w:val="24"/>
+          <w:szCs w:val="24"/>
+        </w:rPr>
+        <w:t>kmeans.fit_predict</w:t>
+      </w:r>
+      <w:proofErr w:type="spellEnd"/>
+      <w:r>
+        <w:rPr>
+          <w:rFonts w:ascii="Times New Roman" w:hAnsi="Times New Roman" w:cs="Times New Roman"/>
+          <w:sz w:val="24"/>
+          <w:szCs w:val="24"/>
+        </w:rPr>
+        <w:t>(X)</w:t>
       </w:r>
     </w:p>
     <w:p>
       <w:pPr>
         <w:pStyle w:val="NoSpacing"/>
+        <w:spacing w:line="360" w:lineRule="auto"/>
         <w:rPr>
           <w:rFonts w:ascii="Times New Roman" w:hAnsi="Times New Roman" w:cs="Times New Roman"/>
           <w:sz w:val="24"/>
@@ -2563,195 +4243,557 @@
     <w:p>
       <w:pPr>
         <w:pStyle w:val="NoSpacing"/>
-        <w:rPr>
-          <w:rFonts w:ascii="Times New Roman" w:hAnsi="Times New Roman" w:cs="Times New Roman"/>
-          <w:sz w:val="24"/>
-          <w:szCs w:val="24"/>
-        </w:rPr>
-      </w:pPr>
-      <w:r>
-        <w:rPr>
-          <w:rFonts w:ascii="Times New Roman" w:hAnsi="Times New Roman" w:cs="Times New Roman"/>
-          <w:sz w:val="24"/>
-          <w:szCs w:val="24"/>
-        </w:rPr>
-        <w:t>plt.scatter(X[y_kmeans == 0,0], X[y_kmeans == 0,1], s = 60, c = 'red', label = 'Cluster1')</w:t>
+        <w:spacing w:line="360" w:lineRule="auto"/>
+        <w:rPr>
+          <w:rFonts w:ascii="Times New Roman" w:hAnsi="Times New Roman" w:cs="Times New Roman"/>
+          <w:sz w:val="24"/>
+          <w:szCs w:val="24"/>
+        </w:rPr>
+      </w:pPr>
+      <w:proofErr w:type="spellStart"/>
+      <w:r>
+        <w:rPr>
+          <w:rFonts w:ascii="Times New Roman" w:hAnsi="Times New Roman" w:cs="Times New Roman"/>
+          <w:sz w:val="24"/>
+          <w:szCs w:val="24"/>
+        </w:rPr>
+        <w:t>plt.scatter</w:t>
+      </w:r>
+      <w:proofErr w:type="spellEnd"/>
+      <w:r>
+        <w:rPr>
+          <w:rFonts w:ascii="Times New Roman" w:hAnsi="Times New Roman" w:cs="Times New Roman"/>
+          <w:sz w:val="24"/>
+          <w:szCs w:val="24"/>
+        </w:rPr>
+        <w:t>(X[</w:t>
+      </w:r>
+      <w:proofErr w:type="spellStart"/>
+      <w:r>
+        <w:rPr>
+          <w:rFonts w:ascii="Times New Roman" w:hAnsi="Times New Roman" w:cs="Times New Roman"/>
+          <w:sz w:val="24"/>
+          <w:szCs w:val="24"/>
+        </w:rPr>
+        <w:t>y_kmeans</w:t>
+      </w:r>
+      <w:proofErr w:type="spellEnd"/>
+      <w:r>
+        <w:rPr>
+          <w:rFonts w:ascii="Times New Roman" w:hAnsi="Times New Roman" w:cs="Times New Roman"/>
+          <w:sz w:val="24"/>
+          <w:szCs w:val="24"/>
+        </w:rPr>
+        <w:t xml:space="preserve"> == 0,0], X[</w:t>
+      </w:r>
+      <w:proofErr w:type="spellStart"/>
+      <w:r>
+        <w:rPr>
+          <w:rFonts w:ascii="Times New Roman" w:hAnsi="Times New Roman" w:cs="Times New Roman"/>
+          <w:sz w:val="24"/>
+          <w:szCs w:val="24"/>
+        </w:rPr>
+        <w:t>y_kmeans</w:t>
+      </w:r>
+      <w:proofErr w:type="spellEnd"/>
+      <w:r>
+        <w:rPr>
+          <w:rFonts w:ascii="Times New Roman" w:hAnsi="Times New Roman" w:cs="Times New Roman"/>
+          <w:sz w:val="24"/>
+          <w:szCs w:val="24"/>
+        </w:rPr>
+        <w:t xml:space="preserve"> == 0,1], s = 60, c = 'red', label = 'Cluster1')</w:t>
       </w:r>
     </w:p>
     <w:p>
       <w:pPr>
         <w:pStyle w:val="NoSpacing"/>
-        <w:rPr>
-          <w:rFonts w:ascii="Times New Roman" w:hAnsi="Times New Roman" w:cs="Times New Roman"/>
-          <w:sz w:val="24"/>
-          <w:szCs w:val="24"/>
-        </w:rPr>
-      </w:pPr>
-      <w:r>
-        <w:rPr>
-          <w:rFonts w:ascii="Times New Roman" w:hAnsi="Times New Roman" w:cs="Times New Roman"/>
-          <w:sz w:val="24"/>
-          <w:szCs w:val="24"/>
+        <w:spacing w:line="360" w:lineRule="auto"/>
+        <w:rPr>
+          <w:rFonts w:ascii="Times New Roman" w:hAnsi="Times New Roman" w:cs="Times New Roman"/>
+          <w:sz w:val="24"/>
+          <w:szCs w:val="24"/>
+        </w:rPr>
+      </w:pPr>
+      <w:proofErr w:type="spellStart"/>
+      <w:r>
+        <w:rPr>
+          <w:rFonts w:ascii="Times New Roman" w:hAnsi="Times New Roman" w:cs="Times New Roman"/>
+          <w:sz w:val="24"/>
+          <w:szCs w:val="24"/>
+        </w:rPr>
+        <w:t>plt.scatter</w:t>
+      </w:r>
+      <w:proofErr w:type="spellEnd"/>
+      <w:r>
+        <w:rPr>
+          <w:rFonts w:ascii="Times New Roman" w:hAnsi="Times New Roman" w:cs="Times New Roman"/>
+          <w:sz w:val="24"/>
+          <w:szCs w:val="24"/>
+        </w:rPr>
+        <w:t>(X[</w:t>
+      </w:r>
+      <w:proofErr w:type="spellStart"/>
+      <w:r>
+        <w:rPr>
+          <w:rFonts w:ascii="Times New Roman" w:hAnsi="Times New Roman" w:cs="Times New Roman"/>
+          <w:sz w:val="24"/>
+          <w:szCs w:val="24"/>
+        </w:rPr>
+        <w:t>y_kmeans</w:t>
+      </w:r>
+      <w:proofErr w:type="spellEnd"/>
+      <w:r>
+        <w:rPr>
+          <w:rFonts w:ascii="Times New Roman" w:hAnsi="Times New Roman" w:cs="Times New Roman"/>
+          <w:sz w:val="24"/>
+          <w:szCs w:val="24"/>
+        </w:rPr>
+        <w:t xml:space="preserve"> == 1,0], X[</w:t>
+      </w:r>
+      <w:proofErr w:type="spellStart"/>
+      <w:r>
+        <w:rPr>
+          <w:rFonts w:ascii="Times New Roman" w:hAnsi="Times New Roman" w:cs="Times New Roman"/>
+          <w:sz w:val="24"/>
+          <w:szCs w:val="24"/>
+        </w:rPr>
+        <w:t>y_kmeans</w:t>
+      </w:r>
+      <w:proofErr w:type="spellEnd"/>
+      <w:r>
+        <w:rPr>
+          <w:rFonts w:ascii="Times New Roman" w:hAnsi="Times New Roman" w:cs="Times New Roman"/>
+          <w:sz w:val="24"/>
+          <w:szCs w:val="24"/>
+        </w:rPr>
+        <w:t xml:space="preserve"> == 1,1], s = 60, c = 'blue', label = 'Cluster2')</w:t>
+      </w:r>
+    </w:p>
+    <w:p>
+      <w:pPr>
+        <w:pStyle w:val="NoSpacing"/>
+        <w:spacing w:line="360" w:lineRule="auto"/>
+        <w:rPr>
+          <w:rFonts w:ascii="Times New Roman" w:hAnsi="Times New Roman" w:cs="Times New Roman"/>
+          <w:sz w:val="24"/>
+          <w:szCs w:val="24"/>
+        </w:rPr>
+      </w:pPr>
+      <w:proofErr w:type="spellStart"/>
+      <w:r>
+        <w:rPr>
+          <w:rFonts w:ascii="Times New Roman" w:hAnsi="Times New Roman" w:cs="Times New Roman"/>
+          <w:sz w:val="24"/>
+          <w:szCs w:val="24"/>
+        </w:rPr>
+        <w:t>plt.scatter</w:t>
+      </w:r>
+      <w:proofErr w:type="spellEnd"/>
+      <w:r>
+        <w:rPr>
+          <w:rFonts w:ascii="Times New Roman" w:hAnsi="Times New Roman" w:cs="Times New Roman"/>
+          <w:sz w:val="24"/>
+          <w:szCs w:val="24"/>
+        </w:rPr>
+        <w:t>(X[</w:t>
+      </w:r>
+      <w:proofErr w:type="spellStart"/>
+      <w:r>
+        <w:rPr>
+          <w:rFonts w:ascii="Times New Roman" w:hAnsi="Times New Roman" w:cs="Times New Roman"/>
+          <w:sz w:val="24"/>
+          <w:szCs w:val="24"/>
+        </w:rPr>
+        <w:t>y_kmeans</w:t>
+      </w:r>
+      <w:proofErr w:type="spellEnd"/>
+      <w:r>
+        <w:rPr>
+          <w:rFonts w:ascii="Times New Roman" w:hAnsi="Times New Roman" w:cs="Times New Roman"/>
+          <w:sz w:val="24"/>
+          <w:szCs w:val="24"/>
+        </w:rPr>
+        <w:t xml:space="preserve"> == 2,0], X[</w:t>
+      </w:r>
+      <w:proofErr w:type="spellStart"/>
+      <w:r>
+        <w:rPr>
+          <w:rFonts w:ascii="Times New Roman" w:hAnsi="Times New Roman" w:cs="Times New Roman"/>
+          <w:sz w:val="24"/>
+          <w:szCs w:val="24"/>
+        </w:rPr>
+        <w:t>y_kmeans</w:t>
+      </w:r>
+      <w:proofErr w:type="spellEnd"/>
+      <w:r>
+        <w:rPr>
+          <w:rFonts w:ascii="Times New Roman" w:hAnsi="Times New Roman" w:cs="Times New Roman"/>
+          <w:sz w:val="24"/>
+          <w:szCs w:val="24"/>
+        </w:rPr>
+        <w:t xml:space="preserve"> == 2,1], s = 60, c = 'green', label = 'Cluster3')</w:t>
+      </w:r>
+    </w:p>
+    <w:p>
+      <w:pPr>
+        <w:pStyle w:val="NoSpacing"/>
+        <w:spacing w:line="360" w:lineRule="auto"/>
+        <w:rPr>
+          <w:rFonts w:ascii="Times New Roman" w:hAnsi="Times New Roman" w:cs="Times New Roman"/>
+          <w:sz w:val="24"/>
+          <w:szCs w:val="24"/>
+        </w:rPr>
+      </w:pPr>
+      <w:proofErr w:type="spellStart"/>
+      <w:r>
+        <w:rPr>
+          <w:rFonts w:ascii="Times New Roman" w:hAnsi="Times New Roman" w:cs="Times New Roman"/>
+          <w:sz w:val="24"/>
+          <w:szCs w:val="24"/>
+        </w:rPr>
+        <w:t>plt.scatter</w:t>
+      </w:r>
+      <w:proofErr w:type="spellEnd"/>
+      <w:r>
+        <w:rPr>
+          <w:rFonts w:ascii="Times New Roman" w:hAnsi="Times New Roman" w:cs="Times New Roman"/>
+          <w:sz w:val="24"/>
+          <w:szCs w:val="24"/>
+        </w:rPr>
+        <w:t>(X[</w:t>
+      </w:r>
+      <w:proofErr w:type="spellStart"/>
+      <w:r>
+        <w:rPr>
+          <w:rFonts w:ascii="Times New Roman" w:hAnsi="Times New Roman" w:cs="Times New Roman"/>
+          <w:sz w:val="24"/>
+          <w:szCs w:val="24"/>
+        </w:rPr>
+        <w:t>y_kmeans</w:t>
+      </w:r>
+      <w:proofErr w:type="spellEnd"/>
+      <w:r>
+        <w:rPr>
+          <w:rFonts w:ascii="Times New Roman" w:hAnsi="Times New Roman" w:cs="Times New Roman"/>
+          <w:sz w:val="24"/>
+          <w:szCs w:val="24"/>
+        </w:rPr>
+        <w:t xml:space="preserve"> == 3,0], X[</w:t>
+      </w:r>
+      <w:proofErr w:type="spellStart"/>
+      <w:r>
+        <w:rPr>
+          <w:rFonts w:ascii="Times New Roman" w:hAnsi="Times New Roman" w:cs="Times New Roman"/>
+          <w:sz w:val="24"/>
+          <w:szCs w:val="24"/>
+        </w:rPr>
+        <w:t>y_kmeans</w:t>
+      </w:r>
+      <w:proofErr w:type="spellEnd"/>
+      <w:r>
+        <w:rPr>
+          <w:rFonts w:ascii="Times New Roman" w:hAnsi="Times New Roman" w:cs="Times New Roman"/>
+          <w:sz w:val="24"/>
+          <w:szCs w:val="24"/>
+        </w:rPr>
+        <w:t xml:space="preserve"> == 3,1], s = 60, c = 'violet', label = 'Cluster4')</w:t>
+      </w:r>
+    </w:p>
+    <w:p>
+      <w:pPr>
+        <w:pStyle w:val="NoSpacing"/>
+        <w:spacing w:line="360" w:lineRule="auto"/>
+        <w:rPr>
+          <w:rFonts w:ascii="Times New Roman" w:hAnsi="Times New Roman" w:cs="Times New Roman"/>
+          <w:sz w:val="24"/>
+          <w:szCs w:val="24"/>
+        </w:rPr>
+      </w:pPr>
+      <w:proofErr w:type="spellStart"/>
+      <w:r>
+        <w:rPr>
+          <w:rFonts w:ascii="Times New Roman" w:hAnsi="Times New Roman" w:cs="Times New Roman"/>
+          <w:sz w:val="24"/>
+          <w:szCs w:val="24"/>
+        </w:rPr>
+        <w:t>plt.scatter</w:t>
+      </w:r>
+      <w:proofErr w:type="spellEnd"/>
+      <w:r>
+        <w:rPr>
+          <w:rFonts w:ascii="Times New Roman" w:hAnsi="Times New Roman" w:cs="Times New Roman"/>
+          <w:sz w:val="24"/>
+          <w:szCs w:val="24"/>
+        </w:rPr>
+        <w:t>(X[</w:t>
+      </w:r>
+      <w:proofErr w:type="spellStart"/>
+      <w:r>
+        <w:rPr>
+          <w:rFonts w:ascii="Times New Roman" w:hAnsi="Times New Roman" w:cs="Times New Roman"/>
+          <w:sz w:val="24"/>
+          <w:szCs w:val="24"/>
+        </w:rPr>
+        <w:t>y_kmeans</w:t>
+      </w:r>
+      <w:proofErr w:type="spellEnd"/>
+      <w:r>
+        <w:rPr>
+          <w:rFonts w:ascii="Times New Roman" w:hAnsi="Times New Roman" w:cs="Times New Roman"/>
+          <w:sz w:val="24"/>
+          <w:szCs w:val="24"/>
+        </w:rPr>
+        <w:t xml:space="preserve"> == 4,0], X[</w:t>
+      </w:r>
+      <w:proofErr w:type="spellStart"/>
+      <w:r>
+        <w:rPr>
+          <w:rFonts w:ascii="Times New Roman" w:hAnsi="Times New Roman" w:cs="Times New Roman"/>
+          <w:sz w:val="24"/>
+          <w:szCs w:val="24"/>
+        </w:rPr>
+        <w:t>y_kmeans</w:t>
+      </w:r>
+      <w:proofErr w:type="spellEnd"/>
+      <w:r>
+        <w:rPr>
+          <w:rFonts w:ascii="Times New Roman" w:hAnsi="Times New Roman" w:cs="Times New Roman"/>
+          <w:sz w:val="24"/>
+          <w:szCs w:val="24"/>
+        </w:rPr>
+        <w:t xml:space="preserve"> == 4,1], s = 60, c = 'yellow', label = 'Cluster5')</w:t>
+      </w:r>
+    </w:p>
+    <w:p>
+      <w:pPr>
+        <w:pStyle w:val="NoSpacing"/>
+        <w:spacing w:line="360" w:lineRule="auto"/>
+        <w:rPr>
+          <w:rFonts w:ascii="Times New Roman" w:hAnsi="Times New Roman" w:cs="Times New Roman"/>
+          <w:sz w:val="24"/>
+          <w:szCs w:val="24"/>
+        </w:rPr>
+      </w:pPr>
+      <w:proofErr w:type="spellStart"/>
+      <w:r>
+        <w:rPr>
+          <w:rFonts w:ascii="Times New Roman" w:hAnsi="Times New Roman" w:cs="Times New Roman"/>
+          <w:sz w:val="24"/>
+          <w:szCs w:val="24"/>
+        </w:rPr>
+        <w:t>plt.scatter</w:t>
+      </w:r>
+      <w:proofErr w:type="spellEnd"/>
+      <w:r>
+        <w:rPr>
+          <w:rFonts w:ascii="Times New Roman" w:hAnsi="Times New Roman" w:cs="Times New Roman"/>
+          <w:sz w:val="24"/>
+          <w:szCs w:val="24"/>
+        </w:rPr>
+        <w:t>(</w:t>
+      </w:r>
+      <w:proofErr w:type="spellStart"/>
+      <w:r>
+        <w:rPr>
+          <w:rFonts w:ascii="Times New Roman" w:hAnsi="Times New Roman" w:cs="Times New Roman"/>
+          <w:sz w:val="24"/>
+          <w:szCs w:val="24"/>
+        </w:rPr>
+        <w:t>kmeans.cluster_centers</w:t>
+      </w:r>
+      <w:proofErr w:type="spellEnd"/>
+      <w:r>
+        <w:rPr>
+          <w:rFonts w:ascii="Times New Roman" w:hAnsi="Times New Roman" w:cs="Times New Roman"/>
+          <w:sz w:val="24"/>
+          <w:szCs w:val="24"/>
+        </w:rPr>
+        <w:t>_</w:t>
+      </w:r>
+      <w:proofErr w:type="gramStart"/>
+      <w:r>
+        <w:rPr>
+          <w:rFonts w:ascii="Times New Roman" w:hAnsi="Times New Roman" w:cs="Times New Roman"/>
+          <w:sz w:val="24"/>
+          <w:szCs w:val="24"/>
+        </w:rPr>
+        <w:t>[:,</w:t>
+      </w:r>
+      <w:proofErr w:type="gramEnd"/>
+      <w:r>
+        <w:rPr>
+          <w:rFonts w:ascii="Times New Roman" w:hAnsi="Times New Roman" w:cs="Times New Roman"/>
+          <w:sz w:val="24"/>
+          <w:szCs w:val="24"/>
+        </w:rPr>
+        <w:t xml:space="preserve">0], </w:t>
+      </w:r>
+      <w:proofErr w:type="spellStart"/>
+      <w:r>
+        <w:rPr>
+          <w:rFonts w:ascii="Times New Roman" w:hAnsi="Times New Roman" w:cs="Times New Roman"/>
+          <w:sz w:val="24"/>
+          <w:szCs w:val="24"/>
+        </w:rPr>
+        <w:t>kmeans.cluster_centers</w:t>
+      </w:r>
+      <w:proofErr w:type="spellEnd"/>
+      <w:r>
+        <w:rPr>
+          <w:rFonts w:ascii="Times New Roman" w:hAnsi="Times New Roman" w:cs="Times New Roman"/>
+          <w:sz w:val="24"/>
+          <w:szCs w:val="24"/>
+        </w:rPr>
+        <w:t>_[:,1],s=100,c='</w:t>
+      </w:r>
+      <w:proofErr w:type="spellStart"/>
+      <w:r>
+        <w:rPr>
+          <w:rFonts w:ascii="Times New Roman" w:hAnsi="Times New Roman" w:cs="Times New Roman"/>
+          <w:sz w:val="24"/>
+          <w:szCs w:val="24"/>
+        </w:rPr>
+        <w:t>black',label</w:t>
+      </w:r>
+      <w:proofErr w:type="spellEnd"/>
+      <w:r>
+        <w:rPr>
+          <w:rFonts w:ascii="Times New Roman" w:hAnsi="Times New Roman" w:cs="Times New Roman"/>
+          <w:sz w:val="24"/>
+          <w:szCs w:val="24"/>
+        </w:rPr>
+        <w:t>='Centroids')</w:t>
+      </w:r>
+    </w:p>
+    <w:p>
+      <w:pPr>
+        <w:pStyle w:val="NoSpacing"/>
+        <w:spacing w:line="360" w:lineRule="auto"/>
+        <w:rPr>
+          <w:rFonts w:ascii="Times New Roman" w:hAnsi="Times New Roman" w:cs="Times New Roman"/>
+          <w:sz w:val="24"/>
+          <w:szCs w:val="24"/>
+        </w:rPr>
+      </w:pPr>
+      <w:proofErr w:type="spellStart"/>
+      <w:r>
+        <w:rPr>
+          <w:rFonts w:ascii="Times New Roman" w:hAnsi="Times New Roman" w:cs="Times New Roman"/>
+          <w:sz w:val="24"/>
+          <w:szCs w:val="24"/>
+        </w:rPr>
+        <w:t>plt.xlabel</w:t>
+      </w:r>
+      <w:proofErr w:type="spellEnd"/>
+      <w:r>
+        <w:rPr>
+          <w:rFonts w:ascii="Times New Roman" w:hAnsi="Times New Roman" w:cs="Times New Roman"/>
+          <w:sz w:val="24"/>
+          <w:szCs w:val="24"/>
+        </w:rPr>
+        <w:t>('Annual Income (k$)')</w:t>
+      </w:r>
+    </w:p>
+    <w:p>
+      <w:pPr>
+        <w:pStyle w:val="NoSpacing"/>
+        <w:spacing w:line="360" w:lineRule="auto"/>
+        <w:rPr>
+          <w:rFonts w:ascii="Times New Roman" w:hAnsi="Times New Roman" w:cs="Times New Roman"/>
+          <w:sz w:val="24"/>
+          <w:szCs w:val="24"/>
+        </w:rPr>
+      </w:pPr>
+      <w:proofErr w:type="spellStart"/>
+      <w:r>
+        <w:rPr>
+          <w:rFonts w:ascii="Times New Roman" w:hAnsi="Times New Roman" w:cs="Times New Roman"/>
+          <w:sz w:val="24"/>
+          <w:szCs w:val="24"/>
+        </w:rPr>
+        <w:t>plt.ylabel</w:t>
+      </w:r>
+      <w:proofErr w:type="spellEnd"/>
+      <w:r>
+        <w:rPr>
+          <w:rFonts w:ascii="Times New Roman" w:hAnsi="Times New Roman" w:cs="Times New Roman"/>
+          <w:sz w:val="24"/>
+          <w:szCs w:val="24"/>
+        </w:rPr>
+        <w:t>('Spending Score (1-100')</w:t>
+      </w:r>
+    </w:p>
+    <w:p>
+      <w:pPr>
+        <w:pStyle w:val="NoSpacing"/>
+        <w:spacing w:line="360" w:lineRule="auto"/>
+        <w:rPr>
+          <w:rFonts w:ascii="Times New Roman" w:hAnsi="Times New Roman" w:cs="Times New Roman"/>
+          <w:sz w:val="24"/>
+          <w:szCs w:val="24"/>
+        </w:rPr>
+      </w:pPr>
+      <w:proofErr w:type="spellStart"/>
+      <w:r>
+        <w:rPr>
+          <w:rFonts w:ascii="Times New Roman" w:hAnsi="Times New Roman" w:cs="Times New Roman"/>
+          <w:sz w:val="24"/>
+          <w:szCs w:val="24"/>
+        </w:rPr>
+        <w:t>plt.legend</w:t>
+      </w:r>
+      <w:proofErr w:type="spellEnd"/>
+      <w:r>
+        <w:rPr>
+          <w:rFonts w:ascii="Times New Roman" w:hAnsi="Times New Roman" w:cs="Times New Roman"/>
+          <w:sz w:val="24"/>
+          <w:szCs w:val="24"/>
+        </w:rPr>
+        <w:t>()</w:t>
+      </w:r>
+    </w:p>
+    <w:p>
+      <w:pPr>
+        <w:pStyle w:val="NoSpacing"/>
+        <w:spacing w:line="360" w:lineRule="auto"/>
+        <w:rPr>
+          <w:rFonts w:ascii="Times New Roman" w:hAnsi="Times New Roman" w:cs="Times New Roman"/>
+          <w:sz w:val="24"/>
+          <w:szCs w:val="24"/>
+        </w:rPr>
+      </w:pPr>
+      <w:proofErr w:type="spellStart"/>
+      <w:r>
+        <w:rPr>
+          <w:rFonts w:ascii="Times New Roman" w:hAnsi="Times New Roman" w:cs="Times New Roman"/>
+          <w:sz w:val="24"/>
+          <w:szCs w:val="24"/>
+        </w:rPr>
+        <w:t>plt.show</w:t>
+      </w:r>
+      <w:proofErr w:type="spellEnd"/>
+      <w:r>
+        <w:rPr>
+          <w:rFonts w:ascii="Times New Roman" w:hAnsi="Times New Roman" w:cs="Times New Roman"/>
+          <w:sz w:val="24"/>
+          <w:szCs w:val="24"/>
+        </w:rPr>
+        <w:t>()</w:t>
+      </w:r>
+    </w:p>
+    <w:p>
+      <w:pPr>
+        <w:rPr>
+          <w:rFonts w:ascii="Times New Roman" w:hAnsi="Times New Roman" w:cs="Times New Roman"/>
+        </w:rPr>
+      </w:pPr>
+      <w:r>
+        <w:rPr>
+          <w:rFonts w:ascii="Times New Roman" w:hAnsi="Times New Roman" w:cs="Times New Roman"/>
+          <w:noProof/>
         </w:rPr>
         <w:lastRenderedPageBreak/>
-        <w:t>plt.scatter(X[y_kmeans == 1,0], X[y_kmeans == 1,1], s = 60, c = 'blue', label = 'Cluster2')</w:t>
-      </w:r>
-    </w:p>
-    <w:p>
-      <w:pPr>
-        <w:pStyle w:val="NoSpacing"/>
-        <w:rPr>
-          <w:rFonts w:ascii="Times New Roman" w:hAnsi="Times New Roman" w:cs="Times New Roman"/>
-          <w:sz w:val="24"/>
-          <w:szCs w:val="24"/>
-        </w:rPr>
-      </w:pPr>
-      <w:r>
-        <w:rPr>
-          <w:rFonts w:ascii="Times New Roman" w:hAnsi="Times New Roman" w:cs="Times New Roman"/>
-          <w:sz w:val="24"/>
-          <w:szCs w:val="24"/>
-        </w:rPr>
-        <w:t>plt.scatter(X[y_kmeans == 2,0], X[y_kmeans == 2,1], s = 60, c = 'green', label = 'Cluster3')</w:t>
-      </w:r>
-    </w:p>
-    <w:p>
-      <w:pPr>
-        <w:pStyle w:val="NoSpacing"/>
-        <w:rPr>
-          <w:rFonts w:ascii="Times New Roman" w:hAnsi="Times New Roman" w:cs="Times New Roman"/>
-          <w:sz w:val="24"/>
-          <w:szCs w:val="24"/>
-        </w:rPr>
-      </w:pPr>
-      <w:r>
-        <w:rPr>
-          <w:rFonts w:ascii="Times New Roman" w:hAnsi="Times New Roman" w:cs="Times New Roman"/>
-          <w:sz w:val="24"/>
-          <w:szCs w:val="24"/>
-        </w:rPr>
-        <w:t>plt.scatter(X[y_kmeans == 3,0], X[y_kmeans == 3,1], s = 60, c = 'violet', label = 'Cluster4')</w:t>
-      </w:r>
-    </w:p>
-    <w:p>
-      <w:pPr>
-        <w:pStyle w:val="NoSpacing"/>
-        <w:rPr>
-          <w:rFonts w:ascii="Times New Roman" w:hAnsi="Times New Roman" w:cs="Times New Roman"/>
-          <w:sz w:val="24"/>
-          <w:szCs w:val="24"/>
-        </w:rPr>
-      </w:pPr>
-      <w:r>
-        <w:rPr>
-          <w:rFonts w:ascii="Times New Roman" w:hAnsi="Times New Roman" w:cs="Times New Roman"/>
-          <w:sz w:val="24"/>
-          <w:szCs w:val="24"/>
-        </w:rPr>
-        <w:t>plt.scatter(X[y_kmeans == 4,0], X[y_kmeans == 4,1], s = 60, c = 'yellow', label = 'Cluster5')</w:t>
-      </w:r>
-    </w:p>
-    <w:p>
-      <w:pPr>
-        <w:pStyle w:val="NoSpacing"/>
-        <w:rPr>
-          <w:rFonts w:ascii="Times New Roman" w:hAnsi="Times New Roman" w:cs="Times New Roman"/>
-          <w:sz w:val="24"/>
-          <w:szCs w:val="24"/>
-        </w:rPr>
-      </w:pPr>
-      <w:r>
-        <w:rPr>
-          <w:rFonts w:ascii="Times New Roman" w:hAnsi="Times New Roman" w:cs="Times New Roman"/>
-          <w:sz w:val="24"/>
-          <w:szCs w:val="24"/>
-        </w:rPr>
-        <w:t>plt.scatter(kmeans.cluster_centers_[:,0], kmeans.cluster_centers_[:,1],s=100,c='black',label='Centroids')</w:t>
-      </w:r>
-    </w:p>
-    <w:p>
-      <w:pPr>
-        <w:pStyle w:val="NoSpacing"/>
-        <w:rPr>
-          <w:rFonts w:ascii="Times New Roman" w:hAnsi="Times New Roman" w:cs="Times New Roman"/>
-          <w:sz w:val="24"/>
-          <w:szCs w:val="24"/>
-        </w:rPr>
-      </w:pPr>
-      <w:r>
-        <w:rPr>
-          <w:rFonts w:ascii="Times New Roman" w:hAnsi="Times New Roman" w:cs="Times New Roman"/>
-          <w:sz w:val="24"/>
-          <w:szCs w:val="24"/>
-        </w:rPr>
-        <w:t>plt.xlabel('Annual Income (k$)')</w:t>
-      </w:r>
-    </w:p>
-    <w:p>
-      <w:pPr>
-        <w:pStyle w:val="NoSpacing"/>
-        <w:rPr>
-          <w:rFonts w:ascii="Times New Roman" w:hAnsi="Times New Roman" w:cs="Times New Roman"/>
-          <w:sz w:val="24"/>
-          <w:szCs w:val="24"/>
-        </w:rPr>
-      </w:pPr>
-      <w:r>
-        <w:rPr>
-          <w:rFonts w:ascii="Times New Roman" w:hAnsi="Times New Roman" w:cs="Times New Roman"/>
-          <w:sz w:val="24"/>
-          <w:szCs w:val="24"/>
-        </w:rPr>
-        <w:t>plt.ylabel('Spending Score (1-100')</w:t>
-      </w:r>
-    </w:p>
-    <w:p>
-      <w:pPr>
-        <w:pStyle w:val="NoSpacing"/>
-        <w:rPr>
-          <w:rFonts w:ascii="Times New Roman" w:hAnsi="Times New Roman" w:cs="Times New Roman"/>
-          <w:sz w:val="24"/>
-          <w:szCs w:val="24"/>
-        </w:rPr>
-      </w:pPr>
-      <w:r>
-        <w:rPr>
-          <w:rFonts w:ascii="Times New Roman" w:hAnsi="Times New Roman" w:cs="Times New Roman"/>
-          <w:sz w:val="24"/>
-          <w:szCs w:val="24"/>
-        </w:rPr>
-        <w:t>plt.legend()</w:t>
-      </w:r>
-    </w:p>
-    <w:p>
-      <w:pPr>
-        <w:pStyle w:val="NoSpacing"/>
-        <w:rPr>
-          <w:rFonts w:ascii="Times New Roman" w:hAnsi="Times New Roman" w:cs="Times New Roman"/>
-          <w:sz w:val="24"/>
-          <w:szCs w:val="24"/>
-        </w:rPr>
-      </w:pPr>
-      <w:r>
-        <w:rPr>
-          <w:rFonts w:ascii="Times New Roman" w:hAnsi="Times New Roman" w:cs="Times New Roman"/>
-          <w:sz w:val="24"/>
-          <w:szCs w:val="24"/>
-        </w:rPr>
-        <w:t>plt.show()</w:t>
-      </w:r>
-    </w:p>
-    <w:p>
-      <w:pPr>
-        <w:rPr>
-          <w:rFonts w:ascii="Times New Roman" w:hAnsi="Times New Roman" w:cs="Times New Roman"/>
-        </w:rPr>
-      </w:pPr>
-      <w:r>
-        <w:rPr>
-          <w:rFonts w:ascii="Times New Roman" w:hAnsi="Times New Roman" w:cs="Times New Roman"/>
-          <w:noProof/>
-        </w:rPr>
         <w:drawing>
           <wp:inline distT="0" distB="0" distL="0" distR="0" wp14:anchorId="0B9F3172" wp14:editId="5E2A1FD3">
             <wp:extent cx="4130040" cy="3113747"/>
@@ -2945,8 +4987,13 @@
     <w:pPr>
       <w:pStyle w:val="Header"/>
     </w:pPr>
+    <w:proofErr w:type="spellStart"/>
     <w:r>
-      <w:t>MscIT - Part 2</w:t>
+      <w:t>MscIT</w:t>
+    </w:r>
+    <w:proofErr w:type="spellEnd"/>
+    <w:r>
+      <w:t xml:space="preserve"> - Part 2</w:t>
     </w:r>
     <w:r>
       <w:ptab w:relativeTo="margin" w:alignment="center" w:leader="none"/>
